--- a/work/store/ppdr/2014/PPDR form L4 to L6 ERE Staff.docx
+++ b/work/store/ppdr/2014/PPDR form L4 to L6 ERE Staff.docx
@@ -849,7 +849,7 @@
     <w:tbl>
       <w:tblPr>
         <w:jc w:val="left"/>
-        <w:tblInd w:w="108" w:type="dxa"/>
+        <w:tblInd w:w="103" w:type="dxa"/>
         <w:tblBorders>
           <w:top w:val="single" w:sz="4" w:space="0" w:color="00000A"/>
           <w:left w:val="single" w:sz="4" w:space="0" w:color="00000A"/>
@@ -860,16 +860,16 @@
         </w:tblBorders>
         <w:tblCellMar>
           <w:top w:w="0" w:type="dxa"/>
-          <w:left w:w="108" w:type="dxa"/>
+          <w:left w:w="103" w:type="dxa"/>
           <w:bottom w:w="0" w:type="dxa"/>
           <w:right w:w="108" w:type="dxa"/>
         </w:tblCellMar>
       </w:tblPr>
       <w:tblGrid>
-        <w:gridCol w:w="2693"/>
+        <w:gridCol w:w="2692"/>
         <w:gridCol w:w="2550"/>
-        <w:gridCol w:w="1276"/>
-        <w:gridCol w:w="2552"/>
+        <w:gridCol w:w="1275"/>
+        <w:gridCol w:w="2553"/>
       </w:tblGrid>
       <w:tr>
         <w:trPr>
@@ -878,7 +878,7 @@
         </w:trPr>
         <w:tc>
           <w:tcPr>
-            <w:tcW w:w="2693" w:type="dxa"/>
+            <w:tcW w:w="2692" w:type="dxa"/>
             <w:tcBorders>
               <w:top w:val="single" w:sz="4" w:space="0" w:color="00000A"/>
               <w:left w:val="single" w:sz="4" w:space="0" w:color="00000A"/>
@@ -887,9 +887,9 @@
               <w:right w:val="single" w:sz="6" w:space="0" w:color="00000A"/>
               <w:insideV w:val="single" w:sz="6" w:space="0" w:color="00000A"/>
             </w:tcBorders>
-            <w:shd w:fill="auto" w:val="clear"/>
+            <w:shd w:fill="FFFFFF" w:val="clear"/>
             <w:tcMar>
-              <w:left w:w="108" w:type="dxa"/>
+              <w:left w:w="103" w:type="dxa"/>
             </w:tcMar>
             <w:vAlign w:val="center"/>
           </w:tcPr>
@@ -944,9 +944,9 @@
               <w:right w:val="single" w:sz="6" w:space="0" w:color="00000A"/>
               <w:insideV w:val="single" w:sz="6" w:space="0" w:color="00000A"/>
             </w:tcBorders>
-            <w:shd w:fill="auto" w:val="clear"/>
+            <w:shd w:fill="FFFFFF" w:val="clear"/>
             <w:tcMar>
-              <w:left w:w="105" w:type="dxa"/>
+              <w:left w:w="97" w:type="dxa"/>
             </w:tcMar>
             <w:vAlign w:val="center"/>
           </w:tcPr>
@@ -967,12 +967,13 @@
                 <w:sz w:val="18"/>
                 <w:szCs w:val="18"/>
               </w:rPr>
+              <w:t>Andrew Edmunds</w:t>
             </w:r>
           </w:p>
         </w:tc>
         <w:tc>
           <w:tcPr>
-            <w:tcW w:w="1276" w:type="dxa"/>
+            <w:tcW w:w="1275" w:type="dxa"/>
             <w:tcBorders>
               <w:top w:val="single" w:sz="4" w:space="0" w:color="00000A"/>
               <w:left w:val="single" w:sz="6" w:space="0" w:color="00000A"/>
@@ -981,9 +982,9 @@
               <w:right w:val="single" w:sz="6" w:space="0" w:color="00000A"/>
               <w:insideV w:val="single" w:sz="6" w:space="0" w:color="00000A"/>
             </w:tcBorders>
-            <w:shd w:fill="auto" w:val="clear"/>
+            <w:shd w:fill="FFFFFF" w:val="clear"/>
             <w:tcMar>
-              <w:left w:w="105" w:type="dxa"/>
+              <w:left w:w="97" w:type="dxa"/>
             </w:tcMar>
             <w:vAlign w:val="center"/>
           </w:tcPr>
@@ -1010,7 +1011,7 @@
         </w:tc>
         <w:tc>
           <w:tcPr>
-            <w:tcW w:w="2552" w:type="dxa"/>
+            <w:tcW w:w="2553" w:type="dxa"/>
             <w:tcBorders>
               <w:top w:val="single" w:sz="4" w:space="0" w:color="00000A"/>
               <w:left w:val="single" w:sz="6" w:space="0" w:color="00000A"/>
@@ -1019,9 +1020,9 @@
               <w:right w:val="single" w:sz="4" w:space="0" w:color="00000A"/>
               <w:insideV w:val="single" w:sz="4" w:space="0" w:color="00000A"/>
             </w:tcBorders>
-            <w:shd w:fill="auto" w:val="clear"/>
+            <w:shd w:fill="FFFFFF" w:val="clear"/>
             <w:tcMar>
-              <w:left w:w="105" w:type="dxa"/>
+              <w:left w:w="97" w:type="dxa"/>
             </w:tcMar>
             <w:vAlign w:val="center"/>
           </w:tcPr>
@@ -1042,6 +1043,7 @@
                 <w:sz w:val="18"/>
                 <w:szCs w:val="18"/>
               </w:rPr>
+              <w:t>1760475</w:t>
             </w:r>
           </w:p>
         </w:tc>
@@ -1053,7 +1055,7 @@
         </w:trPr>
         <w:tc>
           <w:tcPr>
-            <w:tcW w:w="2693" w:type="dxa"/>
+            <w:tcW w:w="2692" w:type="dxa"/>
             <w:tcBorders>
               <w:top w:val="single" w:sz="6" w:space="0" w:color="00000A"/>
               <w:left w:val="single" w:sz="4" w:space="0" w:color="00000A"/>
@@ -1062,9 +1064,9 @@
               <w:right w:val="single" w:sz="6" w:space="0" w:color="00000A"/>
               <w:insideV w:val="single" w:sz="6" w:space="0" w:color="00000A"/>
             </w:tcBorders>
-            <w:shd w:fill="auto" w:val="clear"/>
+            <w:shd w:fill="FFFFFF" w:val="clear"/>
             <w:tcMar>
-              <w:left w:w="108" w:type="dxa"/>
+              <w:left w:w="103" w:type="dxa"/>
             </w:tcMar>
             <w:vAlign w:val="center"/>
           </w:tcPr>
@@ -1101,9 +1103,9 @@
               <w:right w:val="single" w:sz="4" w:space="0" w:color="00000A"/>
               <w:insideV w:val="single" w:sz="4" w:space="0" w:color="00000A"/>
             </w:tcBorders>
-            <w:shd w:fill="auto" w:val="clear"/>
+            <w:shd w:fill="FFFFFF" w:val="clear"/>
             <w:tcMar>
-              <w:left w:w="105" w:type="dxa"/>
+              <w:left w:w="97" w:type="dxa"/>
             </w:tcMar>
             <w:vAlign w:val="center"/>
           </w:tcPr>
@@ -1124,6 +1126,7 @@
                 <w:sz w:val="18"/>
                 <w:szCs w:val="18"/>
               </w:rPr>
+              <w:t>Research Fellow</w:t>
             </w:r>
           </w:p>
         </w:tc>
@@ -1135,7 +1138,7 @@
         </w:trPr>
         <w:tc>
           <w:tcPr>
-            <w:tcW w:w="2693" w:type="dxa"/>
+            <w:tcW w:w="2692" w:type="dxa"/>
             <w:tcBorders>
               <w:top w:val="single" w:sz="6" w:space="0" w:color="00000A"/>
               <w:left w:val="single" w:sz="4" w:space="0" w:color="00000A"/>
@@ -1144,9 +1147,9 @@
               <w:right w:val="single" w:sz="6" w:space="0" w:color="00000A"/>
               <w:insideV w:val="single" w:sz="6" w:space="0" w:color="00000A"/>
             </w:tcBorders>
-            <w:shd w:fill="auto" w:val="clear"/>
+            <w:shd w:fill="FFFFFF" w:val="clear"/>
             <w:tcMar>
-              <w:left w:w="108" w:type="dxa"/>
+              <w:left w:w="103" w:type="dxa"/>
             </w:tcMar>
             <w:vAlign w:val="center"/>
           </w:tcPr>
@@ -1183,9 +1186,9 @@
               <w:right w:val="single" w:sz="4" w:space="0" w:color="00000A"/>
               <w:insideV w:val="single" w:sz="4" w:space="0" w:color="00000A"/>
             </w:tcBorders>
-            <w:shd w:fill="auto" w:val="clear"/>
+            <w:shd w:fill="FFFFFF" w:val="clear"/>
             <w:tcMar>
-              <w:left w:w="105" w:type="dxa"/>
+              <w:left w:w="97" w:type="dxa"/>
             </w:tcMar>
             <w:vAlign w:val="center"/>
           </w:tcPr>
@@ -1206,6 +1209,7 @@
                 <w:sz w:val="18"/>
                 <w:szCs w:val="18"/>
               </w:rPr>
+              <w:t>ESS</w:t>
             </w:r>
           </w:p>
         </w:tc>
@@ -1217,7 +1221,7 @@
         </w:trPr>
         <w:tc>
           <w:tcPr>
-            <w:tcW w:w="2693" w:type="dxa"/>
+            <w:tcW w:w="2692" w:type="dxa"/>
             <w:tcBorders>
               <w:top w:val="single" w:sz="6" w:space="0" w:color="00000A"/>
               <w:left w:val="single" w:sz="4" w:space="0" w:color="00000A"/>
@@ -1226,9 +1230,9 @@
               <w:right w:val="single" w:sz="6" w:space="0" w:color="00000A"/>
               <w:insideV w:val="single" w:sz="6" w:space="0" w:color="00000A"/>
             </w:tcBorders>
-            <w:shd w:fill="auto" w:val="clear"/>
+            <w:shd w:fill="FFFFFF" w:val="clear"/>
             <w:tcMar>
-              <w:left w:w="108" w:type="dxa"/>
+              <w:left w:w="103" w:type="dxa"/>
             </w:tcMar>
             <w:vAlign w:val="center"/>
           </w:tcPr>
@@ -1264,9 +1268,9 @@
               <w:right w:val="single" w:sz="6" w:space="0" w:color="00000A"/>
               <w:insideV w:val="single" w:sz="6" w:space="0" w:color="00000A"/>
             </w:tcBorders>
-            <w:shd w:fill="auto" w:val="clear"/>
+            <w:shd w:fill="FFFFFF" w:val="clear"/>
             <w:tcMar>
-              <w:left w:w="105" w:type="dxa"/>
+              <w:left w:w="97" w:type="dxa"/>
             </w:tcMar>
             <w:vAlign w:val="center"/>
           </w:tcPr>
@@ -1306,6 +1310,7 @@
                 <w:sz w:val="18"/>
                 <w:szCs w:val="18"/>
               </w:rPr>
+              <w:t>Michael Butler</w:t>
             </w:r>
           </w:p>
           <w:p>
@@ -1330,7 +1335,7 @@
         </w:tc>
         <w:tc>
           <w:tcPr>
-            <w:tcW w:w="1276" w:type="dxa"/>
+            <w:tcW w:w="1275" w:type="dxa"/>
             <w:tcBorders>
               <w:top w:val="single" w:sz="6" w:space="0" w:color="00000A"/>
               <w:left w:val="single" w:sz="6" w:space="0" w:color="00000A"/>
@@ -1339,9 +1344,9 @@
               <w:right w:val="single" w:sz="6" w:space="0" w:color="00000A"/>
               <w:insideV w:val="single" w:sz="6" w:space="0" w:color="00000A"/>
             </w:tcBorders>
-            <w:shd w:fill="auto" w:val="clear"/>
+            <w:shd w:fill="FFFFFF" w:val="clear"/>
             <w:tcMar>
-              <w:left w:w="105" w:type="dxa"/>
+              <w:left w:w="97" w:type="dxa"/>
             </w:tcMar>
             <w:vAlign w:val="center"/>
           </w:tcPr>
@@ -1368,7 +1373,7 @@
         </w:tc>
         <w:tc>
           <w:tcPr>
-            <w:tcW w:w="2552" w:type="dxa"/>
+            <w:tcW w:w="2553" w:type="dxa"/>
             <w:tcBorders>
               <w:top w:val="single" w:sz="6" w:space="0" w:color="00000A"/>
               <w:left w:val="single" w:sz="6" w:space="0" w:color="00000A"/>
@@ -1377,9 +1382,9 @@
               <w:right w:val="single" w:sz="4" w:space="0" w:color="00000A"/>
               <w:insideV w:val="single" w:sz="4" w:space="0" w:color="00000A"/>
             </w:tcBorders>
-            <w:shd w:fill="auto" w:val="clear"/>
+            <w:shd w:fill="FFFFFF" w:val="clear"/>
             <w:tcMar>
-              <w:left w:w="105" w:type="dxa"/>
+              <w:left w:w="97" w:type="dxa"/>
             </w:tcMar>
             <w:vAlign w:val="center"/>
           </w:tcPr>
@@ -1400,6 +1405,7 @@
                 <w:sz w:val="18"/>
                 <w:szCs w:val="18"/>
               </w:rPr>
+              <w:t>30-10-2014</w:t>
             </w:r>
           </w:p>
         </w:tc>
@@ -1411,7 +1417,7 @@
         </w:trPr>
         <w:tc>
           <w:tcPr>
-            <w:tcW w:w="2693" w:type="dxa"/>
+            <w:tcW w:w="2692" w:type="dxa"/>
             <w:tcBorders>
               <w:top w:val="single" w:sz="6" w:space="0" w:color="00000A"/>
               <w:left w:val="single" w:sz="4" w:space="0" w:color="00000A"/>
@@ -1420,9 +1426,9 @@
               <w:right w:val="single" w:sz="6" w:space="0" w:color="00000A"/>
               <w:insideV w:val="single" w:sz="6" w:space="0" w:color="00000A"/>
             </w:tcBorders>
-            <w:shd w:fill="auto" w:val="clear"/>
+            <w:shd w:fill="FFFFFF" w:val="clear"/>
             <w:tcMar>
-              <w:left w:w="108" w:type="dxa"/>
+              <w:left w:w="103" w:type="dxa"/>
             </w:tcMar>
             <w:vAlign w:val="center"/>
           </w:tcPr>
@@ -1459,9 +1465,9 @@
               <w:right w:val="single" w:sz="4" w:space="0" w:color="00000A"/>
               <w:insideV w:val="single" w:sz="4" w:space="0" w:color="00000A"/>
             </w:tcBorders>
-            <w:shd w:fill="auto" w:val="clear"/>
+            <w:shd w:fill="FFFFFF" w:val="clear"/>
             <w:tcMar>
-              <w:left w:w="105" w:type="dxa"/>
+              <w:left w:w="97" w:type="dxa"/>
             </w:tcMar>
             <w:vAlign w:val="center"/>
           </w:tcPr>
@@ -1501,6 +1507,7 @@
                 <w:sz w:val="18"/>
                 <w:szCs w:val="18"/>
               </w:rPr>
+              <w:t>Associate Dean</w:t>
             </w:r>
           </w:p>
           <w:p>
@@ -1678,7 +1685,7 @@
     <w:tbl>
       <w:tblPr>
         <w:jc w:val="left"/>
-        <w:tblInd w:w="0" w:type="dxa"/>
+        <w:tblInd w:w="-5" w:type="dxa"/>
         <w:tblBorders>
           <w:top w:val="single" w:sz="4" w:space="0" w:color="00000A"/>
           <w:left w:val="single" w:sz="4" w:space="0" w:color="00000A"/>
@@ -1689,13 +1696,13 @@
         </w:tblBorders>
         <w:tblCellMar>
           <w:top w:w="0" w:type="dxa"/>
-          <w:left w:w="108" w:type="dxa"/>
+          <w:left w:w="103" w:type="dxa"/>
           <w:bottom w:w="0" w:type="dxa"/>
           <w:right w:w="108" w:type="dxa"/>
         </w:tblCellMar>
       </w:tblPr>
       <w:tblGrid>
-        <w:gridCol w:w="4260"/>
+        <w:gridCol w:w="4259"/>
         <w:gridCol w:w="4919"/>
       </w:tblGrid>
       <w:tr>
@@ -1704,7 +1711,7 @@
         </w:trPr>
         <w:tc>
           <w:tcPr>
-            <w:tcW w:w="4260" w:type="dxa"/>
+            <w:tcW w:w="4259" w:type="dxa"/>
             <w:tcBorders>
               <w:top w:val="single" w:sz="4" w:space="0" w:color="00000A"/>
               <w:left w:val="single" w:sz="4" w:space="0" w:color="00000A"/>
@@ -1715,7 +1722,7 @@
             </w:tcBorders>
             <w:shd w:fill="D9D9D9" w:val="clear"/>
             <w:tcMar>
-              <w:left w:w="108" w:type="dxa"/>
+              <w:left w:w="103" w:type="dxa"/>
             </w:tcMar>
             <w:vAlign w:val="center"/>
           </w:tcPr>
@@ -1795,7 +1802,7 @@
             </w:tcBorders>
             <w:shd w:fill="D9D9D9" w:val="clear"/>
             <w:tcMar>
-              <w:left w:w="108" w:type="dxa"/>
+              <w:left w:w="103" w:type="dxa"/>
             </w:tcMar>
             <w:vAlign w:val="center"/>
           </w:tcPr>
@@ -1829,7 +1836,7 @@
         </w:trPr>
         <w:tc>
           <w:tcPr>
-            <w:tcW w:w="4260" w:type="dxa"/>
+            <w:tcW w:w="4259" w:type="dxa"/>
             <w:tcBorders>
               <w:top w:val="single" w:sz="4" w:space="0" w:color="00000A"/>
               <w:left w:val="single" w:sz="4" w:space="0" w:color="00000A"/>
@@ -1840,7 +1847,7 @@
             </w:tcBorders>
             <w:shd w:fill="FFFFFF" w:val="clear"/>
             <w:tcMar>
-              <w:left w:w="108" w:type="dxa"/>
+              <w:left w:w="103" w:type="dxa"/>
             </w:tcMar>
             <w:vAlign w:val="center"/>
           </w:tcPr>
@@ -1868,43 +1875,241 @@
           <w:p>
             <w:pPr>
               <w:pStyle w:val="Normal"/>
-              <w:rPr>
-                <w:rFonts w:ascii="Lucida Sans" w:hAnsi="Lucida Sans"/>
-                <w:b/>
+              <w:rPr/>
+            </w:pPr>
+            <w:r>
+              <w:rPr/>
+            </w:r>
+          </w:p>
+          <w:p>
+            <w:pPr>
+              <w:pStyle w:val="Normal"/>
+              <w:rPr/>
+            </w:pPr>
+            <w:r>
+              <w:rPr/>
+            </w:r>
+          </w:p>
+          <w:p>
+            <w:pPr>
+              <w:pStyle w:val="Normal"/>
+              <w:rPr>
+                <w:rFonts w:cs="Lucida Sans" w:ascii="Lucida Sans" w:hAnsi="Lucida Sans"/>
+                <w:sz w:val="22"/>
+                <w:szCs w:val="22"/>
+              </w:rPr>
+            </w:pPr>
+            <w:r>
+              <w:rPr>
+                <w:rFonts w:cs="Lucida Sans" w:ascii="Lucida Sans" w:hAnsi="Lucida Sans"/>
+                <w:sz w:val="22"/>
+                <w:szCs w:val="22"/>
+              </w:rPr>
+              <w:t>Contribute towards ADVANCE project activities and deliverables.</w:t>
+            </w:r>
+          </w:p>
+          <w:p>
+            <w:pPr>
+              <w:pStyle w:val="Normal"/>
+              <w:rPr/>
+            </w:pPr>
+            <w:r>
+              <w:rPr/>
+            </w:r>
+          </w:p>
+          <w:p>
+            <w:pPr>
+              <w:pStyle w:val="Normal"/>
+              <w:rPr>
+                <w:rFonts w:cs="Lucida Sans" w:ascii="Lucida Sans" w:hAnsi="Lucida Sans"/>
+                <w:sz w:val="22"/>
+                <w:szCs w:val="22"/>
+              </w:rPr>
+            </w:pPr>
+            <w:r>
+              <w:rPr>
+                <w:rFonts w:cs="Lucida Sans" w:ascii="Lucida Sans" w:hAnsi="Lucida Sans"/>
+                <w:sz w:val="22"/>
+                <w:szCs w:val="22"/>
+              </w:rPr>
+              <w:t>Promote Industrial Use of Event-B</w:t>
+            </w:r>
+          </w:p>
+          <w:p>
+            <w:pPr>
+              <w:pStyle w:val="Normal"/>
+              <w:rPr/>
+            </w:pPr>
+            <w:r>
+              <w:rPr/>
+            </w:r>
+          </w:p>
+          <w:p>
+            <w:pPr>
+              <w:pStyle w:val="Normal"/>
+              <w:rPr/>
+            </w:pPr>
+            <w:r>
+              <w:rPr/>
+            </w:r>
+          </w:p>
+          <w:p>
+            <w:pPr>
+              <w:pStyle w:val="Normal"/>
+              <w:rPr>
+                <w:rFonts w:cs="Lucida Sans" w:ascii="Lucida Sans" w:hAnsi="Lucida Sans"/>
+                <w:sz w:val="22"/>
+                <w:szCs w:val="22"/>
+              </w:rPr>
+            </w:pPr>
+            <w:r>
+              <w:rPr>
+                <w:rFonts w:cs="Lucida Sans" w:ascii="Lucida Sans" w:hAnsi="Lucida Sans"/>
+                <w:sz w:val="22"/>
+                <w:szCs w:val="22"/>
+              </w:rPr>
+              <w:t>Contribute with publications and presentations.</w:t>
+            </w:r>
+          </w:p>
+          <w:p>
+            <w:pPr>
+              <w:pStyle w:val="Normal"/>
+              <w:rPr/>
+            </w:pPr>
+            <w:r>
+              <w:rPr/>
+            </w:r>
+          </w:p>
+          <w:p>
+            <w:pPr>
+              <w:pStyle w:val="Normal"/>
+              <w:rPr/>
+            </w:pPr>
+            <w:r>
+              <w:rPr/>
+            </w:r>
+          </w:p>
+          <w:p>
+            <w:pPr>
+              <w:pStyle w:val="Normal"/>
+              <w:rPr/>
+            </w:pPr>
+            <w:r>
+              <w:rPr/>
+            </w:r>
+          </w:p>
+          <w:p>
+            <w:pPr>
+              <w:pStyle w:val="Normal"/>
+              <w:rPr/>
+            </w:pPr>
+            <w:r>
+              <w:rPr/>
+            </w:r>
+          </w:p>
+          <w:p>
+            <w:pPr>
+              <w:pStyle w:val="Normal"/>
+              <w:rPr/>
+            </w:pPr>
+            <w:r>
+              <w:rPr/>
+            </w:r>
+          </w:p>
+          <w:p>
+            <w:pPr>
+              <w:pStyle w:val="Normal"/>
+              <w:rPr>
+                <w:rFonts w:cs="Lucida Sans" w:ascii="Lucida Sans" w:hAnsi="Lucida Sans"/>
+                <w:sz w:val="22"/>
+                <w:szCs w:val="22"/>
+              </w:rPr>
+            </w:pPr>
+            <w:r>
+              <w:rPr>
+                <w:rFonts w:cs="Lucida Sans" w:ascii="Lucida Sans" w:hAnsi="Lucida Sans"/>
+                <w:sz w:val="22"/>
+                <w:szCs w:val="22"/>
+              </w:rPr>
+              <w:t>Organise Group Activities.</w:t>
+            </w:r>
+          </w:p>
+          <w:p>
+            <w:pPr>
+              <w:pStyle w:val="Normal"/>
+              <w:rPr/>
+            </w:pPr>
+            <w:r>
+              <w:rPr/>
+            </w:r>
+          </w:p>
+          <w:p>
+            <w:pPr>
+              <w:pStyle w:val="Normal"/>
+              <w:rPr/>
+            </w:pPr>
+            <w:r>
+              <w:rPr/>
+            </w:r>
+          </w:p>
+          <w:p>
+            <w:pPr>
+              <w:pStyle w:val="Normal"/>
+              <w:rPr>
+                <w:rFonts w:cs="Lucida Sans" w:ascii="Lucida Sans" w:hAnsi="Lucida Sans"/>
+                <w:sz w:val="22"/>
+                <w:szCs w:val="22"/>
+              </w:rPr>
+            </w:pPr>
+            <w:r>
+              <w:rPr>
+                <w:rFonts w:cs="Lucida Sans" w:ascii="Lucida Sans" w:hAnsi="Lucida Sans"/>
+                <w:sz w:val="22"/>
+                <w:szCs w:val="22"/>
+              </w:rPr>
+              <w:t>Student supervision</w:t>
+            </w:r>
+          </w:p>
+          <w:p>
+            <w:pPr>
+              <w:pStyle w:val="Normal"/>
+              <w:rPr/>
+            </w:pPr>
+            <w:r>
+              <w:rPr/>
+            </w:r>
+          </w:p>
+          <w:p>
+            <w:pPr>
+              <w:pStyle w:val="Normal"/>
+              <w:rPr/>
+            </w:pPr>
+            <w:r>
+              <w:rPr/>
+            </w:r>
+          </w:p>
+          <w:p>
+            <w:pPr>
+              <w:pStyle w:val="Normal"/>
+              <w:rPr>
+                <w:rFonts w:cs="Lucida Sans" w:ascii="Lucida Sans" w:hAnsi="Lucida Sans"/>
+                <w:b w:val="false"/>
+                <w:bCs w:val="false"/>
                 <w:iCs/>
-                <w:sz w:val="18"/>
-                <w:szCs w:val="18"/>
-              </w:rPr>
-            </w:pPr>
-            <w:r>
-              <w:rPr>
-                <w:rFonts w:ascii="Lucida Sans" w:hAnsi="Lucida Sans"/>
-                <w:b/>
+                <w:sz w:val="22"/>
+                <w:szCs w:val="22"/>
+              </w:rPr>
+            </w:pPr>
+            <w:r>
+              <w:rPr>
+                <w:rFonts w:cs="Lucida Sans" w:ascii="Lucida Sans" w:hAnsi="Lucida Sans"/>
+                <w:b w:val="false"/>
+                <w:bCs w:val="false"/>
                 <w:iCs/>
-                <w:sz w:val="18"/>
-                <w:szCs w:val="18"/>
-              </w:rPr>
-            </w:r>
-          </w:p>
-          <w:p>
-            <w:pPr>
-              <w:pStyle w:val="Normal"/>
-              <w:rPr>
-                <w:rFonts w:ascii="Lucida Sans" w:hAnsi="Lucida Sans"/>
-                <w:b/>
-                <w:iCs/>
-                <w:sz w:val="18"/>
-                <w:szCs w:val="18"/>
-              </w:rPr>
-            </w:pPr>
-            <w:r>
-              <w:rPr>
-                <w:rFonts w:ascii="Lucida Sans" w:hAnsi="Lucida Sans"/>
-                <w:b/>
-                <w:iCs/>
-                <w:sz w:val="18"/>
-                <w:szCs w:val="18"/>
-              </w:rPr>
+                <w:sz w:val="22"/>
+                <w:szCs w:val="22"/>
+              </w:rPr>
+              <w:t>Lab Management</w:t>
             </w:r>
           </w:p>
           <w:p>
@@ -2551,7 +2756,7 @@
             </w:tcBorders>
             <w:shd w:fill="FFFFFF" w:val="clear"/>
             <w:tcMar>
-              <w:left w:w="108" w:type="dxa"/>
+              <w:left w:w="103" w:type="dxa"/>
             </w:tcMar>
             <w:vAlign w:val="center"/>
           </w:tcPr>
@@ -2559,84 +2764,323 @@
             <w:pPr>
               <w:pStyle w:val="Normal"/>
               <w:rPr>
-                <w:rFonts w:ascii="Lucida Sans" w:hAnsi="Lucida Sans"/>
-                <w:b/>
-                <w:iCs/>
-                <w:sz w:val="18"/>
-                <w:szCs w:val="18"/>
-              </w:rPr>
-            </w:pPr>
-            <w:r>
-              <w:rPr>
-                <w:rFonts w:ascii="Lucida Sans" w:hAnsi="Lucida Sans"/>
-                <w:b/>
-                <w:iCs/>
-                <w:sz w:val="18"/>
-                <w:szCs w:val="18"/>
-              </w:rPr>
-            </w:r>
-          </w:p>
-          <w:p>
-            <w:pPr>
-              <w:pStyle w:val="Normal"/>
-              <w:rPr>
-                <w:rFonts w:ascii="Lucida Sans" w:hAnsi="Lucida Sans"/>
-                <w:b/>
-                <w:iCs/>
-                <w:sz w:val="18"/>
-                <w:szCs w:val="18"/>
-              </w:rPr>
-            </w:pPr>
-            <w:r>
-              <w:rPr>
-                <w:rFonts w:ascii="Lucida Sans" w:hAnsi="Lucida Sans"/>
-                <w:b/>
-                <w:iCs/>
-                <w:sz w:val="18"/>
-                <w:szCs w:val="18"/>
-              </w:rPr>
-            </w:r>
-          </w:p>
-          <w:p>
-            <w:pPr>
-              <w:pStyle w:val="Normal"/>
-              <w:rPr>
-                <w:rFonts w:ascii="Lucida Sans" w:hAnsi="Lucida Sans"/>
-                <w:b/>
-                <w:iCs/>
-                <w:sz w:val="18"/>
-                <w:szCs w:val="18"/>
-              </w:rPr>
-            </w:pPr>
-            <w:r>
-              <w:rPr>
-                <w:rFonts w:ascii="Lucida Sans" w:hAnsi="Lucida Sans"/>
-                <w:b/>
-                <w:iCs/>
-                <w:sz w:val="18"/>
-                <w:szCs w:val="18"/>
-              </w:rPr>
-            </w:r>
-          </w:p>
-          <w:p>
-            <w:pPr>
-              <w:pStyle w:val="Normal"/>
-              <w:rPr>
-                <w:rFonts w:ascii="Lucida Sans" w:hAnsi="Lucida Sans"/>
-                <w:b/>
-                <w:iCs/>
-                <w:sz w:val="18"/>
-                <w:szCs w:val="18"/>
-              </w:rPr>
-            </w:pPr>
-            <w:r>
-              <w:rPr>
-                <w:rFonts w:ascii="Lucida Sans" w:hAnsi="Lucida Sans"/>
-                <w:b/>
-                <w:iCs/>
-                <w:sz w:val="18"/>
-                <w:szCs w:val="18"/>
-              </w:rPr>
+                <w:rFonts w:cs="Lucida Sans" w:ascii="Lucida Sans" w:hAnsi="Lucida Sans"/>
+                <w:sz w:val="22"/>
+                <w:szCs w:val="22"/>
+              </w:rPr>
+            </w:pPr>
+            <w:r>
+              <w:rPr>
+                <w:rFonts w:cs="Lucida Sans" w:ascii="Lucida Sans" w:hAnsi="Lucida Sans"/>
+                <w:sz w:val="22"/>
+                <w:szCs w:val="22"/>
+              </w:rPr>
+              <w:t>Continue</w:t>
+            </w:r>
+            <w:r>
+              <w:rPr>
+                <w:rFonts w:cs="Lucida Sans" w:ascii="Lucida Sans" w:hAnsi="Lucida Sans"/>
+                <w:sz w:val="22"/>
+                <w:szCs w:val="22"/>
+              </w:rPr>
+              <w:t>d</w:t>
+            </w:r>
+            <w:r>
+              <w:rPr>
+                <w:rFonts w:cs="Lucida Sans" w:ascii="Lucida Sans" w:hAnsi="Lucida Sans"/>
+                <w:sz w:val="22"/>
+                <w:szCs w:val="22"/>
+              </w:rPr>
+              <w:t xml:space="preserve"> to develop and support Rodin platform for Event-B.</w:t>
+            </w:r>
+          </w:p>
+          <w:p>
+            <w:pPr>
+              <w:pStyle w:val="Normal"/>
+              <w:rPr/>
+            </w:pPr>
+            <w:r>
+              <w:rPr/>
+            </w:r>
+          </w:p>
+          <w:p>
+            <w:pPr>
+              <w:pStyle w:val="Normal"/>
+              <w:rPr>
+                <w:rFonts w:cs="Lucida Sans" w:ascii="Lucida Sans" w:hAnsi="Lucida Sans"/>
+                <w:sz w:val="22"/>
+                <w:szCs w:val="22"/>
+              </w:rPr>
+            </w:pPr>
+            <w:r>
+              <w:rPr>
+                <w:rFonts w:cs="Lucida Sans" w:ascii="Lucida Sans" w:hAnsi="Lucida Sans"/>
+                <w:sz w:val="22"/>
+                <w:szCs w:val="22"/>
+              </w:rPr>
+              <w:t xml:space="preserve">Undertook </w:t>
+            </w:r>
+            <w:r>
+              <w:rPr>
+                <w:rFonts w:cs="Lucida Sans" w:ascii="Lucida Sans" w:hAnsi="Lucida Sans"/>
+                <w:sz w:val="22"/>
+                <w:szCs w:val="22"/>
+              </w:rPr>
+              <w:t xml:space="preserve">education, coaching and </w:t>
+            </w:r>
+            <w:r>
+              <w:rPr>
+                <w:rFonts w:cs="Lucida Sans" w:ascii="Lucida Sans" w:hAnsi="Lucida Sans"/>
+                <w:sz w:val="22"/>
+                <w:szCs w:val="22"/>
+              </w:rPr>
+              <w:t>industrial</w:t>
+            </w:r>
+            <w:r>
+              <w:rPr>
+                <w:rFonts w:cs="Lucida Sans" w:ascii="Lucida Sans" w:hAnsi="Lucida Sans"/>
+                <w:sz w:val="22"/>
+                <w:szCs w:val="22"/>
+              </w:rPr>
+              <w:t xml:space="preserve"> collaboration.  </w:t>
+            </w:r>
+          </w:p>
+          <w:p>
+            <w:pPr>
+              <w:pStyle w:val="Normal"/>
+              <w:rPr/>
+            </w:pPr>
+            <w:r>
+              <w:rPr/>
+            </w:r>
+          </w:p>
+          <w:p>
+            <w:pPr>
+              <w:pStyle w:val="Normal"/>
+              <w:rPr>
+                <w:rFonts w:cs="Lucida Sans" w:ascii="Lucida Sans" w:hAnsi="Lucida Sans"/>
+                <w:sz w:val="22"/>
+                <w:szCs w:val="22"/>
+              </w:rPr>
+            </w:pPr>
+            <w:r>
+              <w:rPr>
+                <w:rFonts w:cs="Lucida Sans" w:ascii="Lucida Sans" w:hAnsi="Lucida Sans"/>
+                <w:sz w:val="22"/>
+                <w:szCs w:val="22"/>
+              </w:rPr>
+              <w:t>Wr</w:t>
+            </w:r>
+            <w:r>
+              <w:rPr>
+                <w:rFonts w:cs="Lucida Sans" w:ascii="Lucida Sans" w:hAnsi="Lucida Sans"/>
+                <w:sz w:val="22"/>
+                <w:szCs w:val="22"/>
+              </w:rPr>
+              <w:t>o</w:t>
+            </w:r>
+            <w:r>
+              <w:rPr>
+                <w:rFonts w:cs="Lucida Sans" w:ascii="Lucida Sans" w:hAnsi="Lucida Sans"/>
+                <w:sz w:val="22"/>
+                <w:szCs w:val="22"/>
+              </w:rPr>
+              <w:t>te about, and present</w:t>
+            </w:r>
+            <w:r>
+              <w:rPr>
+                <w:rFonts w:cs="Lucida Sans" w:ascii="Lucida Sans" w:hAnsi="Lucida Sans"/>
+                <w:sz w:val="22"/>
+                <w:szCs w:val="22"/>
+              </w:rPr>
+              <w:t>ed</w:t>
+            </w:r>
+            <w:r>
+              <w:rPr>
+                <w:rFonts w:cs="Lucida Sans" w:ascii="Lucida Sans" w:hAnsi="Lucida Sans"/>
+                <w:sz w:val="22"/>
+                <w:szCs w:val="22"/>
+              </w:rPr>
+              <w:t xml:space="preserve"> work at  </w:t>
+            </w:r>
+            <w:r>
+              <w:rPr>
+                <w:rFonts w:cs="Lucida Sans" w:ascii="Lucida Sans" w:hAnsi="Lucida Sans"/>
+                <w:sz w:val="22"/>
+                <w:szCs w:val="22"/>
+              </w:rPr>
+              <w:t xml:space="preserve">a </w:t>
+            </w:r>
+            <w:r>
+              <w:rPr>
+                <w:rFonts w:cs="Lucida Sans" w:ascii="Lucida Sans" w:hAnsi="Lucida Sans"/>
+                <w:sz w:val="22"/>
+                <w:szCs w:val="22"/>
+              </w:rPr>
+              <w:t>workshop. Present</w:t>
+            </w:r>
+            <w:r>
+              <w:rPr>
+                <w:rFonts w:cs="Lucida Sans" w:ascii="Lucida Sans" w:hAnsi="Lucida Sans"/>
+                <w:sz w:val="22"/>
+                <w:szCs w:val="22"/>
+              </w:rPr>
+              <w:t>ed</w:t>
+            </w:r>
+            <w:r>
+              <w:rPr>
+                <w:rFonts w:cs="Lucida Sans" w:ascii="Lucida Sans" w:hAnsi="Lucida Sans"/>
+                <w:sz w:val="22"/>
+                <w:szCs w:val="22"/>
+              </w:rPr>
+              <w:t xml:space="preserve"> tutorials about my work, and the field in general, to undergraduate and masters-level students.</w:t>
+            </w:r>
+          </w:p>
+          <w:p>
+            <w:pPr>
+              <w:pStyle w:val="Normal"/>
+              <w:rPr/>
+            </w:pPr>
+            <w:r>
+              <w:rPr/>
+            </w:r>
+          </w:p>
+          <w:p>
+            <w:pPr>
+              <w:pStyle w:val="Normal"/>
+              <w:rPr/>
+            </w:pPr>
+            <w:r>
+              <w:rPr/>
+            </w:r>
+          </w:p>
+          <w:p>
+            <w:pPr>
+              <w:pStyle w:val="Normal"/>
+              <w:rPr>
+                <w:rFonts w:cs="Lucida Sans" w:ascii="Lucida Sans" w:hAnsi="Lucida Sans"/>
+                <w:sz w:val="22"/>
+                <w:szCs w:val="22"/>
+              </w:rPr>
+            </w:pPr>
+            <w:r>
+              <w:rPr>
+                <w:rFonts w:cs="Lucida Sans" w:ascii="Lucida Sans" w:hAnsi="Lucida Sans"/>
+                <w:sz w:val="22"/>
+                <w:szCs w:val="22"/>
+              </w:rPr>
+              <w:t>O</w:t>
+            </w:r>
+            <w:r>
+              <w:rPr>
+                <w:rFonts w:cs="Lucida Sans" w:ascii="Lucida Sans" w:hAnsi="Lucida Sans"/>
+                <w:sz w:val="22"/>
+                <w:szCs w:val="22"/>
+              </w:rPr>
+              <w:t>rganise</w:t>
+            </w:r>
+            <w:r>
+              <w:rPr>
+                <w:rFonts w:cs="Lucida Sans" w:ascii="Lucida Sans" w:hAnsi="Lucida Sans"/>
+                <w:sz w:val="22"/>
+                <w:szCs w:val="22"/>
+              </w:rPr>
+              <w:t>d</w:t>
+            </w:r>
+            <w:r>
+              <w:rPr>
+                <w:rFonts w:cs="Lucida Sans" w:ascii="Lucida Sans" w:hAnsi="Lucida Sans"/>
+                <w:sz w:val="22"/>
+                <w:szCs w:val="22"/>
+              </w:rPr>
+              <w:t xml:space="preserve"> and chair</w:t>
+            </w:r>
+            <w:r>
+              <w:rPr>
+                <w:rFonts w:cs="Lucida Sans" w:ascii="Lucida Sans" w:hAnsi="Lucida Sans"/>
+                <w:sz w:val="22"/>
+                <w:szCs w:val="22"/>
+              </w:rPr>
+              <w:t>ed</w:t>
+            </w:r>
+            <w:r>
+              <w:rPr>
+                <w:rFonts w:cs="Lucida Sans" w:ascii="Lucida Sans" w:hAnsi="Lucida Sans"/>
+                <w:sz w:val="22"/>
+                <w:szCs w:val="22"/>
+              </w:rPr>
+              <w:t xml:space="preserve"> the ESS B-SIG discussion Group.</w:t>
+            </w:r>
+          </w:p>
+          <w:p>
+            <w:pPr>
+              <w:pStyle w:val="Normal"/>
+              <w:rPr/>
+            </w:pPr>
+            <w:r>
+              <w:rPr/>
+            </w:r>
+          </w:p>
+          <w:p>
+            <w:pPr>
+              <w:pStyle w:val="Normal"/>
+              <w:rPr>
+                <w:rFonts w:cs="Lucida Sans" w:ascii="Lucida Sans" w:hAnsi="Lucida Sans"/>
+                <w:sz w:val="22"/>
+                <w:szCs w:val="22"/>
+              </w:rPr>
+            </w:pPr>
+            <w:r>
+              <w:rPr>
+                <w:rFonts w:cs="Lucida Sans" w:ascii="Lucida Sans" w:hAnsi="Lucida Sans"/>
+                <w:sz w:val="22"/>
+                <w:szCs w:val="22"/>
+              </w:rPr>
+              <w:t>Not Applicable</w:t>
+            </w:r>
+            <w:r>
+              <w:rPr>
+                <w:rFonts w:cs="Lucida Sans" w:ascii="Lucida Sans" w:hAnsi="Lucida Sans"/>
+                <w:sz w:val="22"/>
+                <w:szCs w:val="22"/>
+              </w:rPr>
+              <w:t>.</w:t>
+            </w:r>
+          </w:p>
+          <w:p>
+            <w:pPr>
+              <w:pStyle w:val="Normal"/>
+              <w:rPr/>
+            </w:pPr>
+            <w:r>
+              <w:rPr/>
+            </w:r>
+          </w:p>
+          <w:p>
+            <w:pPr>
+              <w:pStyle w:val="Normal"/>
+              <w:rPr/>
+            </w:pPr>
+            <w:r>
+              <w:rPr/>
+            </w:r>
+          </w:p>
+          <w:p>
+            <w:pPr>
+              <w:pStyle w:val="Normal"/>
+              <w:rPr>
+                <w:rFonts w:cs="Lucida Sans" w:ascii="Lucida Sans" w:hAnsi="Lucida Sans"/>
+                <w:sz w:val="22"/>
+                <w:szCs w:val="22"/>
+              </w:rPr>
+            </w:pPr>
+            <w:r>
+              <w:rPr>
+                <w:rFonts w:cs="Lucida Sans" w:ascii="Lucida Sans" w:hAnsi="Lucida Sans"/>
+                <w:sz w:val="22"/>
+                <w:szCs w:val="22"/>
+              </w:rPr>
+              <w:t>Joint with Colin Snook</w:t>
             </w:r>
           </w:p>
           <w:p>
@@ -2669,7 +3113,7 @@
         </w:trPr>
         <w:tc>
           <w:tcPr>
-            <w:tcW w:w="9179" w:type="dxa"/>
+            <w:tcW w:w="9178" w:type="dxa"/>
             <w:gridSpan w:val="2"/>
             <w:tcBorders>
               <w:top w:val="nil"/>
@@ -2680,6 +3124,9 @@
               <w:insideV w:val="nil"/>
             </w:tcBorders>
             <w:shd w:fill="FFFFFF" w:val="clear"/>
+            <w:tcMar>
+              <w:left w:w="113" w:type="dxa"/>
+            </w:tcMar>
           </w:tcPr>
           <w:p>
             <w:pPr>
@@ -2754,7 +3201,7 @@
         </w:trPr>
         <w:tc>
           <w:tcPr>
-            <w:tcW w:w="4260" w:type="dxa"/>
+            <w:tcW w:w="4259" w:type="dxa"/>
             <w:tcBorders>
               <w:top w:val="single" w:sz="4" w:space="0" w:color="00000A"/>
               <w:left w:val="single" w:sz="4" w:space="0" w:color="00000A"/>
@@ -2765,7 +3212,7 @@
             </w:tcBorders>
             <w:shd w:fill="D9D9D9" w:val="clear"/>
             <w:tcMar>
-              <w:left w:w="108" w:type="dxa"/>
+              <w:left w:w="103" w:type="dxa"/>
             </w:tcMar>
             <w:vAlign w:val="center"/>
           </w:tcPr>
@@ -2805,7 +3252,7 @@
             </w:tcBorders>
             <w:shd w:fill="D9D9D9" w:val="clear"/>
             <w:tcMar>
-              <w:left w:w="108" w:type="dxa"/>
+              <w:left w:w="103" w:type="dxa"/>
             </w:tcMar>
             <w:vAlign w:val="center"/>
           </w:tcPr>
@@ -2840,7 +3287,7 @@
         </w:trPr>
         <w:tc>
           <w:tcPr>
-            <w:tcW w:w="4260" w:type="dxa"/>
+            <w:tcW w:w="4259" w:type="dxa"/>
             <w:tcBorders>
               <w:top w:val="single" w:sz="4" w:space="0" w:color="00000A"/>
               <w:left w:val="single" w:sz="4" w:space="0" w:color="00000A"/>
@@ -2851,7 +3298,7 @@
             </w:tcBorders>
             <w:shd w:fill="FFFFFF" w:val="clear"/>
             <w:tcMar>
-              <w:left w:w="108" w:type="dxa"/>
+              <w:left w:w="103" w:type="dxa"/>
             </w:tcMar>
           </w:tcPr>
           <w:p>
@@ -3141,7 +3588,7 @@
             </w:tcBorders>
             <w:shd w:fill="FFFFFF" w:val="clear"/>
             <w:tcMar>
-              <w:left w:w="108" w:type="dxa"/>
+              <w:left w:w="103" w:type="dxa"/>
             </w:tcMar>
           </w:tcPr>
           <w:p>
@@ -3361,7 +3808,7 @@
     <w:tbl>
       <w:tblPr>
         <w:jc w:val="left"/>
-        <w:tblInd w:w="0" w:type="dxa"/>
+        <w:tblInd w:w="-5" w:type="dxa"/>
         <w:tblBorders>
           <w:top w:val="single" w:sz="4" w:space="0" w:color="00000A"/>
           <w:left w:val="single" w:sz="4" w:space="0" w:color="00000A"/>
@@ -3372,7 +3819,7 @@
         </w:tblBorders>
         <w:tblCellMar>
           <w:top w:w="0" w:type="dxa"/>
-          <w:left w:w="108" w:type="dxa"/>
+          <w:left w:w="103" w:type="dxa"/>
           <w:bottom w:w="0" w:type="dxa"/>
           <w:right w:w="108" w:type="dxa"/>
         </w:tblCellMar>
@@ -3396,9 +3843,9 @@
               <w:right w:val="single" w:sz="4" w:space="0" w:color="00000A"/>
               <w:insideV w:val="single" w:sz="4" w:space="0" w:color="00000A"/>
             </w:tcBorders>
-            <w:shd w:fill="auto" w:val="clear"/>
+            <w:shd w:fill="FFFFFF" w:val="clear"/>
             <w:tcMar>
-              <w:left w:w="108" w:type="dxa"/>
+              <w:left w:w="103" w:type="dxa"/>
             </w:tcMar>
           </w:tcPr>
           <w:p>
@@ -3416,6 +3863,24 @@
                 <w:sz w:val="20"/>
                 <w:szCs w:val="20"/>
               </w:rPr>
+            </w:r>
+          </w:p>
+          <w:p>
+            <w:pPr>
+              <w:pStyle w:val="Normal"/>
+              <w:rPr>
+                <w:rFonts w:ascii="Lucida Sans" w:hAnsi="Lucida Sans"/>
+                <w:sz w:val="20"/>
+                <w:szCs w:val="20"/>
+              </w:rPr>
+            </w:pPr>
+            <w:r>
+              <w:rPr>
+                <w:rFonts w:ascii="Lucida Sans" w:hAnsi="Lucida Sans"/>
+                <w:sz w:val="20"/>
+                <w:szCs w:val="20"/>
+              </w:rPr>
+              <w:t xml:space="preserve">The Advance project failed to progress to the point where I could evaluate my research contribution. This was partly due to a focus on 'more interesting' research topics involving the industrial collaborators. </w:t>
             </w:r>
           </w:p>
         </w:tc>
@@ -3571,7 +4036,7 @@
     <w:tbl>
       <w:tblPr>
         <w:jc w:val="left"/>
-        <w:tblInd w:w="0" w:type="dxa"/>
+        <w:tblInd w:w="-5" w:type="dxa"/>
         <w:tblBorders>
           <w:top w:val="single" w:sz="4" w:space="0" w:color="00000A"/>
           <w:left w:val="single" w:sz="4" w:space="0" w:color="00000A"/>
@@ -3582,13 +4047,13 @@
         </w:tblBorders>
         <w:tblCellMar>
           <w:top w:w="0" w:type="dxa"/>
-          <w:left w:w="108" w:type="dxa"/>
+          <w:left w:w="103" w:type="dxa"/>
           <w:bottom w:w="0" w:type="dxa"/>
           <w:right w:w="108" w:type="dxa"/>
         </w:tblCellMar>
       </w:tblPr>
       <w:tblGrid>
-        <w:gridCol w:w="3920"/>
+        <w:gridCol w:w="3919"/>
         <w:gridCol w:w="5259"/>
       </w:tblGrid>
       <w:tr>
@@ -3597,7 +4062,7 @@
         </w:trPr>
         <w:tc>
           <w:tcPr>
-            <w:tcW w:w="3920" w:type="dxa"/>
+            <w:tcW w:w="3919" w:type="dxa"/>
             <w:tcBorders>
               <w:top w:val="single" w:sz="4" w:space="0" w:color="00000A"/>
               <w:left w:val="single" w:sz="4" w:space="0" w:color="00000A"/>
@@ -3608,7 +4073,7 @@
             </w:tcBorders>
             <w:shd w:fill="D9D9D9" w:val="clear"/>
             <w:tcMar>
-              <w:left w:w="108" w:type="dxa"/>
+              <w:left w:w="103" w:type="dxa"/>
             </w:tcMar>
           </w:tcPr>
           <w:p>
@@ -3686,7 +4151,7 @@
             </w:tcBorders>
             <w:shd w:fill="D9D9D9" w:val="clear"/>
             <w:tcMar>
-              <w:left w:w="108" w:type="dxa"/>
+              <w:left w:w="103" w:type="dxa"/>
             </w:tcMar>
           </w:tcPr>
           <w:p>
@@ -3738,7 +4203,7 @@
         </w:trPr>
         <w:tc>
           <w:tcPr>
-            <w:tcW w:w="3920" w:type="dxa"/>
+            <w:tcW w:w="3919" w:type="dxa"/>
             <w:tcBorders>
               <w:top w:val="single" w:sz="4" w:space="0" w:color="00000A"/>
               <w:left w:val="single" w:sz="4" w:space="0" w:color="00000A"/>
@@ -3749,7 +4214,7 @@
             </w:tcBorders>
             <w:shd w:fill="FFFFFF" w:val="clear"/>
             <w:tcMar>
-              <w:left w:w="108" w:type="dxa"/>
+              <w:left w:w="103" w:type="dxa"/>
             </w:tcMar>
           </w:tcPr>
           <w:p>
@@ -3795,21 +4260,33 @@
           <w:p>
             <w:pPr>
               <w:pStyle w:val="Normal"/>
-              <w:outlineLvl w:val="0"/>
-              <w:rPr>
-                <w:rFonts w:ascii="Lucida Sans" w:hAnsi="Lucida Sans"/>
-                <w:b/>
-                <w:sz w:val="18"/>
-                <w:szCs w:val="18"/>
-              </w:rPr>
-            </w:pPr>
-            <w:r>
-              <w:rPr>
-                <w:rFonts w:ascii="Lucida Sans" w:hAnsi="Lucida Sans"/>
-                <w:b/>
-                <w:sz w:val="18"/>
-                <w:szCs w:val="18"/>
-              </w:rPr>
+              <w:rPr>
+                <w:sz w:val="18"/>
+                <w:szCs w:val="18"/>
+              </w:rPr>
+            </w:pPr>
+            <w:r>
+              <w:rPr>
+                <w:sz w:val="18"/>
+                <w:szCs w:val="18"/>
+              </w:rPr>
+              <w:t>Course:'Successful External Engagement - Knowledge transfer through people</w:t>
+            </w:r>
+          </w:p>
+          <w:p>
+            <w:pPr>
+              <w:pStyle w:val="Normal"/>
+              <w:rPr>
+                <w:sz w:val="18"/>
+                <w:szCs w:val="18"/>
+              </w:rPr>
+            </w:pPr>
+            <w:r>
+              <w:rPr>
+                <w:sz w:val="18"/>
+                <w:szCs w:val="18"/>
+              </w:rPr>
+              <w:t xml:space="preserve">28/10/14: </w:t>
             </w:r>
           </w:p>
           <w:p>
@@ -4086,7 +4563,7 @@
             </w:tcBorders>
             <w:shd w:fill="FFFFFF" w:val="clear"/>
             <w:tcMar>
-              <w:left w:w="108" w:type="dxa"/>
+              <w:left w:w="103" w:type="dxa"/>
             </w:tcMar>
           </w:tcPr>
           <w:p>
@@ -4615,7 +5092,7 @@
     <w:tbl>
       <w:tblPr>
         <w:jc w:val="left"/>
-        <w:tblInd w:w="0" w:type="dxa"/>
+        <w:tblInd w:w="-5" w:type="dxa"/>
         <w:tblBorders>
           <w:top w:val="single" w:sz="4" w:space="0" w:color="00000A"/>
           <w:left w:val="single" w:sz="4" w:space="0" w:color="00000A"/>
@@ -4626,7 +5103,7 @@
         </w:tblBorders>
         <w:tblCellMar>
           <w:top w:w="0" w:type="dxa"/>
-          <w:left w:w="108" w:type="dxa"/>
+          <w:left w:w="103" w:type="dxa"/>
           <w:bottom w:w="0" w:type="dxa"/>
           <w:right w:w="108" w:type="dxa"/>
         </w:tblCellMar>
@@ -4652,7 +5129,7 @@
             </w:tcBorders>
             <w:shd w:fill="D9D9D9" w:val="clear"/>
             <w:tcMar>
-              <w:left w:w="108" w:type="dxa"/>
+              <w:left w:w="103" w:type="dxa"/>
             </w:tcMar>
             <w:vAlign w:val="center"/>
           </w:tcPr>
@@ -4692,9 +5169,9 @@
               <w:right w:val="single" w:sz="4" w:space="0" w:color="00000A"/>
               <w:insideV w:val="single" w:sz="4" w:space="0" w:color="00000A"/>
             </w:tcBorders>
-            <w:shd w:fill="auto" w:val="clear"/>
+            <w:shd w:fill="FFFFFF" w:val="clear"/>
             <w:tcMar>
-              <w:left w:w="108" w:type="dxa"/>
+              <w:left w:w="103" w:type="dxa"/>
             </w:tcMar>
           </w:tcPr>
           <w:p>
@@ -4955,7 +5432,7 @@
             </w:tcBorders>
             <w:shd w:fill="D9D9D9" w:val="clear"/>
             <w:tcMar>
-              <w:left w:w="108" w:type="dxa"/>
+              <w:left w:w="103" w:type="dxa"/>
             </w:tcMar>
             <w:vAlign w:val="center"/>
           </w:tcPr>
@@ -5009,9 +5486,9 @@
               <w:right w:val="single" w:sz="4" w:space="0" w:color="00000A"/>
               <w:insideV w:val="single" w:sz="4" w:space="0" w:color="00000A"/>
             </w:tcBorders>
-            <w:shd w:fill="auto" w:val="clear"/>
+            <w:shd w:fill="FFFFFF" w:val="clear"/>
             <w:tcMar>
-              <w:left w:w="108" w:type="dxa"/>
+              <w:left w:w="103" w:type="dxa"/>
             </w:tcMar>
           </w:tcPr>
           <w:p>
@@ -5349,7 +5826,7 @@
             </w:tcBorders>
             <w:shd w:fill="D9D9D9" w:val="clear"/>
             <w:tcMar>
-              <w:left w:w="108" w:type="dxa"/>
+              <w:left w:w="103" w:type="dxa"/>
             </w:tcMar>
             <w:vAlign w:val="center"/>
           </w:tcPr>
@@ -5393,9 +5870,9 @@
               <w:right w:val="single" w:sz="4" w:space="0" w:color="00000A"/>
               <w:insideV w:val="single" w:sz="4" w:space="0" w:color="00000A"/>
             </w:tcBorders>
-            <w:shd w:fill="auto" w:val="clear"/>
+            <w:shd w:fill="FFFFFF" w:val="clear"/>
             <w:tcMar>
-              <w:left w:w="108" w:type="dxa"/>
+              <w:left w:w="103" w:type="dxa"/>
             </w:tcMar>
           </w:tcPr>
           <w:p>
@@ -5829,7 +6306,7 @@
     <w:tbl>
       <w:tblPr>
         <w:jc w:val="left"/>
-        <w:tblInd w:w="0" w:type="dxa"/>
+        <w:tblInd w:w="-5" w:type="dxa"/>
         <w:tblBorders>
           <w:top w:val="single" w:sz="4" w:space="0" w:color="00000A"/>
           <w:left w:val="single" w:sz="4" w:space="0" w:color="00000A"/>
@@ -5840,7 +6317,7 @@
         </w:tblBorders>
         <w:tblCellMar>
           <w:top w:w="0" w:type="dxa"/>
-          <w:left w:w="108" w:type="dxa"/>
+          <w:left w:w="103" w:type="dxa"/>
           <w:bottom w:w="0" w:type="dxa"/>
           <w:right w:w="108" w:type="dxa"/>
         </w:tblCellMar>
@@ -5865,7 +6342,7 @@
             </w:tcBorders>
             <w:shd w:fill="D9D9D9" w:val="clear"/>
             <w:tcMar>
-              <w:left w:w="108" w:type="dxa"/>
+              <w:left w:w="103" w:type="dxa"/>
             </w:tcMar>
           </w:tcPr>
           <w:p>
@@ -5945,7 +6422,7 @@
             </w:tcBorders>
             <w:shd w:fill="FFFFFF" w:val="clear"/>
             <w:tcMar>
-              <w:left w:w="108" w:type="dxa"/>
+              <w:left w:w="103" w:type="dxa"/>
             </w:tcMar>
           </w:tcPr>
           <w:p>
@@ -5971,18 +6448,192 @@
             <w:pPr>
               <w:pStyle w:val="Normal"/>
               <w:rPr>
-                <w:rFonts w:ascii="Georgia" w:hAnsi="Georgia"/>
-                <w:b/>
-                <w:sz w:val="22"/>
-                <w:szCs w:val="22"/>
-              </w:rPr>
-            </w:pPr>
-            <w:r>
-              <w:rPr>
-                <w:rFonts w:ascii="Georgia" w:hAnsi="Georgia"/>
-                <w:b/>
-                <w:sz w:val="22"/>
-                <w:szCs w:val="22"/>
+                <w:rFonts w:ascii="Liberation Mono" w:hAnsi="Liberation Mono"/>
+                <w:b w:val="false"/>
+                <w:bCs w:val="false"/>
+                <w:sz w:val="18"/>
+                <w:szCs w:val="18"/>
+              </w:rPr>
+            </w:pPr>
+            <w:r>
+              <w:rPr>
+                <w:rFonts w:ascii="Liberation Mono" w:hAnsi="Liberation Mono"/>
+                <w:b w:val="false"/>
+                <w:bCs w:val="false"/>
+                <w:sz w:val="18"/>
+                <w:szCs w:val="18"/>
+              </w:rPr>
+              <w:t>To be flexible.</w:t>
+            </w:r>
+          </w:p>
+          <w:p>
+            <w:pPr>
+              <w:pStyle w:val="Normal"/>
+              <w:rPr>
+                <w:rFonts w:ascii="Liberation Mono" w:hAnsi="Liberation Mono"/>
+                <w:b w:val="false"/>
+                <w:bCs w:val="false"/>
+                <w:sz w:val="18"/>
+                <w:szCs w:val="18"/>
+              </w:rPr>
+            </w:pPr>
+            <w:r>
+              <w:rPr>
+                <w:rFonts w:ascii="Liberation Mono" w:hAnsi="Liberation Mono"/>
+                <w:b w:val="false"/>
+                <w:bCs w:val="false"/>
+                <w:sz w:val="18"/>
+                <w:szCs w:val="18"/>
+              </w:rPr>
+            </w:r>
+          </w:p>
+          <w:p>
+            <w:pPr>
+              <w:pStyle w:val="Normal"/>
+              <w:rPr>
+                <w:rFonts w:ascii="Liberation Mono" w:hAnsi="Liberation Mono"/>
+                <w:b w:val="false"/>
+                <w:bCs w:val="false"/>
+                <w:sz w:val="18"/>
+                <w:szCs w:val="18"/>
+              </w:rPr>
+            </w:pPr>
+            <w:r>
+              <w:rPr>
+                <w:rFonts w:ascii="Liberation Mono" w:hAnsi="Liberation Mono"/>
+                <w:b w:val="false"/>
+                <w:bCs w:val="false"/>
+                <w:sz w:val="18"/>
+                <w:szCs w:val="18"/>
+              </w:rPr>
+              <w:t>Continue/finish existing tooling work with Industrial Collaborators.</w:t>
+            </w:r>
+          </w:p>
+          <w:p>
+            <w:pPr>
+              <w:pStyle w:val="Normal"/>
+              <w:rPr>
+                <w:rFonts w:ascii="Liberation Mono" w:hAnsi="Liberation Mono"/>
+                <w:b w:val="false"/>
+                <w:bCs w:val="false"/>
+                <w:sz w:val="18"/>
+                <w:szCs w:val="18"/>
+              </w:rPr>
+            </w:pPr>
+            <w:r>
+              <w:rPr>
+                <w:rFonts w:ascii="Liberation Mono" w:hAnsi="Liberation Mono"/>
+                <w:b w:val="false"/>
+                <w:bCs w:val="false"/>
+                <w:sz w:val="18"/>
+                <w:szCs w:val="18"/>
+              </w:rPr>
+            </w:r>
+          </w:p>
+          <w:p>
+            <w:pPr>
+              <w:pStyle w:val="Normal"/>
+              <w:rPr>
+                <w:rFonts w:ascii="Liberation Mono" w:hAnsi="Liberation Mono"/>
+                <w:b w:val="false"/>
+                <w:bCs w:val="false"/>
+                <w:sz w:val="18"/>
+                <w:szCs w:val="18"/>
+              </w:rPr>
+            </w:pPr>
+            <w:r>
+              <w:rPr>
+                <w:rFonts w:ascii="Liberation Mono" w:hAnsi="Liberation Mono"/>
+                <w:b w:val="false"/>
+                <w:bCs w:val="false"/>
+                <w:sz w:val="18"/>
+                <w:szCs w:val="18"/>
+              </w:rPr>
+              <w:t>Look for more opportunities for education/coaching/consultancy work.</w:t>
+            </w:r>
+          </w:p>
+          <w:p>
+            <w:pPr>
+              <w:pStyle w:val="Normal"/>
+              <w:rPr>
+                <w:rFonts w:ascii="Liberation Mono" w:hAnsi="Liberation Mono"/>
+                <w:b w:val="false"/>
+                <w:bCs w:val="false"/>
+                <w:sz w:val="18"/>
+                <w:szCs w:val="18"/>
+              </w:rPr>
+            </w:pPr>
+            <w:r>
+              <w:rPr>
+                <w:rFonts w:ascii="Liberation Mono" w:hAnsi="Liberation Mono"/>
+                <w:b w:val="false"/>
+                <w:bCs w:val="false"/>
+                <w:sz w:val="18"/>
+                <w:szCs w:val="18"/>
+              </w:rPr>
+            </w:r>
+          </w:p>
+          <w:p>
+            <w:pPr>
+              <w:pStyle w:val="Normal"/>
+              <w:rPr>
+                <w:rFonts w:ascii="Liberation Mono" w:hAnsi="Liberation Mono"/>
+                <w:b w:val="false"/>
+                <w:bCs w:val="false"/>
+                <w:sz w:val="18"/>
+                <w:szCs w:val="18"/>
+              </w:rPr>
+            </w:pPr>
+            <w:r>
+              <w:rPr>
+                <w:rFonts w:ascii="Liberation Mono" w:hAnsi="Liberation Mono"/>
+                <w:b w:val="false"/>
+                <w:bCs w:val="false"/>
+                <w:sz w:val="18"/>
+                <w:szCs w:val="18"/>
+              </w:rPr>
+              <w:t>Look for new research opportunities.</w:t>
+            </w:r>
+          </w:p>
+          <w:p>
+            <w:pPr>
+              <w:pStyle w:val="Normal"/>
+              <w:rPr>
+                <w:rFonts w:ascii="Liberation Mono" w:hAnsi="Liberation Mono"/>
+                <w:b w:val="false"/>
+                <w:bCs w:val="false"/>
+                <w:sz w:val="18"/>
+                <w:szCs w:val="18"/>
+              </w:rPr>
+            </w:pPr>
+            <w:r>
+              <w:rPr>
+                <w:rFonts w:ascii="Liberation Mono" w:hAnsi="Liberation Mono"/>
+                <w:b w:val="false"/>
+                <w:bCs w:val="false"/>
+                <w:sz w:val="18"/>
+                <w:szCs w:val="18"/>
+              </w:rPr>
+            </w:r>
+          </w:p>
+          <w:p>
+            <w:pPr>
+              <w:pStyle w:val="Normal"/>
+              <w:rPr>
+                <w:rFonts w:ascii="Liberation Mono" w:hAnsi="Liberation Mono"/>
+                <w:b w:val="false"/>
+                <w:bCs w:val="false"/>
+                <w:sz w:val="18"/>
+                <w:szCs w:val="18"/>
+              </w:rPr>
+            </w:pPr>
+            <w:r>
+              <w:rPr>
+                <w:rFonts w:ascii="Liberation Mono" w:hAnsi="Liberation Mono"/>
+                <w:b w:val="false"/>
+                <w:bCs w:val="false"/>
+                <w:sz w:val="18"/>
+                <w:szCs w:val="18"/>
               </w:rPr>
             </w:r>
           </w:p>
@@ -6659,7 +7310,7 @@
     <w:tbl>
       <w:tblPr>
         <w:jc w:val="left"/>
-        <w:tblInd w:w="109" w:type="dxa"/>
+        <w:tblInd w:w="104" w:type="dxa"/>
         <w:tblBorders>
           <w:top w:val="single" w:sz="4" w:space="0" w:color="00000A"/>
           <w:left w:val="single" w:sz="4" w:space="0" w:color="00000A"/>
@@ -6670,13 +7321,13 @@
         </w:tblBorders>
         <w:tblCellMar>
           <w:top w:w="0" w:type="dxa"/>
-          <w:left w:w="103" w:type="dxa"/>
+          <w:left w:w="98" w:type="dxa"/>
           <w:bottom w:w="0" w:type="dxa"/>
           <w:right w:w="108" w:type="dxa"/>
         </w:tblCellMar>
       </w:tblPr>
       <w:tblGrid>
-        <w:gridCol w:w="6095"/>
+        <w:gridCol w:w="6094"/>
         <w:gridCol w:w="2976"/>
       </w:tblGrid>
       <w:tr>
@@ -6685,7 +7336,7 @@
         </w:trPr>
         <w:tc>
           <w:tcPr>
-            <w:tcW w:w="6095" w:type="dxa"/>
+            <w:tcW w:w="6094" w:type="dxa"/>
             <w:tcBorders>
               <w:top w:val="single" w:sz="4" w:space="0" w:color="00000A"/>
               <w:left w:val="single" w:sz="4" w:space="0" w:color="00000A"/>
@@ -6696,7 +7347,7 @@
             </w:tcBorders>
             <w:shd w:fill="D9D9D9" w:val="clear"/>
             <w:tcMar>
-              <w:left w:w="103" w:type="dxa"/>
+              <w:left w:w="98" w:type="dxa"/>
             </w:tcMar>
             <w:vAlign w:val="center"/>
           </w:tcPr>
@@ -6778,7 +7429,7 @@
             </w:tcBorders>
             <w:shd w:fill="D9D9D9" w:val="clear"/>
             <w:tcMar>
-              <w:left w:w="103" w:type="dxa"/>
+              <w:left w:w="98" w:type="dxa"/>
             </w:tcMar>
             <w:vAlign w:val="center"/>
           </w:tcPr>
@@ -6813,7 +7464,7 @@
         </w:trPr>
         <w:tc>
           <w:tcPr>
-            <w:tcW w:w="6095" w:type="dxa"/>
+            <w:tcW w:w="6094" w:type="dxa"/>
             <w:tcBorders>
               <w:top w:val="single" w:sz="4" w:space="0" w:color="00000A"/>
               <w:left w:val="single" w:sz="4" w:space="0" w:color="00000A"/>
@@ -6824,7 +7475,7 @@
             </w:tcBorders>
             <w:shd w:fill="FFFFFF" w:val="clear"/>
             <w:tcMar>
-              <w:left w:w="103" w:type="dxa"/>
+              <w:left w:w="98" w:type="dxa"/>
             </w:tcMar>
           </w:tcPr>
           <w:p>
@@ -7708,7 +8359,7 @@
             </w:tcBorders>
             <w:shd w:fill="FFFFFF" w:val="clear"/>
             <w:tcMar>
-              <w:left w:w="103" w:type="dxa"/>
+              <w:left w:w="98" w:type="dxa"/>
             </w:tcMar>
           </w:tcPr>
           <w:p>
@@ -7952,7 +8603,7 @@
     <w:tbl>
       <w:tblPr>
         <w:jc w:val="left"/>
-        <w:tblInd w:w="0" w:type="dxa"/>
+        <w:tblInd w:w="-5" w:type="dxa"/>
         <w:tblBorders>
           <w:top w:val="single" w:sz="4" w:space="0" w:color="00000A"/>
           <w:left w:val="single" w:sz="4" w:space="0" w:color="00000A"/>
@@ -7963,7 +8614,7 @@
         </w:tblBorders>
         <w:tblCellMar>
           <w:top w:w="0" w:type="dxa"/>
-          <w:left w:w="108" w:type="dxa"/>
+          <w:left w:w="103" w:type="dxa"/>
           <w:bottom w:w="0" w:type="dxa"/>
           <w:right w:w="108" w:type="dxa"/>
         </w:tblCellMar>
@@ -7988,7 +8639,7 @@
             </w:tcBorders>
             <w:shd w:fill="FFFFFF" w:val="clear"/>
             <w:tcMar>
-              <w:left w:w="108" w:type="dxa"/>
+              <w:left w:w="103" w:type="dxa"/>
             </w:tcMar>
           </w:tcPr>
           <w:p>
@@ -8665,7 +9316,7 @@
     <w:tbl>
       <w:tblPr>
         <w:jc w:val="left"/>
-        <w:tblInd w:w="0" w:type="dxa"/>
+        <w:tblInd w:w="-5" w:type="dxa"/>
         <w:tblBorders>
           <w:top w:val="single" w:sz="4" w:space="0" w:color="00000A"/>
           <w:left w:val="single" w:sz="4" w:space="0" w:color="00000A"/>
@@ -8676,15 +9327,15 @@
         </w:tblBorders>
         <w:tblCellMar>
           <w:top w:w="0" w:type="dxa"/>
-          <w:left w:w="108" w:type="dxa"/>
+          <w:left w:w="103" w:type="dxa"/>
           <w:bottom w:w="0" w:type="dxa"/>
           <w:right w:w="108" w:type="dxa"/>
         </w:tblCellMar>
       </w:tblPr>
       <w:tblGrid>
-        <w:gridCol w:w="3509"/>
+        <w:gridCol w:w="3508"/>
         <w:gridCol w:w="3543"/>
-        <w:gridCol w:w="2128"/>
+        <w:gridCol w:w="2129"/>
       </w:tblGrid>
       <w:tr>
         <w:trPr>
@@ -8692,7 +9343,7 @@
         </w:trPr>
         <w:tc>
           <w:tcPr>
-            <w:tcW w:w="3509" w:type="dxa"/>
+            <w:tcW w:w="3508" w:type="dxa"/>
             <w:tcBorders>
               <w:top w:val="single" w:sz="4" w:space="0" w:color="00000A"/>
               <w:left w:val="single" w:sz="4" w:space="0" w:color="00000A"/>
@@ -8703,7 +9354,7 @@
             </w:tcBorders>
             <w:shd w:fill="D9D9D9" w:val="clear"/>
             <w:tcMar>
-              <w:left w:w="108" w:type="dxa"/>
+              <w:left w:w="103" w:type="dxa"/>
             </w:tcMar>
           </w:tcPr>
           <w:p>
@@ -8781,7 +9432,7 @@
             </w:tcBorders>
             <w:shd w:fill="D9D9D9" w:val="clear"/>
             <w:tcMar>
-              <w:left w:w="108" w:type="dxa"/>
+              <w:left w:w="103" w:type="dxa"/>
             </w:tcMar>
           </w:tcPr>
           <w:p>
@@ -8828,7 +9479,7 @@
         </w:tc>
         <w:tc>
           <w:tcPr>
-            <w:tcW w:w="2128" w:type="dxa"/>
+            <w:tcW w:w="2129" w:type="dxa"/>
             <w:tcBorders>
               <w:top w:val="single" w:sz="4" w:space="0" w:color="00000A"/>
               <w:left w:val="single" w:sz="4" w:space="0" w:color="00000A"/>
@@ -8839,7 +9490,7 @@
             </w:tcBorders>
             <w:shd w:fill="D9D9D9" w:val="clear"/>
             <w:tcMar>
-              <w:left w:w="108" w:type="dxa"/>
+              <w:left w:w="103" w:type="dxa"/>
             </w:tcMar>
           </w:tcPr>
           <w:p>
@@ -8892,7 +9543,7 @@
         </w:trPr>
         <w:tc>
           <w:tcPr>
-            <w:tcW w:w="3509" w:type="dxa"/>
+            <w:tcW w:w="3508" w:type="dxa"/>
             <w:tcBorders>
               <w:top w:val="single" w:sz="4" w:space="0" w:color="00000A"/>
               <w:left w:val="single" w:sz="4" w:space="0" w:color="00000A"/>
@@ -8903,7 +9554,7 @@
             </w:tcBorders>
             <w:shd w:fill="FFFFFF" w:val="clear"/>
             <w:tcMar>
-              <w:left w:w="108" w:type="dxa"/>
+              <w:left w:w="103" w:type="dxa"/>
             </w:tcMar>
           </w:tcPr>
           <w:p>
@@ -8980,7 +9631,7 @@
             </w:tcBorders>
             <w:shd w:fill="FFFFFF" w:val="clear"/>
             <w:tcMar>
-              <w:left w:w="108" w:type="dxa"/>
+              <w:left w:w="103" w:type="dxa"/>
             </w:tcMar>
           </w:tcPr>
           <w:p>
@@ -9006,49 +9657,7 @@
         </w:tc>
         <w:tc>
           <w:tcPr>
-            <w:tcW w:w="2128" w:type="dxa"/>
-            <w:tcBorders>
-              <w:top w:val="single" w:sz="4" w:space="0" w:color="00000A"/>
-              <w:left w:val="single" w:sz="4" w:space="0" w:color="00000A"/>
-              <w:bottom w:val="single" w:sz="4" w:space="0" w:color="00000A"/>
-              <w:insideH w:val="single" w:sz="4" w:space="0" w:color="00000A"/>
-              <w:right w:val="single" w:sz="4" w:space="0" w:color="00000A"/>
-              <w:insideV w:val="single" w:sz="4" w:space="0" w:color="00000A"/>
-            </w:tcBorders>
-            <w:shd w:fill="auto" w:val="clear"/>
-            <w:tcMar>
-              <w:left w:w="108" w:type="dxa"/>
-            </w:tcMar>
-          </w:tcPr>
-          <w:p>
-            <w:pPr>
-              <w:pStyle w:val="Normal"/>
-              <w:outlineLvl w:val="0"/>
-              <w:rPr>
-                <w:rFonts w:ascii="Lucida Sans" w:hAnsi="Lucida Sans"/>
-                <w:b/>
-                <w:sz w:val="18"/>
-                <w:szCs w:val="18"/>
-              </w:rPr>
-            </w:pPr>
-            <w:r>
-              <w:rPr>
-                <w:rFonts w:ascii="Lucida Sans" w:hAnsi="Lucida Sans"/>
-                <w:b/>
-                <w:sz w:val="18"/>
-                <w:szCs w:val="18"/>
-              </w:rPr>
-            </w:r>
-          </w:p>
-        </w:tc>
-      </w:tr>
-      <w:tr>
-        <w:trPr>
-          <w:cantSplit w:val="false"/>
-        </w:trPr>
-        <w:tc>
-          <w:tcPr>
-            <w:tcW w:w="3509" w:type="dxa"/>
+            <w:tcW w:w="2129" w:type="dxa"/>
             <w:tcBorders>
               <w:top w:val="single" w:sz="4" w:space="0" w:color="00000A"/>
               <w:left w:val="single" w:sz="4" w:space="0" w:color="00000A"/>
@@ -9059,7 +9668,49 @@
             </w:tcBorders>
             <w:shd w:fill="FFFFFF" w:val="clear"/>
             <w:tcMar>
-              <w:left w:w="108" w:type="dxa"/>
+              <w:left w:w="103" w:type="dxa"/>
+            </w:tcMar>
+          </w:tcPr>
+          <w:p>
+            <w:pPr>
+              <w:pStyle w:val="Normal"/>
+              <w:outlineLvl w:val="0"/>
+              <w:rPr>
+                <w:rFonts w:ascii="Lucida Sans" w:hAnsi="Lucida Sans"/>
+                <w:b/>
+                <w:sz w:val="18"/>
+                <w:szCs w:val="18"/>
+              </w:rPr>
+            </w:pPr>
+            <w:r>
+              <w:rPr>
+                <w:rFonts w:ascii="Lucida Sans" w:hAnsi="Lucida Sans"/>
+                <w:b/>
+                <w:sz w:val="18"/>
+                <w:szCs w:val="18"/>
+              </w:rPr>
+            </w:r>
+          </w:p>
+        </w:tc>
+      </w:tr>
+      <w:tr>
+        <w:trPr>
+          <w:cantSplit w:val="false"/>
+        </w:trPr>
+        <w:tc>
+          <w:tcPr>
+            <w:tcW w:w="3508" w:type="dxa"/>
+            <w:tcBorders>
+              <w:top w:val="single" w:sz="4" w:space="0" w:color="00000A"/>
+              <w:left w:val="single" w:sz="4" w:space="0" w:color="00000A"/>
+              <w:bottom w:val="single" w:sz="4" w:space="0" w:color="00000A"/>
+              <w:insideH w:val="single" w:sz="4" w:space="0" w:color="00000A"/>
+              <w:right w:val="single" w:sz="4" w:space="0" w:color="00000A"/>
+              <w:insideV w:val="single" w:sz="4" w:space="0" w:color="00000A"/>
+            </w:tcBorders>
+            <w:shd w:fill="FFFFFF" w:val="clear"/>
+            <w:tcMar>
+              <w:left w:w="103" w:type="dxa"/>
             </w:tcMar>
           </w:tcPr>
           <w:p>
@@ -9136,7 +9787,7 @@
             </w:tcBorders>
             <w:shd w:fill="FFFFFF" w:val="clear"/>
             <w:tcMar>
-              <w:left w:w="108" w:type="dxa"/>
+              <w:left w:w="103" w:type="dxa"/>
             </w:tcMar>
           </w:tcPr>
           <w:p>
@@ -9162,49 +9813,7 @@
         </w:tc>
         <w:tc>
           <w:tcPr>
-            <w:tcW w:w="2128" w:type="dxa"/>
-            <w:tcBorders>
-              <w:top w:val="single" w:sz="4" w:space="0" w:color="00000A"/>
-              <w:left w:val="single" w:sz="4" w:space="0" w:color="00000A"/>
-              <w:bottom w:val="single" w:sz="4" w:space="0" w:color="00000A"/>
-              <w:insideH w:val="single" w:sz="4" w:space="0" w:color="00000A"/>
-              <w:right w:val="single" w:sz="4" w:space="0" w:color="00000A"/>
-              <w:insideV w:val="single" w:sz="4" w:space="0" w:color="00000A"/>
-            </w:tcBorders>
-            <w:shd w:fill="auto" w:val="clear"/>
-            <w:tcMar>
-              <w:left w:w="108" w:type="dxa"/>
-            </w:tcMar>
-          </w:tcPr>
-          <w:p>
-            <w:pPr>
-              <w:pStyle w:val="Normal"/>
-              <w:outlineLvl w:val="0"/>
-              <w:rPr>
-                <w:rFonts w:ascii="Lucida Sans" w:hAnsi="Lucida Sans"/>
-                <w:b/>
-                <w:sz w:val="18"/>
-                <w:szCs w:val="18"/>
-              </w:rPr>
-            </w:pPr>
-            <w:r>
-              <w:rPr>
-                <w:rFonts w:ascii="Lucida Sans" w:hAnsi="Lucida Sans"/>
-                <w:b/>
-                <w:sz w:val="18"/>
-                <w:szCs w:val="18"/>
-              </w:rPr>
-            </w:r>
-          </w:p>
-        </w:tc>
-      </w:tr>
-      <w:tr>
-        <w:trPr>
-          <w:cantSplit w:val="false"/>
-        </w:trPr>
-        <w:tc>
-          <w:tcPr>
-            <w:tcW w:w="3509" w:type="dxa"/>
+            <w:tcW w:w="2129" w:type="dxa"/>
             <w:tcBorders>
               <w:top w:val="single" w:sz="4" w:space="0" w:color="00000A"/>
               <w:left w:val="single" w:sz="4" w:space="0" w:color="00000A"/>
@@ -9215,7 +9824,49 @@
             </w:tcBorders>
             <w:shd w:fill="FFFFFF" w:val="clear"/>
             <w:tcMar>
-              <w:left w:w="108" w:type="dxa"/>
+              <w:left w:w="103" w:type="dxa"/>
+            </w:tcMar>
+          </w:tcPr>
+          <w:p>
+            <w:pPr>
+              <w:pStyle w:val="Normal"/>
+              <w:outlineLvl w:val="0"/>
+              <w:rPr>
+                <w:rFonts w:ascii="Lucida Sans" w:hAnsi="Lucida Sans"/>
+                <w:b/>
+                <w:sz w:val="18"/>
+                <w:szCs w:val="18"/>
+              </w:rPr>
+            </w:pPr>
+            <w:r>
+              <w:rPr>
+                <w:rFonts w:ascii="Lucida Sans" w:hAnsi="Lucida Sans"/>
+                <w:b/>
+                <w:sz w:val="18"/>
+                <w:szCs w:val="18"/>
+              </w:rPr>
+            </w:r>
+          </w:p>
+        </w:tc>
+      </w:tr>
+      <w:tr>
+        <w:trPr>
+          <w:cantSplit w:val="false"/>
+        </w:trPr>
+        <w:tc>
+          <w:tcPr>
+            <w:tcW w:w="3508" w:type="dxa"/>
+            <w:tcBorders>
+              <w:top w:val="single" w:sz="4" w:space="0" w:color="00000A"/>
+              <w:left w:val="single" w:sz="4" w:space="0" w:color="00000A"/>
+              <w:bottom w:val="single" w:sz="4" w:space="0" w:color="00000A"/>
+              <w:insideH w:val="single" w:sz="4" w:space="0" w:color="00000A"/>
+              <w:right w:val="single" w:sz="4" w:space="0" w:color="00000A"/>
+              <w:insideV w:val="single" w:sz="4" w:space="0" w:color="00000A"/>
+            </w:tcBorders>
+            <w:shd w:fill="FFFFFF" w:val="clear"/>
+            <w:tcMar>
+              <w:left w:w="103" w:type="dxa"/>
             </w:tcMar>
           </w:tcPr>
           <w:p>
@@ -9292,7 +9943,7 @@
             </w:tcBorders>
             <w:shd w:fill="FFFFFF" w:val="clear"/>
             <w:tcMar>
-              <w:left w:w="108" w:type="dxa"/>
+              <w:left w:w="103" w:type="dxa"/>
             </w:tcMar>
           </w:tcPr>
           <w:p>
@@ -9318,49 +9969,7 @@
         </w:tc>
         <w:tc>
           <w:tcPr>
-            <w:tcW w:w="2128" w:type="dxa"/>
-            <w:tcBorders>
-              <w:top w:val="single" w:sz="4" w:space="0" w:color="00000A"/>
-              <w:left w:val="single" w:sz="4" w:space="0" w:color="00000A"/>
-              <w:bottom w:val="single" w:sz="4" w:space="0" w:color="00000A"/>
-              <w:insideH w:val="single" w:sz="4" w:space="0" w:color="00000A"/>
-              <w:right w:val="single" w:sz="4" w:space="0" w:color="00000A"/>
-              <w:insideV w:val="single" w:sz="4" w:space="0" w:color="00000A"/>
-            </w:tcBorders>
-            <w:shd w:fill="auto" w:val="clear"/>
-            <w:tcMar>
-              <w:left w:w="108" w:type="dxa"/>
-            </w:tcMar>
-          </w:tcPr>
-          <w:p>
-            <w:pPr>
-              <w:pStyle w:val="Normal"/>
-              <w:outlineLvl w:val="0"/>
-              <w:rPr>
-                <w:rFonts w:ascii="Lucida Sans" w:hAnsi="Lucida Sans"/>
-                <w:b/>
-                <w:sz w:val="18"/>
-                <w:szCs w:val="18"/>
-              </w:rPr>
-            </w:pPr>
-            <w:r>
-              <w:rPr>
-                <w:rFonts w:ascii="Lucida Sans" w:hAnsi="Lucida Sans"/>
-                <w:b/>
-                <w:sz w:val="18"/>
-                <w:szCs w:val="18"/>
-              </w:rPr>
-            </w:r>
-          </w:p>
-        </w:tc>
-      </w:tr>
-      <w:tr>
-        <w:trPr>
-          <w:cantSplit w:val="false"/>
-        </w:trPr>
-        <w:tc>
-          <w:tcPr>
-            <w:tcW w:w="3509" w:type="dxa"/>
+            <w:tcW w:w="2129" w:type="dxa"/>
             <w:tcBorders>
               <w:top w:val="single" w:sz="4" w:space="0" w:color="00000A"/>
               <w:left w:val="single" w:sz="4" w:space="0" w:color="00000A"/>
@@ -9371,7 +9980,49 @@
             </w:tcBorders>
             <w:shd w:fill="FFFFFF" w:val="clear"/>
             <w:tcMar>
-              <w:left w:w="108" w:type="dxa"/>
+              <w:left w:w="103" w:type="dxa"/>
+            </w:tcMar>
+          </w:tcPr>
+          <w:p>
+            <w:pPr>
+              <w:pStyle w:val="Normal"/>
+              <w:outlineLvl w:val="0"/>
+              <w:rPr>
+                <w:rFonts w:ascii="Lucida Sans" w:hAnsi="Lucida Sans"/>
+                <w:b/>
+                <w:sz w:val="18"/>
+                <w:szCs w:val="18"/>
+              </w:rPr>
+            </w:pPr>
+            <w:r>
+              <w:rPr>
+                <w:rFonts w:ascii="Lucida Sans" w:hAnsi="Lucida Sans"/>
+                <w:b/>
+                <w:sz w:val="18"/>
+                <w:szCs w:val="18"/>
+              </w:rPr>
+            </w:r>
+          </w:p>
+        </w:tc>
+      </w:tr>
+      <w:tr>
+        <w:trPr>
+          <w:cantSplit w:val="false"/>
+        </w:trPr>
+        <w:tc>
+          <w:tcPr>
+            <w:tcW w:w="3508" w:type="dxa"/>
+            <w:tcBorders>
+              <w:top w:val="single" w:sz="4" w:space="0" w:color="00000A"/>
+              <w:left w:val="single" w:sz="4" w:space="0" w:color="00000A"/>
+              <w:bottom w:val="single" w:sz="4" w:space="0" w:color="00000A"/>
+              <w:insideH w:val="single" w:sz="4" w:space="0" w:color="00000A"/>
+              <w:right w:val="single" w:sz="4" w:space="0" w:color="00000A"/>
+              <w:insideV w:val="single" w:sz="4" w:space="0" w:color="00000A"/>
+            </w:tcBorders>
+            <w:shd w:fill="FFFFFF" w:val="clear"/>
+            <w:tcMar>
+              <w:left w:w="103" w:type="dxa"/>
             </w:tcMar>
           </w:tcPr>
           <w:p>
@@ -9448,7 +10099,7 @@
             </w:tcBorders>
             <w:shd w:fill="FFFFFF" w:val="clear"/>
             <w:tcMar>
-              <w:left w:w="108" w:type="dxa"/>
+              <w:left w:w="103" w:type="dxa"/>
             </w:tcMar>
           </w:tcPr>
           <w:p>
@@ -9474,49 +10125,7 @@
         </w:tc>
         <w:tc>
           <w:tcPr>
-            <w:tcW w:w="2128" w:type="dxa"/>
-            <w:tcBorders>
-              <w:top w:val="single" w:sz="4" w:space="0" w:color="00000A"/>
-              <w:left w:val="single" w:sz="4" w:space="0" w:color="00000A"/>
-              <w:bottom w:val="single" w:sz="4" w:space="0" w:color="00000A"/>
-              <w:insideH w:val="single" w:sz="4" w:space="0" w:color="00000A"/>
-              <w:right w:val="single" w:sz="4" w:space="0" w:color="00000A"/>
-              <w:insideV w:val="single" w:sz="4" w:space="0" w:color="00000A"/>
-            </w:tcBorders>
-            <w:shd w:fill="auto" w:val="clear"/>
-            <w:tcMar>
-              <w:left w:w="108" w:type="dxa"/>
-            </w:tcMar>
-          </w:tcPr>
-          <w:p>
-            <w:pPr>
-              <w:pStyle w:val="Normal"/>
-              <w:outlineLvl w:val="0"/>
-              <w:rPr>
-                <w:rFonts w:ascii="Lucida Sans" w:hAnsi="Lucida Sans"/>
-                <w:b/>
-                <w:sz w:val="18"/>
-                <w:szCs w:val="18"/>
-              </w:rPr>
-            </w:pPr>
-            <w:r>
-              <w:rPr>
-                <w:rFonts w:ascii="Lucida Sans" w:hAnsi="Lucida Sans"/>
-                <w:b/>
-                <w:sz w:val="18"/>
-                <w:szCs w:val="18"/>
-              </w:rPr>
-            </w:r>
-          </w:p>
-        </w:tc>
-      </w:tr>
-      <w:tr>
-        <w:trPr>
-          <w:cantSplit w:val="false"/>
-        </w:trPr>
-        <w:tc>
-          <w:tcPr>
-            <w:tcW w:w="3509" w:type="dxa"/>
+            <w:tcW w:w="2129" w:type="dxa"/>
             <w:tcBorders>
               <w:top w:val="single" w:sz="4" w:space="0" w:color="00000A"/>
               <w:left w:val="single" w:sz="4" w:space="0" w:color="00000A"/>
@@ -9527,7 +10136,49 @@
             </w:tcBorders>
             <w:shd w:fill="FFFFFF" w:val="clear"/>
             <w:tcMar>
-              <w:left w:w="108" w:type="dxa"/>
+              <w:left w:w="103" w:type="dxa"/>
+            </w:tcMar>
+          </w:tcPr>
+          <w:p>
+            <w:pPr>
+              <w:pStyle w:val="Normal"/>
+              <w:outlineLvl w:val="0"/>
+              <w:rPr>
+                <w:rFonts w:ascii="Lucida Sans" w:hAnsi="Lucida Sans"/>
+                <w:b/>
+                <w:sz w:val="18"/>
+                <w:szCs w:val="18"/>
+              </w:rPr>
+            </w:pPr>
+            <w:r>
+              <w:rPr>
+                <w:rFonts w:ascii="Lucida Sans" w:hAnsi="Lucida Sans"/>
+                <w:b/>
+                <w:sz w:val="18"/>
+                <w:szCs w:val="18"/>
+              </w:rPr>
+            </w:r>
+          </w:p>
+        </w:tc>
+      </w:tr>
+      <w:tr>
+        <w:trPr>
+          <w:cantSplit w:val="false"/>
+        </w:trPr>
+        <w:tc>
+          <w:tcPr>
+            <w:tcW w:w="3508" w:type="dxa"/>
+            <w:tcBorders>
+              <w:top w:val="single" w:sz="4" w:space="0" w:color="00000A"/>
+              <w:left w:val="single" w:sz="4" w:space="0" w:color="00000A"/>
+              <w:bottom w:val="single" w:sz="4" w:space="0" w:color="00000A"/>
+              <w:insideH w:val="single" w:sz="4" w:space="0" w:color="00000A"/>
+              <w:right w:val="single" w:sz="4" w:space="0" w:color="00000A"/>
+              <w:insideV w:val="single" w:sz="4" w:space="0" w:color="00000A"/>
+            </w:tcBorders>
+            <w:shd w:fill="FFFFFF" w:val="clear"/>
+            <w:tcMar>
+              <w:left w:w="103" w:type="dxa"/>
             </w:tcMar>
           </w:tcPr>
           <w:p>
@@ -9604,7 +10255,7 @@
             </w:tcBorders>
             <w:shd w:fill="FFFFFF" w:val="clear"/>
             <w:tcMar>
-              <w:left w:w="108" w:type="dxa"/>
+              <w:left w:w="103" w:type="dxa"/>
             </w:tcMar>
           </w:tcPr>
           <w:p>
@@ -9630,49 +10281,7 @@
         </w:tc>
         <w:tc>
           <w:tcPr>
-            <w:tcW w:w="2128" w:type="dxa"/>
-            <w:tcBorders>
-              <w:top w:val="single" w:sz="4" w:space="0" w:color="00000A"/>
-              <w:left w:val="single" w:sz="4" w:space="0" w:color="00000A"/>
-              <w:bottom w:val="single" w:sz="4" w:space="0" w:color="00000A"/>
-              <w:insideH w:val="single" w:sz="4" w:space="0" w:color="00000A"/>
-              <w:right w:val="single" w:sz="4" w:space="0" w:color="00000A"/>
-              <w:insideV w:val="single" w:sz="4" w:space="0" w:color="00000A"/>
-            </w:tcBorders>
-            <w:shd w:fill="auto" w:val="clear"/>
-            <w:tcMar>
-              <w:left w:w="108" w:type="dxa"/>
-            </w:tcMar>
-          </w:tcPr>
-          <w:p>
-            <w:pPr>
-              <w:pStyle w:val="Normal"/>
-              <w:outlineLvl w:val="0"/>
-              <w:rPr>
-                <w:rFonts w:ascii="Lucida Sans" w:hAnsi="Lucida Sans"/>
-                <w:b/>
-                <w:sz w:val="18"/>
-                <w:szCs w:val="18"/>
-              </w:rPr>
-            </w:pPr>
-            <w:r>
-              <w:rPr>
-                <w:rFonts w:ascii="Lucida Sans" w:hAnsi="Lucida Sans"/>
-                <w:b/>
-                <w:sz w:val="18"/>
-                <w:szCs w:val="18"/>
-              </w:rPr>
-            </w:r>
-          </w:p>
-        </w:tc>
-      </w:tr>
-      <w:tr>
-        <w:trPr>
-          <w:cantSplit w:val="false"/>
-        </w:trPr>
-        <w:tc>
-          <w:tcPr>
-            <w:tcW w:w="3509" w:type="dxa"/>
+            <w:tcW w:w="2129" w:type="dxa"/>
             <w:tcBorders>
               <w:top w:val="single" w:sz="4" w:space="0" w:color="00000A"/>
               <w:left w:val="single" w:sz="4" w:space="0" w:color="00000A"/>
@@ -9683,7 +10292,49 @@
             </w:tcBorders>
             <w:shd w:fill="FFFFFF" w:val="clear"/>
             <w:tcMar>
-              <w:left w:w="108" w:type="dxa"/>
+              <w:left w:w="103" w:type="dxa"/>
+            </w:tcMar>
+          </w:tcPr>
+          <w:p>
+            <w:pPr>
+              <w:pStyle w:val="Normal"/>
+              <w:outlineLvl w:val="0"/>
+              <w:rPr>
+                <w:rFonts w:ascii="Lucida Sans" w:hAnsi="Lucida Sans"/>
+                <w:b/>
+                <w:sz w:val="18"/>
+                <w:szCs w:val="18"/>
+              </w:rPr>
+            </w:pPr>
+            <w:r>
+              <w:rPr>
+                <w:rFonts w:ascii="Lucida Sans" w:hAnsi="Lucida Sans"/>
+                <w:b/>
+                <w:sz w:val="18"/>
+                <w:szCs w:val="18"/>
+              </w:rPr>
+            </w:r>
+          </w:p>
+        </w:tc>
+      </w:tr>
+      <w:tr>
+        <w:trPr>
+          <w:cantSplit w:val="false"/>
+        </w:trPr>
+        <w:tc>
+          <w:tcPr>
+            <w:tcW w:w="3508" w:type="dxa"/>
+            <w:tcBorders>
+              <w:top w:val="single" w:sz="4" w:space="0" w:color="00000A"/>
+              <w:left w:val="single" w:sz="4" w:space="0" w:color="00000A"/>
+              <w:bottom w:val="single" w:sz="4" w:space="0" w:color="00000A"/>
+              <w:insideH w:val="single" w:sz="4" w:space="0" w:color="00000A"/>
+              <w:right w:val="single" w:sz="4" w:space="0" w:color="00000A"/>
+              <w:insideV w:val="single" w:sz="4" w:space="0" w:color="00000A"/>
+            </w:tcBorders>
+            <w:shd w:fill="FFFFFF" w:val="clear"/>
+            <w:tcMar>
+              <w:left w:w="103" w:type="dxa"/>
             </w:tcMar>
           </w:tcPr>
           <w:p>
@@ -9760,7 +10411,7 @@
             </w:tcBorders>
             <w:shd w:fill="FFFFFF" w:val="clear"/>
             <w:tcMar>
-              <w:left w:w="108" w:type="dxa"/>
+              <w:left w:w="103" w:type="dxa"/>
             </w:tcMar>
           </w:tcPr>
           <w:p>
@@ -9786,49 +10437,7 @@
         </w:tc>
         <w:tc>
           <w:tcPr>
-            <w:tcW w:w="2128" w:type="dxa"/>
-            <w:tcBorders>
-              <w:top w:val="single" w:sz="4" w:space="0" w:color="00000A"/>
-              <w:left w:val="single" w:sz="4" w:space="0" w:color="00000A"/>
-              <w:bottom w:val="single" w:sz="4" w:space="0" w:color="00000A"/>
-              <w:insideH w:val="single" w:sz="4" w:space="0" w:color="00000A"/>
-              <w:right w:val="single" w:sz="4" w:space="0" w:color="00000A"/>
-              <w:insideV w:val="single" w:sz="4" w:space="0" w:color="00000A"/>
-            </w:tcBorders>
-            <w:shd w:fill="auto" w:val="clear"/>
-            <w:tcMar>
-              <w:left w:w="108" w:type="dxa"/>
-            </w:tcMar>
-          </w:tcPr>
-          <w:p>
-            <w:pPr>
-              <w:pStyle w:val="Normal"/>
-              <w:outlineLvl w:val="0"/>
-              <w:rPr>
-                <w:rFonts w:ascii="Lucida Sans" w:hAnsi="Lucida Sans"/>
-                <w:b/>
-                <w:sz w:val="18"/>
-                <w:szCs w:val="18"/>
-              </w:rPr>
-            </w:pPr>
-            <w:r>
-              <w:rPr>
-                <w:rFonts w:ascii="Lucida Sans" w:hAnsi="Lucida Sans"/>
-                <w:b/>
-                <w:sz w:val="18"/>
-                <w:szCs w:val="18"/>
-              </w:rPr>
-            </w:r>
-          </w:p>
-        </w:tc>
-      </w:tr>
-      <w:tr>
-        <w:trPr>
-          <w:cantSplit w:val="false"/>
-        </w:trPr>
-        <w:tc>
-          <w:tcPr>
-            <w:tcW w:w="3509" w:type="dxa"/>
+            <w:tcW w:w="2129" w:type="dxa"/>
             <w:tcBorders>
               <w:top w:val="single" w:sz="4" w:space="0" w:color="00000A"/>
               <w:left w:val="single" w:sz="4" w:space="0" w:color="00000A"/>
@@ -9839,7 +10448,49 @@
             </w:tcBorders>
             <w:shd w:fill="FFFFFF" w:val="clear"/>
             <w:tcMar>
-              <w:left w:w="108" w:type="dxa"/>
+              <w:left w:w="103" w:type="dxa"/>
+            </w:tcMar>
+          </w:tcPr>
+          <w:p>
+            <w:pPr>
+              <w:pStyle w:val="Normal"/>
+              <w:outlineLvl w:val="0"/>
+              <w:rPr>
+                <w:rFonts w:ascii="Lucida Sans" w:hAnsi="Lucida Sans"/>
+                <w:b/>
+                <w:sz w:val="18"/>
+                <w:szCs w:val="18"/>
+              </w:rPr>
+            </w:pPr>
+            <w:r>
+              <w:rPr>
+                <w:rFonts w:ascii="Lucida Sans" w:hAnsi="Lucida Sans"/>
+                <w:b/>
+                <w:sz w:val="18"/>
+                <w:szCs w:val="18"/>
+              </w:rPr>
+            </w:r>
+          </w:p>
+        </w:tc>
+      </w:tr>
+      <w:tr>
+        <w:trPr>
+          <w:cantSplit w:val="false"/>
+        </w:trPr>
+        <w:tc>
+          <w:tcPr>
+            <w:tcW w:w="3508" w:type="dxa"/>
+            <w:tcBorders>
+              <w:top w:val="single" w:sz="4" w:space="0" w:color="00000A"/>
+              <w:left w:val="single" w:sz="4" w:space="0" w:color="00000A"/>
+              <w:bottom w:val="single" w:sz="4" w:space="0" w:color="00000A"/>
+              <w:insideH w:val="single" w:sz="4" w:space="0" w:color="00000A"/>
+              <w:right w:val="single" w:sz="4" w:space="0" w:color="00000A"/>
+              <w:insideV w:val="single" w:sz="4" w:space="0" w:color="00000A"/>
+            </w:tcBorders>
+            <w:shd w:fill="FFFFFF" w:val="clear"/>
+            <w:tcMar>
+              <w:left w:w="103" w:type="dxa"/>
             </w:tcMar>
           </w:tcPr>
           <w:p>
@@ -9916,7 +10567,7 @@
             </w:tcBorders>
             <w:shd w:fill="FFFFFF" w:val="clear"/>
             <w:tcMar>
-              <w:left w:w="108" w:type="dxa"/>
+              <w:left w:w="103" w:type="dxa"/>
             </w:tcMar>
           </w:tcPr>
           <w:p>
@@ -9942,7 +10593,7 @@
         </w:tc>
         <w:tc>
           <w:tcPr>
-            <w:tcW w:w="2128" w:type="dxa"/>
+            <w:tcW w:w="2129" w:type="dxa"/>
             <w:tcBorders>
               <w:top w:val="single" w:sz="4" w:space="0" w:color="00000A"/>
               <w:left w:val="single" w:sz="4" w:space="0" w:color="00000A"/>
@@ -9951,9 +10602,9 @@
               <w:right w:val="single" w:sz="4" w:space="0" w:color="00000A"/>
               <w:insideV w:val="single" w:sz="4" w:space="0" w:color="00000A"/>
             </w:tcBorders>
-            <w:shd w:fill="auto" w:val="clear"/>
+            <w:shd w:fill="FFFFFF" w:val="clear"/>
             <w:tcMar>
-              <w:left w:w="108" w:type="dxa"/>
+              <w:left w:w="103" w:type="dxa"/>
             </w:tcMar>
           </w:tcPr>
           <w:p>
@@ -10036,7 +10687,7 @@
     <w:tbl>
       <w:tblPr>
         <w:jc w:val="left"/>
-        <w:tblInd w:w="0" w:type="dxa"/>
+        <w:tblInd w:w="-5" w:type="dxa"/>
         <w:tblBorders>
           <w:top w:val="single" w:sz="4" w:space="0" w:color="00000A"/>
           <w:left w:val="single" w:sz="4" w:space="0" w:color="00000A"/>
@@ -10047,16 +10698,16 @@
         </w:tblBorders>
         <w:tblCellMar>
           <w:top w:w="0" w:type="dxa"/>
-          <w:left w:w="108" w:type="dxa"/>
+          <w:left w:w="103" w:type="dxa"/>
           <w:bottom w:w="0" w:type="dxa"/>
           <w:right w:w="108" w:type="dxa"/>
         </w:tblCellMar>
       </w:tblPr>
       <w:tblGrid>
-        <w:gridCol w:w="2375"/>
+        <w:gridCol w:w="2374"/>
         <w:gridCol w:w="3827"/>
-        <w:gridCol w:w="850"/>
-        <w:gridCol w:w="2127"/>
+        <w:gridCol w:w="849"/>
+        <w:gridCol w:w="2128"/>
       </w:tblGrid>
       <w:tr>
         <w:trPr>
@@ -10065,7 +10716,7 @@
         </w:trPr>
         <w:tc>
           <w:tcPr>
-            <w:tcW w:w="2375" w:type="dxa"/>
+            <w:tcW w:w="2374" w:type="dxa"/>
             <w:tcBorders>
               <w:top w:val="single" w:sz="4" w:space="0" w:color="00000A"/>
               <w:left w:val="single" w:sz="4" w:space="0" w:color="00000A"/>
@@ -10076,7 +10727,7 @@
             </w:tcBorders>
             <w:shd w:fill="FFFFFF" w:val="clear"/>
             <w:tcMar>
-              <w:left w:w="108" w:type="dxa"/>
+              <w:left w:w="103" w:type="dxa"/>
             </w:tcMar>
             <w:vAlign w:val="center"/>
           </w:tcPr>
@@ -10114,7 +10765,7 @@
             </w:tcBorders>
             <w:shd w:fill="FFFFFF" w:val="clear"/>
             <w:tcMar>
-              <w:left w:w="108" w:type="dxa"/>
+              <w:left w:w="103" w:type="dxa"/>
             </w:tcMar>
             <w:vAlign w:val="center"/>
           </w:tcPr>
@@ -10140,7 +10791,7 @@
         </w:tc>
         <w:tc>
           <w:tcPr>
-            <w:tcW w:w="850" w:type="dxa"/>
+            <w:tcW w:w="849" w:type="dxa"/>
             <w:tcBorders>
               <w:top w:val="single" w:sz="4" w:space="0" w:color="00000A"/>
               <w:left w:val="single" w:sz="4" w:space="0" w:color="00000A"/>
@@ -10151,7 +10802,7 @@
             </w:tcBorders>
             <w:shd w:fill="FFFFFF" w:val="clear"/>
             <w:tcMar>
-              <w:left w:w="108" w:type="dxa"/>
+              <w:left w:w="103" w:type="dxa"/>
             </w:tcMar>
             <w:vAlign w:val="center"/>
           </w:tcPr>
@@ -10178,7 +10829,7 @@
         </w:tc>
         <w:tc>
           <w:tcPr>
-            <w:tcW w:w="2127" w:type="dxa"/>
+            <w:tcW w:w="2128" w:type="dxa"/>
             <w:tcBorders>
               <w:top w:val="single" w:sz="4" w:space="0" w:color="00000A"/>
               <w:left w:val="single" w:sz="4" w:space="0" w:color="00000A"/>
@@ -10189,7 +10840,7 @@
             </w:tcBorders>
             <w:shd w:fill="FFFFFF" w:val="clear"/>
             <w:tcMar>
-              <w:left w:w="108" w:type="dxa"/>
+              <w:left w:w="103" w:type="dxa"/>
             </w:tcMar>
             <w:vAlign w:val="center"/>
           </w:tcPr>
@@ -10221,7 +10872,7 @@
         </w:trPr>
         <w:tc>
           <w:tcPr>
-            <w:tcW w:w="9179" w:type="dxa"/>
+            <w:tcW w:w="9178" w:type="dxa"/>
             <w:gridSpan w:val="4"/>
             <w:tcBorders>
               <w:top w:val="single" w:sz="4" w:space="0" w:color="00000A"/>
@@ -10233,7 +10884,7 @@
             </w:tcBorders>
             <w:shd w:fill="FFFFFF" w:val="clear"/>
             <w:tcMar>
-              <w:left w:w="108" w:type="dxa"/>
+              <w:left w:w="103" w:type="dxa"/>
             </w:tcMar>
             <w:vAlign w:val="center"/>
           </w:tcPr>
@@ -10339,7 +10990,7 @@
     <w:tbl>
       <w:tblPr>
         <w:jc w:val="left"/>
-        <w:tblInd w:w="0" w:type="dxa"/>
+        <w:tblInd w:w="-5" w:type="dxa"/>
         <w:tblBorders>
           <w:top w:val="single" w:sz="4" w:space="0" w:color="00000A"/>
           <w:left w:val="single" w:sz="4" w:space="0" w:color="00000A"/>
@@ -10350,16 +11001,16 @@
         </w:tblBorders>
         <w:tblCellMar>
           <w:top w:w="0" w:type="dxa"/>
-          <w:left w:w="108" w:type="dxa"/>
+          <w:left w:w="103" w:type="dxa"/>
           <w:bottom w:w="0" w:type="dxa"/>
           <w:right w:w="108" w:type="dxa"/>
         </w:tblCellMar>
       </w:tblPr>
       <w:tblGrid>
-        <w:gridCol w:w="2375"/>
+        <w:gridCol w:w="2374"/>
         <w:gridCol w:w="3827"/>
-        <w:gridCol w:w="850"/>
-        <w:gridCol w:w="2127"/>
+        <w:gridCol w:w="849"/>
+        <w:gridCol w:w="2128"/>
       </w:tblGrid>
       <w:tr>
         <w:trPr>
@@ -10368,7 +11019,7 @@
         </w:trPr>
         <w:tc>
           <w:tcPr>
-            <w:tcW w:w="2375" w:type="dxa"/>
+            <w:tcW w:w="2374" w:type="dxa"/>
             <w:tcBorders>
               <w:top w:val="single" w:sz="4" w:space="0" w:color="00000A"/>
               <w:left w:val="single" w:sz="4" w:space="0" w:color="00000A"/>
@@ -10379,7 +11030,7 @@
             </w:tcBorders>
             <w:shd w:fill="FFFFFF" w:val="clear"/>
             <w:tcMar>
-              <w:left w:w="108" w:type="dxa"/>
+              <w:left w:w="103" w:type="dxa"/>
             </w:tcMar>
             <w:vAlign w:val="center"/>
           </w:tcPr>
@@ -10417,7 +11068,7 @@
             </w:tcBorders>
             <w:shd w:fill="FFFFFF" w:val="clear"/>
             <w:tcMar>
-              <w:left w:w="108" w:type="dxa"/>
+              <w:left w:w="103" w:type="dxa"/>
             </w:tcMar>
             <w:vAlign w:val="center"/>
           </w:tcPr>
@@ -10443,7 +11094,7 @@
         </w:tc>
         <w:tc>
           <w:tcPr>
-            <w:tcW w:w="850" w:type="dxa"/>
+            <w:tcW w:w="849" w:type="dxa"/>
             <w:tcBorders>
               <w:top w:val="single" w:sz="4" w:space="0" w:color="00000A"/>
               <w:left w:val="single" w:sz="4" w:space="0" w:color="00000A"/>
@@ -10454,7 +11105,7 @@
             </w:tcBorders>
             <w:shd w:fill="FFFFFF" w:val="clear"/>
             <w:tcMar>
-              <w:left w:w="108" w:type="dxa"/>
+              <w:left w:w="103" w:type="dxa"/>
             </w:tcMar>
             <w:vAlign w:val="center"/>
           </w:tcPr>
@@ -10481,7 +11132,7 @@
         </w:tc>
         <w:tc>
           <w:tcPr>
-            <w:tcW w:w="2127" w:type="dxa"/>
+            <w:tcW w:w="2128" w:type="dxa"/>
             <w:tcBorders>
               <w:top w:val="single" w:sz="4" w:space="0" w:color="00000A"/>
               <w:left w:val="single" w:sz="4" w:space="0" w:color="00000A"/>
@@ -10492,7 +11143,7 @@
             </w:tcBorders>
             <w:shd w:fill="FFFFFF" w:val="clear"/>
             <w:tcMar>
-              <w:left w:w="108" w:type="dxa"/>
+              <w:left w:w="103" w:type="dxa"/>
             </w:tcMar>
             <w:vAlign w:val="center"/>
           </w:tcPr>
@@ -10523,7 +11174,7 @@
         </w:trPr>
         <w:tc>
           <w:tcPr>
-            <w:tcW w:w="9179" w:type="dxa"/>
+            <w:tcW w:w="9178" w:type="dxa"/>
             <w:gridSpan w:val="4"/>
             <w:tcBorders>
               <w:top w:val="single" w:sz="4" w:space="0" w:color="00000A"/>
@@ -10535,7 +11186,7 @@
             </w:tcBorders>
             <w:shd w:fill="FFFFFF" w:val="clear"/>
             <w:tcMar>
-              <w:left w:w="108" w:type="dxa"/>
+              <w:left w:w="103" w:type="dxa"/>
             </w:tcMar>
           </w:tcPr>
           <w:p>
@@ -10640,7 +11291,7 @@
     <w:tbl>
       <w:tblPr>
         <w:jc w:val="left"/>
-        <w:tblInd w:w="0" w:type="dxa"/>
+        <w:tblInd w:w="-5" w:type="dxa"/>
         <w:tblBorders>
           <w:top w:val="single" w:sz="4" w:space="0" w:color="00000A"/>
           <w:left w:val="single" w:sz="4" w:space="0" w:color="00000A"/>
@@ -10651,16 +11302,16 @@
         </w:tblBorders>
         <w:tblCellMar>
           <w:top w:w="0" w:type="dxa"/>
-          <w:left w:w="108" w:type="dxa"/>
+          <w:left w:w="103" w:type="dxa"/>
           <w:bottom w:w="0" w:type="dxa"/>
           <w:right w:w="108" w:type="dxa"/>
         </w:tblCellMar>
       </w:tblPr>
       <w:tblGrid>
-        <w:gridCol w:w="2375"/>
+        <w:gridCol w:w="2374"/>
         <w:gridCol w:w="3827"/>
-        <w:gridCol w:w="850"/>
-        <w:gridCol w:w="2127"/>
+        <w:gridCol w:w="849"/>
+        <w:gridCol w:w="2128"/>
       </w:tblGrid>
       <w:tr>
         <w:trPr>
@@ -10669,7 +11320,7 @@
         </w:trPr>
         <w:tc>
           <w:tcPr>
-            <w:tcW w:w="2375" w:type="dxa"/>
+            <w:tcW w:w="2374" w:type="dxa"/>
             <w:tcBorders>
               <w:top w:val="single" w:sz="4" w:space="0" w:color="00000A"/>
               <w:left w:val="single" w:sz="4" w:space="0" w:color="00000A"/>
@@ -10680,7 +11331,7 @@
             </w:tcBorders>
             <w:shd w:fill="FFFFFF" w:val="clear"/>
             <w:tcMar>
-              <w:left w:w="108" w:type="dxa"/>
+              <w:left w:w="103" w:type="dxa"/>
             </w:tcMar>
             <w:vAlign w:val="center"/>
           </w:tcPr>
@@ -10718,7 +11369,7 @@
             </w:tcBorders>
             <w:shd w:fill="FFFFFF" w:val="clear"/>
             <w:tcMar>
-              <w:left w:w="108" w:type="dxa"/>
+              <w:left w:w="103" w:type="dxa"/>
             </w:tcMar>
             <w:vAlign w:val="center"/>
           </w:tcPr>
@@ -10744,7 +11395,7 @@
         </w:tc>
         <w:tc>
           <w:tcPr>
-            <w:tcW w:w="850" w:type="dxa"/>
+            <w:tcW w:w="849" w:type="dxa"/>
             <w:tcBorders>
               <w:top w:val="single" w:sz="4" w:space="0" w:color="00000A"/>
               <w:left w:val="single" w:sz="4" w:space="0" w:color="00000A"/>
@@ -10755,7 +11406,7 @@
             </w:tcBorders>
             <w:shd w:fill="FFFFFF" w:val="clear"/>
             <w:tcMar>
-              <w:left w:w="108" w:type="dxa"/>
+              <w:left w:w="103" w:type="dxa"/>
             </w:tcMar>
             <w:vAlign w:val="center"/>
           </w:tcPr>
@@ -10782,7 +11433,7 @@
         </w:tc>
         <w:tc>
           <w:tcPr>
-            <w:tcW w:w="2127" w:type="dxa"/>
+            <w:tcW w:w="2128" w:type="dxa"/>
             <w:tcBorders>
               <w:top w:val="single" w:sz="4" w:space="0" w:color="00000A"/>
               <w:left w:val="single" w:sz="4" w:space="0" w:color="00000A"/>
@@ -10793,7 +11444,7 @@
             </w:tcBorders>
             <w:shd w:fill="FFFFFF" w:val="clear"/>
             <w:tcMar>
-              <w:left w:w="108" w:type="dxa"/>
+              <w:left w:w="103" w:type="dxa"/>
             </w:tcMar>
             <w:vAlign w:val="center"/>
           </w:tcPr>
@@ -10825,7 +11476,7 @@
         </w:trPr>
         <w:tc>
           <w:tcPr>
-            <w:tcW w:w="2375" w:type="dxa"/>
+            <w:tcW w:w="2374" w:type="dxa"/>
             <w:tcBorders>
               <w:top w:val="single" w:sz="4" w:space="0" w:color="00000A"/>
               <w:left w:val="single" w:sz="4" w:space="0" w:color="00000A"/>
@@ -10836,7 +11487,7 @@
             </w:tcBorders>
             <w:shd w:fill="FFFFFF" w:val="clear"/>
             <w:tcMar>
-              <w:left w:w="108" w:type="dxa"/>
+              <w:left w:w="103" w:type="dxa"/>
             </w:tcMar>
           </w:tcPr>
           <w:p>
@@ -10931,7 +11582,7 @@
             </w:tcBorders>
             <w:shd w:fill="FFFFFF" w:val="clear"/>
             <w:tcMar>
-              <w:left w:w="108" w:type="dxa"/>
+              <w:left w:w="103" w:type="dxa"/>
             </w:tcMar>
           </w:tcPr>
           <w:p>
@@ -12996,6 +13647,7 @@
       <w:pStyle w:val="Header"/>
       <w:tabs>
         <w:tab w:val="center" w:pos="4153" w:leader="none"/>
+        <w:tab w:val="center" w:pos="4513" w:leader="none"/>
         <w:tab w:val="right" w:pos="8306" w:leader="none"/>
         <w:tab w:val="right" w:pos="9026" w:leader="none"/>
       </w:tabs>
@@ -13582,10 +14234,10 @@
     </w:pPr>
     <w:rPr>
       <w:rFonts w:ascii="Verdana" w:hAnsi="Verdana" w:eastAsia="Times New Roman" w:cs="Times New Roman"/>
-      <w:color w:val="auto"/>
+      <w:color w:val="00000A"/>
       <w:sz w:val="24"/>
       <w:szCs w:val="24"/>
-      <w:lang w:eastAsia="en-GB" w:val="en-GB" w:bidi="ar-SA"/>
+      <w:lang w:val="en-GB" w:eastAsia="en-GB" w:bidi="ar-SA"/>
     </w:rPr>
   </w:style>
   <w:style w:type="character" w:styleId="DefaultParagraphFont" w:default="1">
@@ -13640,6 +14292,24 @@
     <w:name w:val="ListLabel 2"/>
     <w:rPr>
       <w:b/>
+    </w:rPr>
+  </w:style>
+  <w:style w:type="character" w:styleId="ListLabel3">
+    <w:name w:val="ListLabel 3"/>
+    <w:rPr>
+      <w:rFonts w:cs="Symbol"/>
+    </w:rPr>
+  </w:style>
+  <w:style w:type="character" w:styleId="ListLabel4">
+    <w:name w:val="ListLabel 4"/>
+    <w:rPr>
+      <w:rFonts w:cs="Courier New"/>
+    </w:rPr>
+  </w:style>
+  <w:style w:type="character" w:styleId="ListLabel5">
+    <w:name w:val="ListLabel 5"/>
+    <w:rPr>
+      <w:rFonts w:cs="Wingdings"/>
     </w:rPr>
   </w:style>
   <w:style w:type="paragraph" w:styleId="Heading">

--- a/work/store/ppdr/2014/PPDR form L4 to L6 ERE Staff.docx
+++ b/work/store/ppdr/2014/PPDR form L4 to L6 ERE Staff.docx
@@ -849,7 +849,7 @@
     <w:tbl>
       <w:tblPr>
         <w:jc w:val="left"/>
-        <w:tblInd w:w="103" w:type="dxa"/>
+        <w:tblInd w:w="98" w:type="dxa"/>
         <w:tblBorders>
           <w:top w:val="single" w:sz="4" w:space="0" w:color="00000A"/>
           <w:left w:val="single" w:sz="4" w:space="0" w:color="00000A"/>
@@ -860,16 +860,16 @@
         </w:tblBorders>
         <w:tblCellMar>
           <w:top w:w="0" w:type="dxa"/>
-          <w:left w:w="103" w:type="dxa"/>
+          <w:left w:w="98" w:type="dxa"/>
           <w:bottom w:w="0" w:type="dxa"/>
           <w:right w:w="108" w:type="dxa"/>
         </w:tblCellMar>
       </w:tblPr>
       <w:tblGrid>
-        <w:gridCol w:w="2692"/>
-        <w:gridCol w:w="2550"/>
-        <w:gridCol w:w="1275"/>
-        <w:gridCol w:w="2553"/>
+        <w:gridCol w:w="2691"/>
+        <w:gridCol w:w="2549"/>
+        <w:gridCol w:w="1274"/>
+        <w:gridCol w:w="2555"/>
       </w:tblGrid>
       <w:tr>
         <w:trPr>
@@ -878,7 +878,7 @@
         </w:trPr>
         <w:tc>
           <w:tcPr>
-            <w:tcW w:w="2692" w:type="dxa"/>
+            <w:tcW w:w="2691" w:type="dxa"/>
             <w:tcBorders>
               <w:top w:val="single" w:sz="4" w:space="0" w:color="00000A"/>
               <w:left w:val="single" w:sz="4" w:space="0" w:color="00000A"/>
@@ -889,7 +889,7 @@
             </w:tcBorders>
             <w:shd w:fill="FFFFFF" w:val="clear"/>
             <w:tcMar>
-              <w:left w:w="103" w:type="dxa"/>
+              <w:left w:w="98" w:type="dxa"/>
             </w:tcMar>
             <w:vAlign w:val="center"/>
           </w:tcPr>
@@ -935,7 +935,7 @@
         </w:tc>
         <w:tc>
           <w:tcPr>
-            <w:tcW w:w="2550" w:type="dxa"/>
+            <w:tcW w:w="2549" w:type="dxa"/>
             <w:tcBorders>
               <w:top w:val="single" w:sz="4" w:space="0" w:color="00000A"/>
               <w:left w:val="single" w:sz="6" w:space="0" w:color="00000A"/>
@@ -946,7 +946,7 @@
             </w:tcBorders>
             <w:shd w:fill="FFFFFF" w:val="clear"/>
             <w:tcMar>
-              <w:left w:w="97" w:type="dxa"/>
+              <w:left w:w="89" w:type="dxa"/>
             </w:tcMar>
             <w:vAlign w:val="center"/>
           </w:tcPr>
@@ -973,7 +973,7 @@
         </w:tc>
         <w:tc>
           <w:tcPr>
-            <w:tcW w:w="1275" w:type="dxa"/>
+            <w:tcW w:w="1274" w:type="dxa"/>
             <w:tcBorders>
               <w:top w:val="single" w:sz="4" w:space="0" w:color="00000A"/>
               <w:left w:val="single" w:sz="6" w:space="0" w:color="00000A"/>
@@ -984,7 +984,7 @@
             </w:tcBorders>
             <w:shd w:fill="FFFFFF" w:val="clear"/>
             <w:tcMar>
-              <w:left w:w="97" w:type="dxa"/>
+              <w:left w:w="89" w:type="dxa"/>
             </w:tcMar>
             <w:vAlign w:val="center"/>
           </w:tcPr>
@@ -1011,7 +1011,7 @@
         </w:tc>
         <w:tc>
           <w:tcPr>
-            <w:tcW w:w="2553" w:type="dxa"/>
+            <w:tcW w:w="2555" w:type="dxa"/>
             <w:tcBorders>
               <w:top w:val="single" w:sz="4" w:space="0" w:color="00000A"/>
               <w:left w:val="single" w:sz="6" w:space="0" w:color="00000A"/>
@@ -1022,7 +1022,7 @@
             </w:tcBorders>
             <w:shd w:fill="FFFFFF" w:val="clear"/>
             <w:tcMar>
-              <w:left w:w="97" w:type="dxa"/>
+              <w:left w:w="89" w:type="dxa"/>
             </w:tcMar>
             <w:vAlign w:val="center"/>
           </w:tcPr>
@@ -1055,7 +1055,7 @@
         </w:trPr>
         <w:tc>
           <w:tcPr>
-            <w:tcW w:w="2692" w:type="dxa"/>
+            <w:tcW w:w="2691" w:type="dxa"/>
             <w:tcBorders>
               <w:top w:val="single" w:sz="6" w:space="0" w:color="00000A"/>
               <w:left w:val="single" w:sz="4" w:space="0" w:color="00000A"/>
@@ -1066,7 +1066,7 @@
             </w:tcBorders>
             <w:shd w:fill="FFFFFF" w:val="clear"/>
             <w:tcMar>
-              <w:left w:w="103" w:type="dxa"/>
+              <w:left w:w="98" w:type="dxa"/>
             </w:tcMar>
             <w:vAlign w:val="center"/>
           </w:tcPr>
@@ -1105,7 +1105,7 @@
             </w:tcBorders>
             <w:shd w:fill="FFFFFF" w:val="clear"/>
             <w:tcMar>
-              <w:left w:w="97" w:type="dxa"/>
+              <w:left w:w="89" w:type="dxa"/>
             </w:tcMar>
             <w:vAlign w:val="center"/>
           </w:tcPr>
@@ -1138,7 +1138,7 @@
         </w:trPr>
         <w:tc>
           <w:tcPr>
-            <w:tcW w:w="2692" w:type="dxa"/>
+            <w:tcW w:w="2691" w:type="dxa"/>
             <w:tcBorders>
               <w:top w:val="single" w:sz="6" w:space="0" w:color="00000A"/>
               <w:left w:val="single" w:sz="4" w:space="0" w:color="00000A"/>
@@ -1149,7 +1149,7 @@
             </w:tcBorders>
             <w:shd w:fill="FFFFFF" w:val="clear"/>
             <w:tcMar>
-              <w:left w:w="103" w:type="dxa"/>
+              <w:left w:w="98" w:type="dxa"/>
             </w:tcMar>
             <w:vAlign w:val="center"/>
           </w:tcPr>
@@ -1188,7 +1188,7 @@
             </w:tcBorders>
             <w:shd w:fill="FFFFFF" w:val="clear"/>
             <w:tcMar>
-              <w:left w:w="97" w:type="dxa"/>
+              <w:left w:w="89" w:type="dxa"/>
             </w:tcMar>
             <w:vAlign w:val="center"/>
           </w:tcPr>
@@ -1221,7 +1221,7 @@
         </w:trPr>
         <w:tc>
           <w:tcPr>
-            <w:tcW w:w="2692" w:type="dxa"/>
+            <w:tcW w:w="2691" w:type="dxa"/>
             <w:tcBorders>
               <w:top w:val="single" w:sz="6" w:space="0" w:color="00000A"/>
               <w:left w:val="single" w:sz="4" w:space="0" w:color="00000A"/>
@@ -1232,7 +1232,7 @@
             </w:tcBorders>
             <w:shd w:fill="FFFFFF" w:val="clear"/>
             <w:tcMar>
-              <w:left w:w="103" w:type="dxa"/>
+              <w:left w:w="98" w:type="dxa"/>
             </w:tcMar>
             <w:vAlign w:val="center"/>
           </w:tcPr>
@@ -1259,7 +1259,7 @@
         </w:tc>
         <w:tc>
           <w:tcPr>
-            <w:tcW w:w="2550" w:type="dxa"/>
+            <w:tcW w:w="2549" w:type="dxa"/>
             <w:tcBorders>
               <w:top w:val="single" w:sz="6" w:space="0" w:color="00000A"/>
               <w:left w:val="single" w:sz="6" w:space="0" w:color="00000A"/>
@@ -1270,7 +1270,7 @@
             </w:tcBorders>
             <w:shd w:fill="FFFFFF" w:val="clear"/>
             <w:tcMar>
-              <w:left w:w="97" w:type="dxa"/>
+              <w:left w:w="89" w:type="dxa"/>
             </w:tcMar>
             <w:vAlign w:val="center"/>
           </w:tcPr>
@@ -1335,7 +1335,7 @@
         </w:tc>
         <w:tc>
           <w:tcPr>
-            <w:tcW w:w="1275" w:type="dxa"/>
+            <w:tcW w:w="1274" w:type="dxa"/>
             <w:tcBorders>
               <w:top w:val="single" w:sz="6" w:space="0" w:color="00000A"/>
               <w:left w:val="single" w:sz="6" w:space="0" w:color="00000A"/>
@@ -1346,7 +1346,7 @@
             </w:tcBorders>
             <w:shd w:fill="FFFFFF" w:val="clear"/>
             <w:tcMar>
-              <w:left w:w="97" w:type="dxa"/>
+              <w:left w:w="89" w:type="dxa"/>
             </w:tcMar>
             <w:vAlign w:val="center"/>
           </w:tcPr>
@@ -1373,7 +1373,7 @@
         </w:tc>
         <w:tc>
           <w:tcPr>
-            <w:tcW w:w="2553" w:type="dxa"/>
+            <w:tcW w:w="2555" w:type="dxa"/>
             <w:tcBorders>
               <w:top w:val="single" w:sz="6" w:space="0" w:color="00000A"/>
               <w:left w:val="single" w:sz="6" w:space="0" w:color="00000A"/>
@@ -1384,7 +1384,7 @@
             </w:tcBorders>
             <w:shd w:fill="FFFFFF" w:val="clear"/>
             <w:tcMar>
-              <w:left w:w="97" w:type="dxa"/>
+              <w:left w:w="89" w:type="dxa"/>
             </w:tcMar>
             <w:vAlign w:val="center"/>
           </w:tcPr>
@@ -1417,7 +1417,7 @@
         </w:trPr>
         <w:tc>
           <w:tcPr>
-            <w:tcW w:w="2692" w:type="dxa"/>
+            <w:tcW w:w="2691" w:type="dxa"/>
             <w:tcBorders>
               <w:top w:val="single" w:sz="6" w:space="0" w:color="00000A"/>
               <w:left w:val="single" w:sz="4" w:space="0" w:color="00000A"/>
@@ -1428,7 +1428,7 @@
             </w:tcBorders>
             <w:shd w:fill="FFFFFF" w:val="clear"/>
             <w:tcMar>
-              <w:left w:w="103" w:type="dxa"/>
+              <w:left w:w="98" w:type="dxa"/>
             </w:tcMar>
             <w:vAlign w:val="center"/>
           </w:tcPr>
@@ -1467,7 +1467,7 @@
             </w:tcBorders>
             <w:shd w:fill="FFFFFF" w:val="clear"/>
             <w:tcMar>
-              <w:left w:w="97" w:type="dxa"/>
+              <w:left w:w="89" w:type="dxa"/>
             </w:tcMar>
             <w:vAlign w:val="center"/>
           </w:tcPr>
@@ -1507,6 +1507,15 @@
                 <w:sz w:val="18"/>
                 <w:szCs w:val="18"/>
               </w:rPr>
+              <w:t>Professor/</w:t>
+            </w:r>
+            <w:r>
+              <w:rPr>
+                <w:rFonts w:ascii="Lucida Sans" w:hAnsi="Lucida Sans"/>
+                <w:b/>
+                <w:sz w:val="18"/>
+                <w:szCs w:val="18"/>
+              </w:rPr>
               <w:t>Associate Dean</w:t>
             </w:r>
           </w:p>
@@ -1685,7 +1694,7 @@
     <w:tbl>
       <w:tblPr>
         <w:jc w:val="left"/>
-        <w:tblInd w:w="-5" w:type="dxa"/>
+        <w:tblInd w:w="-10" w:type="dxa"/>
         <w:tblBorders>
           <w:top w:val="single" w:sz="4" w:space="0" w:color="00000A"/>
           <w:left w:val="single" w:sz="4" w:space="0" w:color="00000A"/>
@@ -1696,13 +1705,13 @@
         </w:tblBorders>
         <w:tblCellMar>
           <w:top w:w="0" w:type="dxa"/>
-          <w:left w:w="103" w:type="dxa"/>
+          <w:left w:w="98" w:type="dxa"/>
           <w:bottom w:w="0" w:type="dxa"/>
           <w:right w:w="108" w:type="dxa"/>
         </w:tblCellMar>
       </w:tblPr>
       <w:tblGrid>
-        <w:gridCol w:w="4259"/>
+        <w:gridCol w:w="4258"/>
         <w:gridCol w:w="4919"/>
       </w:tblGrid>
       <w:tr>
@@ -1711,7 +1720,7 @@
         </w:trPr>
         <w:tc>
           <w:tcPr>
-            <w:tcW w:w="4259" w:type="dxa"/>
+            <w:tcW w:w="4258" w:type="dxa"/>
             <w:tcBorders>
               <w:top w:val="single" w:sz="4" w:space="0" w:color="00000A"/>
               <w:left w:val="single" w:sz="4" w:space="0" w:color="00000A"/>
@@ -1722,7 +1731,7 @@
             </w:tcBorders>
             <w:shd w:fill="D9D9D9" w:val="clear"/>
             <w:tcMar>
-              <w:left w:w="103" w:type="dxa"/>
+              <w:left w:w="98" w:type="dxa"/>
             </w:tcMar>
             <w:vAlign w:val="center"/>
           </w:tcPr>
@@ -1802,7 +1811,7 @@
             </w:tcBorders>
             <w:shd w:fill="D9D9D9" w:val="clear"/>
             <w:tcMar>
-              <w:left w:w="103" w:type="dxa"/>
+              <w:left w:w="98" w:type="dxa"/>
             </w:tcMar>
             <w:vAlign w:val="center"/>
           </w:tcPr>
@@ -1836,7 +1845,7 @@
         </w:trPr>
         <w:tc>
           <w:tcPr>
-            <w:tcW w:w="4259" w:type="dxa"/>
+            <w:tcW w:w="4258" w:type="dxa"/>
             <w:tcBorders>
               <w:top w:val="single" w:sz="4" w:space="0" w:color="00000A"/>
               <w:left w:val="single" w:sz="4" w:space="0" w:color="00000A"/>
@@ -1847,7 +1856,7 @@
             </w:tcBorders>
             <w:shd w:fill="FFFFFF" w:val="clear"/>
             <w:tcMar>
-              <w:left w:w="103" w:type="dxa"/>
+              <w:left w:w="98" w:type="dxa"/>
             </w:tcMar>
             <w:vAlign w:val="center"/>
           </w:tcPr>
@@ -2756,7 +2765,7 @@
             </w:tcBorders>
             <w:shd w:fill="FFFFFF" w:val="clear"/>
             <w:tcMar>
-              <w:left w:w="103" w:type="dxa"/>
+              <w:left w:w="98" w:type="dxa"/>
             </w:tcMar>
             <w:vAlign w:val="center"/>
           </w:tcPr>
@@ -2775,23 +2784,34 @@
                 <w:sz w:val="22"/>
                 <w:szCs w:val="22"/>
               </w:rPr>
-              <w:t>Continue</w:t>
-            </w:r>
-            <w:r>
+              <w:t>Continued to develop and support Rodin platform for Event-B.</w:t>
+            </w:r>
+          </w:p>
+          <w:p>
+            <w:pPr>
+              <w:pStyle w:val="Normal"/>
+              <w:rPr/>
+            </w:pPr>
+            <w:r>
+              <w:rPr/>
+            </w:r>
+          </w:p>
+          <w:p>
+            <w:pPr>
+              <w:pStyle w:val="Normal"/>
               <w:rPr>
                 <w:rFonts w:cs="Lucida Sans" w:ascii="Lucida Sans" w:hAnsi="Lucida Sans"/>
                 <w:sz w:val="22"/>
                 <w:szCs w:val="22"/>
               </w:rPr>
-              <w:t>d</w:t>
-            </w:r>
+            </w:pPr>
             <w:r>
               <w:rPr>
                 <w:rFonts w:cs="Lucida Sans" w:ascii="Lucida Sans" w:hAnsi="Lucida Sans"/>
                 <w:sz w:val="22"/>
                 <w:szCs w:val="22"/>
               </w:rPr>
-              <w:t xml:space="preserve"> to develop and support Rodin platform for Event-B.</w:t>
+              <w:t xml:space="preserve">Undertook education, coaching and industrial collaboration.  </w:t>
             </w:r>
           </w:p>
           <w:p>
@@ -2818,233 +2838,70 @@
                 <w:sz w:val="22"/>
                 <w:szCs w:val="22"/>
               </w:rPr>
-              <w:t xml:space="preserve">Undertook </w:t>
-            </w:r>
-            <w:r>
+              <w:t>Wrote about, and presented work at  a workshop. Presented tutorials about my work, and the field in general, to undergraduate and masters-level students.</w:t>
+            </w:r>
+          </w:p>
+          <w:p>
+            <w:pPr>
+              <w:pStyle w:val="Normal"/>
+              <w:rPr/>
+            </w:pPr>
+            <w:r>
+              <w:rPr/>
+            </w:r>
+          </w:p>
+          <w:p>
+            <w:pPr>
+              <w:pStyle w:val="Normal"/>
+              <w:rPr/>
+            </w:pPr>
+            <w:r>
+              <w:rPr/>
+            </w:r>
+          </w:p>
+          <w:p>
+            <w:pPr>
+              <w:pStyle w:val="Normal"/>
               <w:rPr>
                 <w:rFonts w:cs="Lucida Sans" w:ascii="Lucida Sans" w:hAnsi="Lucida Sans"/>
                 <w:sz w:val="22"/>
                 <w:szCs w:val="22"/>
               </w:rPr>
-              <w:t xml:space="preserve">education, coaching and </w:t>
-            </w:r>
+            </w:pPr>
             <w:r>
               <w:rPr>
                 <w:rFonts w:cs="Lucida Sans" w:ascii="Lucida Sans" w:hAnsi="Lucida Sans"/>
                 <w:sz w:val="22"/>
                 <w:szCs w:val="22"/>
               </w:rPr>
-              <w:t>industrial</w:t>
-            </w:r>
-            <w:r>
+              <w:t>Organised and chaired the ESS B-SIG discussion Group.</w:t>
+            </w:r>
+          </w:p>
+          <w:p>
+            <w:pPr>
+              <w:pStyle w:val="Normal"/>
+              <w:rPr/>
+            </w:pPr>
+            <w:r>
+              <w:rPr/>
+            </w:r>
+          </w:p>
+          <w:p>
+            <w:pPr>
+              <w:pStyle w:val="Normal"/>
               <w:rPr>
                 <w:rFonts w:cs="Lucida Sans" w:ascii="Lucida Sans" w:hAnsi="Lucida Sans"/>
                 <w:sz w:val="22"/>
                 <w:szCs w:val="22"/>
               </w:rPr>
-              <w:t xml:space="preserve"> collaboration.  </w:t>
-            </w:r>
-          </w:p>
-          <w:p>
-            <w:pPr>
-              <w:pStyle w:val="Normal"/>
-              <w:rPr/>
-            </w:pPr>
-            <w:r>
-              <w:rPr/>
-            </w:r>
-          </w:p>
-          <w:p>
-            <w:pPr>
-              <w:pStyle w:val="Normal"/>
+            </w:pPr>
+            <w:r>
               <w:rPr>
                 <w:rFonts w:cs="Lucida Sans" w:ascii="Lucida Sans" w:hAnsi="Lucida Sans"/>
                 <w:sz w:val="22"/>
                 <w:szCs w:val="22"/>
               </w:rPr>
-            </w:pPr>
-            <w:r>
-              <w:rPr>
-                <w:rFonts w:cs="Lucida Sans" w:ascii="Lucida Sans" w:hAnsi="Lucida Sans"/>
-                <w:sz w:val="22"/>
-                <w:szCs w:val="22"/>
-              </w:rPr>
-              <w:t>Wr</w:t>
-            </w:r>
-            <w:r>
-              <w:rPr>
-                <w:rFonts w:cs="Lucida Sans" w:ascii="Lucida Sans" w:hAnsi="Lucida Sans"/>
-                <w:sz w:val="22"/>
-                <w:szCs w:val="22"/>
-              </w:rPr>
-              <w:t>o</w:t>
-            </w:r>
-            <w:r>
-              <w:rPr>
-                <w:rFonts w:cs="Lucida Sans" w:ascii="Lucida Sans" w:hAnsi="Lucida Sans"/>
-                <w:sz w:val="22"/>
-                <w:szCs w:val="22"/>
-              </w:rPr>
-              <w:t>te about, and present</w:t>
-            </w:r>
-            <w:r>
-              <w:rPr>
-                <w:rFonts w:cs="Lucida Sans" w:ascii="Lucida Sans" w:hAnsi="Lucida Sans"/>
-                <w:sz w:val="22"/>
-                <w:szCs w:val="22"/>
-              </w:rPr>
-              <w:t>ed</w:t>
-            </w:r>
-            <w:r>
-              <w:rPr>
-                <w:rFonts w:cs="Lucida Sans" w:ascii="Lucida Sans" w:hAnsi="Lucida Sans"/>
-                <w:sz w:val="22"/>
-                <w:szCs w:val="22"/>
-              </w:rPr>
-              <w:t xml:space="preserve"> work at  </w:t>
-            </w:r>
-            <w:r>
-              <w:rPr>
-                <w:rFonts w:cs="Lucida Sans" w:ascii="Lucida Sans" w:hAnsi="Lucida Sans"/>
-                <w:sz w:val="22"/>
-                <w:szCs w:val="22"/>
-              </w:rPr>
-              <w:t xml:space="preserve">a </w:t>
-            </w:r>
-            <w:r>
-              <w:rPr>
-                <w:rFonts w:cs="Lucida Sans" w:ascii="Lucida Sans" w:hAnsi="Lucida Sans"/>
-                <w:sz w:val="22"/>
-                <w:szCs w:val="22"/>
-              </w:rPr>
-              <w:t>workshop. Present</w:t>
-            </w:r>
-            <w:r>
-              <w:rPr>
-                <w:rFonts w:cs="Lucida Sans" w:ascii="Lucida Sans" w:hAnsi="Lucida Sans"/>
-                <w:sz w:val="22"/>
-                <w:szCs w:val="22"/>
-              </w:rPr>
-              <w:t>ed</w:t>
-            </w:r>
-            <w:r>
-              <w:rPr>
-                <w:rFonts w:cs="Lucida Sans" w:ascii="Lucida Sans" w:hAnsi="Lucida Sans"/>
-                <w:sz w:val="22"/>
-                <w:szCs w:val="22"/>
-              </w:rPr>
-              <w:t xml:space="preserve"> tutorials about my work, and the field in general, to undergraduate and masters-level students.</w:t>
-            </w:r>
-          </w:p>
-          <w:p>
-            <w:pPr>
-              <w:pStyle w:val="Normal"/>
-              <w:rPr/>
-            </w:pPr>
-            <w:r>
-              <w:rPr/>
-            </w:r>
-          </w:p>
-          <w:p>
-            <w:pPr>
-              <w:pStyle w:val="Normal"/>
-              <w:rPr/>
-            </w:pPr>
-            <w:r>
-              <w:rPr/>
-            </w:r>
-          </w:p>
-          <w:p>
-            <w:pPr>
-              <w:pStyle w:val="Normal"/>
-              <w:rPr>
-                <w:rFonts w:cs="Lucida Sans" w:ascii="Lucida Sans" w:hAnsi="Lucida Sans"/>
-                <w:sz w:val="22"/>
-                <w:szCs w:val="22"/>
-              </w:rPr>
-            </w:pPr>
-            <w:r>
-              <w:rPr>
-                <w:rFonts w:cs="Lucida Sans" w:ascii="Lucida Sans" w:hAnsi="Lucida Sans"/>
-                <w:sz w:val="22"/>
-                <w:szCs w:val="22"/>
-              </w:rPr>
-              <w:t>O</w:t>
-            </w:r>
-            <w:r>
-              <w:rPr>
-                <w:rFonts w:cs="Lucida Sans" w:ascii="Lucida Sans" w:hAnsi="Lucida Sans"/>
-                <w:sz w:val="22"/>
-                <w:szCs w:val="22"/>
-              </w:rPr>
-              <w:t>rganise</w:t>
-            </w:r>
-            <w:r>
-              <w:rPr>
-                <w:rFonts w:cs="Lucida Sans" w:ascii="Lucida Sans" w:hAnsi="Lucida Sans"/>
-                <w:sz w:val="22"/>
-                <w:szCs w:val="22"/>
-              </w:rPr>
-              <w:t>d</w:t>
-            </w:r>
-            <w:r>
-              <w:rPr>
-                <w:rFonts w:cs="Lucida Sans" w:ascii="Lucida Sans" w:hAnsi="Lucida Sans"/>
-                <w:sz w:val="22"/>
-                <w:szCs w:val="22"/>
-              </w:rPr>
-              <w:t xml:space="preserve"> and chair</w:t>
-            </w:r>
-            <w:r>
-              <w:rPr>
-                <w:rFonts w:cs="Lucida Sans" w:ascii="Lucida Sans" w:hAnsi="Lucida Sans"/>
-                <w:sz w:val="22"/>
-                <w:szCs w:val="22"/>
-              </w:rPr>
-              <w:t>ed</w:t>
-            </w:r>
-            <w:r>
-              <w:rPr>
-                <w:rFonts w:cs="Lucida Sans" w:ascii="Lucida Sans" w:hAnsi="Lucida Sans"/>
-                <w:sz w:val="22"/>
-                <w:szCs w:val="22"/>
-              </w:rPr>
-              <w:t xml:space="preserve"> the ESS B-SIG discussion Group.</w:t>
-            </w:r>
-          </w:p>
-          <w:p>
-            <w:pPr>
-              <w:pStyle w:val="Normal"/>
-              <w:rPr/>
-            </w:pPr>
-            <w:r>
-              <w:rPr/>
-            </w:r>
-          </w:p>
-          <w:p>
-            <w:pPr>
-              <w:pStyle w:val="Normal"/>
-              <w:rPr>
-                <w:rFonts w:cs="Lucida Sans" w:ascii="Lucida Sans" w:hAnsi="Lucida Sans"/>
-                <w:sz w:val="22"/>
-                <w:szCs w:val="22"/>
-              </w:rPr>
-            </w:pPr>
-            <w:r>
-              <w:rPr>
-                <w:rFonts w:cs="Lucida Sans" w:ascii="Lucida Sans" w:hAnsi="Lucida Sans"/>
-                <w:sz w:val="22"/>
-                <w:szCs w:val="22"/>
-              </w:rPr>
-              <w:t>Not Applicable</w:t>
-            </w:r>
-            <w:r>
-              <w:rPr>
-                <w:rFonts w:cs="Lucida Sans" w:ascii="Lucida Sans" w:hAnsi="Lucida Sans"/>
-                <w:sz w:val="22"/>
-                <w:szCs w:val="22"/>
-              </w:rPr>
-              <w:t>.</w:t>
+              <w:t>Not Applicable.</w:t>
             </w:r>
           </w:p>
           <w:p>
@@ -3113,7 +2970,7 @@
         </w:trPr>
         <w:tc>
           <w:tcPr>
-            <w:tcW w:w="9178" w:type="dxa"/>
+            <w:tcW w:w="9177" w:type="dxa"/>
             <w:gridSpan w:val="2"/>
             <w:tcBorders>
               <w:top w:val="nil"/>
@@ -3201,7 +3058,7 @@
         </w:trPr>
         <w:tc>
           <w:tcPr>
-            <w:tcW w:w="4259" w:type="dxa"/>
+            <w:tcW w:w="4258" w:type="dxa"/>
             <w:tcBorders>
               <w:top w:val="single" w:sz="4" w:space="0" w:color="00000A"/>
               <w:left w:val="single" w:sz="4" w:space="0" w:color="00000A"/>
@@ -3212,7 +3069,7 @@
             </w:tcBorders>
             <w:shd w:fill="D9D9D9" w:val="clear"/>
             <w:tcMar>
-              <w:left w:w="103" w:type="dxa"/>
+              <w:left w:w="98" w:type="dxa"/>
             </w:tcMar>
             <w:vAlign w:val="center"/>
           </w:tcPr>
@@ -3252,7 +3109,7 @@
             </w:tcBorders>
             <w:shd w:fill="D9D9D9" w:val="clear"/>
             <w:tcMar>
-              <w:left w:w="103" w:type="dxa"/>
+              <w:left w:w="98" w:type="dxa"/>
             </w:tcMar>
             <w:vAlign w:val="center"/>
           </w:tcPr>
@@ -3287,7 +3144,7 @@
         </w:trPr>
         <w:tc>
           <w:tcPr>
-            <w:tcW w:w="4259" w:type="dxa"/>
+            <w:tcW w:w="4258" w:type="dxa"/>
             <w:tcBorders>
               <w:top w:val="single" w:sz="4" w:space="0" w:color="00000A"/>
               <w:left w:val="single" w:sz="4" w:space="0" w:color="00000A"/>
@@ -3298,7 +3155,7 @@
             </w:tcBorders>
             <w:shd w:fill="FFFFFF" w:val="clear"/>
             <w:tcMar>
-              <w:left w:w="103" w:type="dxa"/>
+              <w:left w:w="98" w:type="dxa"/>
             </w:tcMar>
           </w:tcPr>
           <w:p>
@@ -3588,7 +3445,7 @@
             </w:tcBorders>
             <w:shd w:fill="FFFFFF" w:val="clear"/>
             <w:tcMar>
-              <w:left w:w="103" w:type="dxa"/>
+              <w:left w:w="98" w:type="dxa"/>
             </w:tcMar>
           </w:tcPr>
           <w:p>
@@ -3808,7 +3665,7 @@
     <w:tbl>
       <w:tblPr>
         <w:jc w:val="left"/>
-        <w:tblInd w:w="-5" w:type="dxa"/>
+        <w:tblInd w:w="-10" w:type="dxa"/>
         <w:tblBorders>
           <w:top w:val="single" w:sz="4" w:space="0" w:color="00000A"/>
           <w:left w:val="single" w:sz="4" w:space="0" w:color="00000A"/>
@@ -3819,7 +3676,7 @@
         </w:tblBorders>
         <w:tblCellMar>
           <w:top w:w="0" w:type="dxa"/>
-          <w:left w:w="103" w:type="dxa"/>
+          <w:left w:w="98" w:type="dxa"/>
           <w:bottom w:w="0" w:type="dxa"/>
           <w:right w:w="108" w:type="dxa"/>
         </w:tblCellMar>
@@ -3845,7 +3702,7 @@
             </w:tcBorders>
             <w:shd w:fill="FFFFFF" w:val="clear"/>
             <w:tcMar>
-              <w:left w:w="103" w:type="dxa"/>
+              <w:left w:w="98" w:type="dxa"/>
             </w:tcMar>
           </w:tcPr>
           <w:p>
@@ -3880,7 +3737,23 @@
                 <w:sz w:val="20"/>
                 <w:szCs w:val="20"/>
               </w:rPr>
-              <w:t xml:space="preserve">The Advance project failed to progress to the point where I could evaluate my research contribution. This was partly due to a focus on 'more interesting' research topics involving the industrial collaborators. </w:t>
+              <w:t xml:space="preserve">The Advance project failed to progress to the point where I could evaluate my research contribution. This was partly due to a focus on </w:t>
+            </w:r>
+            <w:r>
+              <w:rPr>
+                <w:rFonts w:ascii="Lucida Sans" w:hAnsi="Lucida Sans"/>
+                <w:sz w:val="20"/>
+                <w:szCs w:val="20"/>
+              </w:rPr>
+              <w:t>other</w:t>
+            </w:r>
+            <w:r>
+              <w:rPr>
+                <w:rFonts w:ascii="Lucida Sans" w:hAnsi="Lucida Sans"/>
+                <w:sz w:val="20"/>
+                <w:szCs w:val="20"/>
+              </w:rPr>
+              <w:t xml:space="preserve"> research topics involving the industrial collaborators. </w:t>
             </w:r>
           </w:p>
         </w:tc>
@@ -4036,7 +3909,7 @@
     <w:tbl>
       <w:tblPr>
         <w:jc w:val="left"/>
-        <w:tblInd w:w="-5" w:type="dxa"/>
+        <w:tblInd w:w="-10" w:type="dxa"/>
         <w:tblBorders>
           <w:top w:val="single" w:sz="4" w:space="0" w:color="00000A"/>
           <w:left w:val="single" w:sz="4" w:space="0" w:color="00000A"/>
@@ -4047,14 +3920,14 @@
         </w:tblBorders>
         <w:tblCellMar>
           <w:top w:w="0" w:type="dxa"/>
-          <w:left w:w="103" w:type="dxa"/>
+          <w:left w:w="98" w:type="dxa"/>
           <w:bottom w:w="0" w:type="dxa"/>
           <w:right w:w="108" w:type="dxa"/>
         </w:tblCellMar>
       </w:tblPr>
       <w:tblGrid>
         <w:gridCol w:w="3919"/>
-        <w:gridCol w:w="5259"/>
+        <w:gridCol w:w="5258"/>
       </w:tblGrid>
       <w:tr>
         <w:trPr>
@@ -4073,7 +3946,7 @@
             </w:tcBorders>
             <w:shd w:fill="D9D9D9" w:val="clear"/>
             <w:tcMar>
-              <w:left w:w="103" w:type="dxa"/>
+              <w:left w:w="98" w:type="dxa"/>
             </w:tcMar>
           </w:tcPr>
           <w:p>
@@ -4140,7 +4013,7 @@
         </w:tc>
         <w:tc>
           <w:tcPr>
-            <w:tcW w:w="5259" w:type="dxa"/>
+            <w:tcW w:w="5258" w:type="dxa"/>
             <w:tcBorders>
               <w:top w:val="single" w:sz="4" w:space="0" w:color="00000A"/>
               <w:left w:val="single" w:sz="4" w:space="0" w:color="00000A"/>
@@ -4151,7 +4024,7 @@
             </w:tcBorders>
             <w:shd w:fill="D9D9D9" w:val="clear"/>
             <w:tcMar>
-              <w:left w:w="103" w:type="dxa"/>
+              <w:left w:w="98" w:type="dxa"/>
             </w:tcMar>
           </w:tcPr>
           <w:p>
@@ -4214,7 +4087,7 @@
             </w:tcBorders>
             <w:shd w:fill="FFFFFF" w:val="clear"/>
             <w:tcMar>
-              <w:left w:w="103" w:type="dxa"/>
+              <w:left w:w="98" w:type="dxa"/>
             </w:tcMar>
           </w:tcPr>
           <w:p>
@@ -4552,7 +4425,7 @@
         </w:tc>
         <w:tc>
           <w:tcPr>
-            <w:tcW w:w="5259" w:type="dxa"/>
+            <w:tcW w:w="5258" w:type="dxa"/>
             <w:tcBorders>
               <w:top w:val="single" w:sz="4" w:space="0" w:color="00000A"/>
               <w:left w:val="single" w:sz="4" w:space="0" w:color="00000A"/>
@@ -4563,7 +4436,7 @@
             </w:tcBorders>
             <w:shd w:fill="FFFFFF" w:val="clear"/>
             <w:tcMar>
-              <w:left w:w="103" w:type="dxa"/>
+              <w:left w:w="98" w:type="dxa"/>
             </w:tcMar>
           </w:tcPr>
           <w:p>
@@ -5092,7 +4965,7 @@
     <w:tbl>
       <w:tblPr>
         <w:jc w:val="left"/>
-        <w:tblInd w:w="-5" w:type="dxa"/>
+        <w:tblInd w:w="-10" w:type="dxa"/>
         <w:tblBorders>
           <w:top w:val="single" w:sz="4" w:space="0" w:color="00000A"/>
           <w:left w:val="single" w:sz="4" w:space="0" w:color="00000A"/>
@@ -5103,7 +4976,7 @@
         </w:tblBorders>
         <w:tblCellMar>
           <w:top w:w="0" w:type="dxa"/>
-          <w:left w:w="103" w:type="dxa"/>
+          <w:left w:w="98" w:type="dxa"/>
           <w:bottom w:w="0" w:type="dxa"/>
           <w:right w:w="108" w:type="dxa"/>
         </w:tblCellMar>
@@ -5129,7 +5002,7 @@
             </w:tcBorders>
             <w:shd w:fill="D9D9D9" w:val="clear"/>
             <w:tcMar>
-              <w:left w:w="103" w:type="dxa"/>
+              <w:left w:w="98" w:type="dxa"/>
             </w:tcMar>
             <w:vAlign w:val="center"/>
           </w:tcPr>
@@ -5171,7 +5044,7 @@
             </w:tcBorders>
             <w:shd w:fill="FFFFFF" w:val="clear"/>
             <w:tcMar>
-              <w:left w:w="103" w:type="dxa"/>
+              <w:left w:w="98" w:type="dxa"/>
             </w:tcMar>
           </w:tcPr>
           <w:p>
@@ -5432,7 +5305,7 @@
             </w:tcBorders>
             <w:shd w:fill="D9D9D9" w:val="clear"/>
             <w:tcMar>
-              <w:left w:w="103" w:type="dxa"/>
+              <w:left w:w="98" w:type="dxa"/>
             </w:tcMar>
             <w:vAlign w:val="center"/>
           </w:tcPr>
@@ -5488,7 +5361,7 @@
             </w:tcBorders>
             <w:shd w:fill="FFFFFF" w:val="clear"/>
             <w:tcMar>
-              <w:left w:w="103" w:type="dxa"/>
+              <w:left w:w="98" w:type="dxa"/>
             </w:tcMar>
           </w:tcPr>
           <w:p>
@@ -5826,7 +5699,7 @@
             </w:tcBorders>
             <w:shd w:fill="D9D9D9" w:val="clear"/>
             <w:tcMar>
-              <w:left w:w="103" w:type="dxa"/>
+              <w:left w:w="98" w:type="dxa"/>
             </w:tcMar>
             <w:vAlign w:val="center"/>
           </w:tcPr>
@@ -5872,7 +5745,7 @@
             </w:tcBorders>
             <w:shd w:fill="FFFFFF" w:val="clear"/>
             <w:tcMar>
-              <w:left w:w="103" w:type="dxa"/>
+              <w:left w:w="98" w:type="dxa"/>
             </w:tcMar>
           </w:tcPr>
           <w:p>
@@ -6306,7 +6179,7 @@
     <w:tbl>
       <w:tblPr>
         <w:jc w:val="left"/>
-        <w:tblInd w:w="-5" w:type="dxa"/>
+        <w:tblInd w:w="-10" w:type="dxa"/>
         <w:tblBorders>
           <w:top w:val="single" w:sz="4" w:space="0" w:color="00000A"/>
           <w:left w:val="single" w:sz="4" w:space="0" w:color="00000A"/>
@@ -6317,7 +6190,7 @@
         </w:tblBorders>
         <w:tblCellMar>
           <w:top w:w="0" w:type="dxa"/>
-          <w:left w:w="103" w:type="dxa"/>
+          <w:left w:w="98" w:type="dxa"/>
           <w:bottom w:w="0" w:type="dxa"/>
           <w:right w:w="108" w:type="dxa"/>
         </w:tblCellMar>
@@ -6342,7 +6215,7 @@
             </w:tcBorders>
             <w:shd w:fill="D9D9D9" w:val="clear"/>
             <w:tcMar>
-              <w:left w:w="103" w:type="dxa"/>
+              <w:left w:w="98" w:type="dxa"/>
             </w:tcMar>
           </w:tcPr>
           <w:p>
@@ -6422,7 +6295,7 @@
             </w:tcBorders>
             <w:shd w:fill="FFFFFF" w:val="clear"/>
             <w:tcMar>
-              <w:left w:w="103" w:type="dxa"/>
+              <w:left w:w="98" w:type="dxa"/>
             </w:tcMar>
           </w:tcPr>
           <w:p>
@@ -6506,12 +6379,9 @@
                 <w:sz w:val="18"/>
                 <w:szCs w:val="18"/>
               </w:rPr>
-              <w:t>Continue/finish existing tooling work with Industrial Collaborators.</w:t>
-            </w:r>
-          </w:p>
-          <w:p>
-            <w:pPr>
-              <w:pStyle w:val="Normal"/>
+              <w:t>Continue/</w:t>
+            </w:r>
+            <w:r>
               <w:rPr>
                 <w:rFonts w:ascii="Liberation Mono" w:hAnsi="Liberation Mono"/>
                 <w:b w:val="false"/>
@@ -6519,7 +6389,8 @@
                 <w:sz w:val="18"/>
                 <w:szCs w:val="18"/>
               </w:rPr>
-            </w:pPr>
+              <w:t>F</w:t>
+            </w:r>
             <w:r>
               <w:rPr>
                 <w:rFonts w:ascii="Liberation Mono" w:hAnsi="Liberation Mono"/>
@@ -6528,6 +6399,7 @@
                 <w:sz w:val="18"/>
                 <w:szCs w:val="18"/>
               </w:rPr>
+              <w:t>inish existing tooling work with Industrial Collaborators.</w:t>
             </w:r>
           </w:p>
           <w:p>
@@ -6549,7 +6421,6 @@
                 <w:sz w:val="18"/>
                 <w:szCs w:val="18"/>
               </w:rPr>
-              <w:t>Look for more opportunities for education/coaching/consultancy work.</w:t>
             </w:r>
           </w:p>
           <w:p>
@@ -6571,6 +6442,7 @@
                 <w:sz w:val="18"/>
                 <w:szCs w:val="18"/>
               </w:rPr>
+              <w:t>Look for more opportunities for education/coaching/consultancy work.</w:t>
             </w:r>
           </w:p>
           <w:p>
@@ -6592,7 +6464,6 @@
                 <w:sz w:val="18"/>
                 <w:szCs w:val="18"/>
               </w:rPr>
-              <w:t>Look for new research opportunities.</w:t>
             </w:r>
           </w:p>
           <w:p>
@@ -6614,6 +6485,7 @@
                 <w:sz w:val="18"/>
                 <w:szCs w:val="18"/>
               </w:rPr>
+              <w:t>Look for new research opportunities.</w:t>
             </w:r>
           </w:p>
           <w:p>
@@ -6641,6 +6513,27 @@
             <w:pPr>
               <w:pStyle w:val="Normal"/>
               <w:rPr>
+                <w:rFonts w:ascii="Liberation Mono" w:hAnsi="Liberation Mono"/>
+                <w:b w:val="false"/>
+                <w:bCs w:val="false"/>
+                <w:sz w:val="18"/>
+                <w:szCs w:val="18"/>
+              </w:rPr>
+            </w:pPr>
+            <w:r>
+              <w:rPr>
+                <w:rFonts w:ascii="Liberation Mono" w:hAnsi="Liberation Mono"/>
+                <w:b w:val="false"/>
+                <w:bCs w:val="false"/>
+                <w:sz w:val="18"/>
+                <w:szCs w:val="18"/>
+              </w:rPr>
+            </w:r>
+          </w:p>
+          <w:p>
+            <w:pPr>
+              <w:pStyle w:val="Normal"/>
+              <w:rPr>
                 <w:rFonts w:ascii="Georgia" w:hAnsi="Georgia"/>
                 <w:b/>
                 <w:sz w:val="22"/>
@@ -7310,7 +7203,7 @@
     <w:tbl>
       <w:tblPr>
         <w:jc w:val="left"/>
-        <w:tblInd w:w="104" w:type="dxa"/>
+        <w:tblInd w:w="99" w:type="dxa"/>
         <w:tblBorders>
           <w:top w:val="single" w:sz="4" w:space="0" w:color="00000A"/>
           <w:left w:val="single" w:sz="4" w:space="0" w:color="00000A"/>
@@ -7321,13 +7214,13 @@
         </w:tblBorders>
         <w:tblCellMar>
           <w:top w:w="0" w:type="dxa"/>
-          <w:left w:w="98" w:type="dxa"/>
+          <w:left w:w="93" w:type="dxa"/>
           <w:bottom w:w="0" w:type="dxa"/>
           <w:right w:w="108" w:type="dxa"/>
         </w:tblCellMar>
       </w:tblPr>
       <w:tblGrid>
-        <w:gridCol w:w="6094"/>
+        <w:gridCol w:w="6093"/>
         <w:gridCol w:w="2976"/>
       </w:tblGrid>
       <w:tr>
@@ -7336,7 +7229,7 @@
         </w:trPr>
         <w:tc>
           <w:tcPr>
-            <w:tcW w:w="6094" w:type="dxa"/>
+            <w:tcW w:w="6093" w:type="dxa"/>
             <w:tcBorders>
               <w:top w:val="single" w:sz="4" w:space="0" w:color="00000A"/>
               <w:left w:val="single" w:sz="4" w:space="0" w:color="00000A"/>
@@ -7347,7 +7240,7 @@
             </w:tcBorders>
             <w:shd w:fill="D9D9D9" w:val="clear"/>
             <w:tcMar>
-              <w:left w:w="98" w:type="dxa"/>
+              <w:left w:w="93" w:type="dxa"/>
             </w:tcMar>
             <w:vAlign w:val="center"/>
           </w:tcPr>
@@ -7429,7 +7322,7 @@
             </w:tcBorders>
             <w:shd w:fill="D9D9D9" w:val="clear"/>
             <w:tcMar>
-              <w:left w:w="98" w:type="dxa"/>
+              <w:left w:w="93" w:type="dxa"/>
             </w:tcMar>
             <w:vAlign w:val="center"/>
           </w:tcPr>
@@ -7464,7 +7357,7 @@
         </w:trPr>
         <w:tc>
           <w:tcPr>
-            <w:tcW w:w="6094" w:type="dxa"/>
+            <w:tcW w:w="6093" w:type="dxa"/>
             <w:tcBorders>
               <w:top w:val="single" w:sz="4" w:space="0" w:color="00000A"/>
               <w:left w:val="single" w:sz="4" w:space="0" w:color="00000A"/>
@@ -7475,7 +7368,7 @@
             </w:tcBorders>
             <w:shd w:fill="FFFFFF" w:val="clear"/>
             <w:tcMar>
-              <w:left w:w="98" w:type="dxa"/>
+              <w:left w:w="93" w:type="dxa"/>
             </w:tcMar>
           </w:tcPr>
           <w:p>
@@ -8359,7 +8252,7 @@
             </w:tcBorders>
             <w:shd w:fill="FFFFFF" w:val="clear"/>
             <w:tcMar>
-              <w:left w:w="98" w:type="dxa"/>
+              <w:left w:w="93" w:type="dxa"/>
             </w:tcMar>
           </w:tcPr>
           <w:p>
@@ -8603,7 +8496,7 @@
     <w:tbl>
       <w:tblPr>
         <w:jc w:val="left"/>
-        <w:tblInd w:w="-5" w:type="dxa"/>
+        <w:tblInd w:w="-10" w:type="dxa"/>
         <w:tblBorders>
           <w:top w:val="single" w:sz="4" w:space="0" w:color="00000A"/>
           <w:left w:val="single" w:sz="4" w:space="0" w:color="00000A"/>
@@ -8614,7 +8507,7 @@
         </w:tblBorders>
         <w:tblCellMar>
           <w:top w:w="0" w:type="dxa"/>
-          <w:left w:w="103" w:type="dxa"/>
+          <w:left w:w="98" w:type="dxa"/>
           <w:bottom w:w="0" w:type="dxa"/>
           <w:right w:w="108" w:type="dxa"/>
         </w:tblCellMar>
@@ -8639,7 +8532,7 @@
             </w:tcBorders>
             <w:shd w:fill="FFFFFF" w:val="clear"/>
             <w:tcMar>
-              <w:left w:w="103" w:type="dxa"/>
+              <w:left w:w="98" w:type="dxa"/>
             </w:tcMar>
           </w:tcPr>
           <w:p>
@@ -9316,7 +9209,7 @@
     <w:tbl>
       <w:tblPr>
         <w:jc w:val="left"/>
-        <w:tblInd w:w="-5" w:type="dxa"/>
+        <w:tblInd w:w="-10" w:type="dxa"/>
         <w:tblBorders>
           <w:top w:val="single" w:sz="4" w:space="0" w:color="00000A"/>
           <w:left w:val="single" w:sz="4" w:space="0" w:color="00000A"/>
@@ -9327,15 +9220,15 @@
         </w:tblBorders>
         <w:tblCellMar>
           <w:top w:w="0" w:type="dxa"/>
-          <w:left w:w="103" w:type="dxa"/>
+          <w:left w:w="98" w:type="dxa"/>
           <w:bottom w:w="0" w:type="dxa"/>
           <w:right w:w="108" w:type="dxa"/>
         </w:tblCellMar>
       </w:tblPr>
       <w:tblGrid>
-        <w:gridCol w:w="3508"/>
+        <w:gridCol w:w="3507"/>
         <w:gridCol w:w="3543"/>
-        <w:gridCol w:w="2129"/>
+        <w:gridCol w:w="2130"/>
       </w:tblGrid>
       <w:tr>
         <w:trPr>
@@ -9343,7 +9236,7 @@
         </w:trPr>
         <w:tc>
           <w:tcPr>
-            <w:tcW w:w="3508" w:type="dxa"/>
+            <w:tcW w:w="3507" w:type="dxa"/>
             <w:tcBorders>
               <w:top w:val="single" w:sz="4" w:space="0" w:color="00000A"/>
               <w:left w:val="single" w:sz="4" w:space="0" w:color="00000A"/>
@@ -9354,7 +9247,7 @@
             </w:tcBorders>
             <w:shd w:fill="D9D9D9" w:val="clear"/>
             <w:tcMar>
-              <w:left w:w="103" w:type="dxa"/>
+              <w:left w:w="98" w:type="dxa"/>
             </w:tcMar>
           </w:tcPr>
           <w:p>
@@ -9432,7 +9325,7 @@
             </w:tcBorders>
             <w:shd w:fill="D9D9D9" w:val="clear"/>
             <w:tcMar>
-              <w:left w:w="103" w:type="dxa"/>
+              <w:left w:w="98" w:type="dxa"/>
             </w:tcMar>
           </w:tcPr>
           <w:p>
@@ -9479,7 +9372,7 @@
         </w:tc>
         <w:tc>
           <w:tcPr>
-            <w:tcW w:w="2129" w:type="dxa"/>
+            <w:tcW w:w="2130" w:type="dxa"/>
             <w:tcBorders>
               <w:top w:val="single" w:sz="4" w:space="0" w:color="00000A"/>
               <w:left w:val="single" w:sz="4" w:space="0" w:color="00000A"/>
@@ -9490,7 +9383,7 @@
             </w:tcBorders>
             <w:shd w:fill="D9D9D9" w:val="clear"/>
             <w:tcMar>
-              <w:left w:w="103" w:type="dxa"/>
+              <w:left w:w="98" w:type="dxa"/>
             </w:tcMar>
           </w:tcPr>
           <w:p>
@@ -9543,7 +9436,7 @@
         </w:trPr>
         <w:tc>
           <w:tcPr>
-            <w:tcW w:w="3508" w:type="dxa"/>
+            <w:tcW w:w="3507" w:type="dxa"/>
             <w:tcBorders>
               <w:top w:val="single" w:sz="4" w:space="0" w:color="00000A"/>
               <w:left w:val="single" w:sz="4" w:space="0" w:color="00000A"/>
@@ -9554,7 +9447,7 @@
             </w:tcBorders>
             <w:shd w:fill="FFFFFF" w:val="clear"/>
             <w:tcMar>
-              <w:left w:w="103" w:type="dxa"/>
+              <w:left w:w="98" w:type="dxa"/>
             </w:tcMar>
           </w:tcPr>
           <w:p>
@@ -9631,7 +9524,7 @@
             </w:tcBorders>
             <w:shd w:fill="FFFFFF" w:val="clear"/>
             <w:tcMar>
-              <w:left w:w="103" w:type="dxa"/>
+              <w:left w:w="98" w:type="dxa"/>
             </w:tcMar>
           </w:tcPr>
           <w:p>
@@ -9652,6 +9545,1178 @@
                 <w:sz w:val="18"/>
                 <w:szCs w:val="18"/>
               </w:rPr>
+            </w:r>
+          </w:p>
+        </w:tc>
+        <w:tc>
+          <w:tcPr>
+            <w:tcW w:w="2130" w:type="dxa"/>
+            <w:tcBorders>
+              <w:top w:val="single" w:sz="4" w:space="0" w:color="00000A"/>
+              <w:left w:val="single" w:sz="4" w:space="0" w:color="00000A"/>
+              <w:bottom w:val="single" w:sz="4" w:space="0" w:color="00000A"/>
+              <w:insideH w:val="single" w:sz="4" w:space="0" w:color="00000A"/>
+              <w:right w:val="single" w:sz="4" w:space="0" w:color="00000A"/>
+              <w:insideV w:val="single" w:sz="4" w:space="0" w:color="00000A"/>
+            </w:tcBorders>
+            <w:shd w:fill="FFFFFF" w:val="clear"/>
+            <w:tcMar>
+              <w:left w:w="98" w:type="dxa"/>
+            </w:tcMar>
+          </w:tcPr>
+          <w:p>
+            <w:pPr>
+              <w:pStyle w:val="Normal"/>
+              <w:outlineLvl w:val="0"/>
+              <w:rPr>
+                <w:rFonts w:ascii="Lucida Sans" w:hAnsi="Lucida Sans"/>
+                <w:b/>
+                <w:sz w:val="18"/>
+                <w:szCs w:val="18"/>
+              </w:rPr>
+            </w:pPr>
+            <w:r>
+              <w:rPr>
+                <w:rFonts w:ascii="Lucida Sans" w:hAnsi="Lucida Sans"/>
+                <w:b/>
+                <w:sz w:val="18"/>
+                <w:szCs w:val="18"/>
+              </w:rPr>
+            </w:r>
+          </w:p>
+        </w:tc>
+      </w:tr>
+      <w:tr>
+        <w:trPr>
+          <w:cantSplit w:val="false"/>
+        </w:trPr>
+        <w:tc>
+          <w:tcPr>
+            <w:tcW w:w="3507" w:type="dxa"/>
+            <w:tcBorders>
+              <w:top w:val="single" w:sz="4" w:space="0" w:color="00000A"/>
+              <w:left w:val="single" w:sz="4" w:space="0" w:color="00000A"/>
+              <w:bottom w:val="single" w:sz="4" w:space="0" w:color="00000A"/>
+              <w:insideH w:val="single" w:sz="4" w:space="0" w:color="00000A"/>
+              <w:right w:val="single" w:sz="4" w:space="0" w:color="00000A"/>
+              <w:insideV w:val="single" w:sz="4" w:space="0" w:color="00000A"/>
+            </w:tcBorders>
+            <w:shd w:fill="FFFFFF" w:val="clear"/>
+            <w:tcMar>
+              <w:left w:w="98" w:type="dxa"/>
+            </w:tcMar>
+          </w:tcPr>
+          <w:p>
+            <w:pPr>
+              <w:pStyle w:val="Normal"/>
+              <w:outlineLvl w:val="0"/>
+              <w:rPr>
+                <w:rFonts w:ascii="Lucida Sans" w:hAnsi="Lucida Sans"/>
+                <w:b/>
+                <w:sz w:val="18"/>
+                <w:szCs w:val="18"/>
+              </w:rPr>
+            </w:pPr>
+            <w:r>
+              <w:rPr>
+                <w:rFonts w:ascii="Lucida Sans" w:hAnsi="Lucida Sans"/>
+                <w:b/>
+                <w:sz w:val="18"/>
+                <w:szCs w:val="18"/>
+              </w:rPr>
+            </w:r>
+          </w:p>
+          <w:p>
+            <w:pPr>
+              <w:pStyle w:val="Normal"/>
+              <w:outlineLvl w:val="0"/>
+              <w:rPr>
+                <w:rFonts w:ascii="Lucida Sans" w:hAnsi="Lucida Sans"/>
+                <w:b/>
+                <w:sz w:val="18"/>
+                <w:szCs w:val="18"/>
+              </w:rPr>
+            </w:pPr>
+            <w:r>
+              <w:rPr>
+                <w:rFonts w:ascii="Lucida Sans" w:hAnsi="Lucida Sans"/>
+                <w:b/>
+                <w:sz w:val="18"/>
+                <w:szCs w:val="18"/>
+              </w:rPr>
+            </w:r>
+          </w:p>
+          <w:p>
+            <w:pPr>
+              <w:pStyle w:val="Normal"/>
+              <w:outlineLvl w:val="0"/>
+              <w:rPr>
+                <w:rFonts w:ascii="Lucida Sans" w:hAnsi="Lucida Sans"/>
+                <w:b/>
+                <w:sz w:val="18"/>
+                <w:szCs w:val="18"/>
+              </w:rPr>
+            </w:pPr>
+            <w:r>
+              <w:rPr>
+                <w:rFonts w:ascii="Lucida Sans" w:hAnsi="Lucida Sans"/>
+                <w:b/>
+                <w:sz w:val="18"/>
+                <w:szCs w:val="18"/>
+              </w:rPr>
+            </w:r>
+          </w:p>
+        </w:tc>
+        <w:tc>
+          <w:tcPr>
+            <w:tcW w:w="3543" w:type="dxa"/>
+            <w:tcBorders>
+              <w:top w:val="single" w:sz="4" w:space="0" w:color="00000A"/>
+              <w:left w:val="single" w:sz="4" w:space="0" w:color="00000A"/>
+              <w:bottom w:val="single" w:sz="4" w:space="0" w:color="00000A"/>
+              <w:insideH w:val="single" w:sz="4" w:space="0" w:color="00000A"/>
+              <w:right w:val="single" w:sz="4" w:space="0" w:color="00000A"/>
+              <w:insideV w:val="single" w:sz="4" w:space="0" w:color="00000A"/>
+            </w:tcBorders>
+            <w:shd w:fill="FFFFFF" w:val="clear"/>
+            <w:tcMar>
+              <w:left w:w="98" w:type="dxa"/>
+            </w:tcMar>
+          </w:tcPr>
+          <w:p>
+            <w:pPr>
+              <w:pStyle w:val="Normal"/>
+              <w:outlineLvl w:val="0"/>
+              <w:rPr>
+                <w:rFonts w:ascii="Lucida Sans" w:hAnsi="Lucida Sans"/>
+                <w:b/>
+                <w:sz w:val="18"/>
+                <w:szCs w:val="18"/>
+              </w:rPr>
+            </w:pPr>
+            <w:r>
+              <w:rPr>
+                <w:rFonts w:ascii="Lucida Sans" w:hAnsi="Lucida Sans"/>
+                <w:b/>
+                <w:sz w:val="18"/>
+                <w:szCs w:val="18"/>
+              </w:rPr>
+            </w:r>
+          </w:p>
+        </w:tc>
+        <w:tc>
+          <w:tcPr>
+            <w:tcW w:w="2130" w:type="dxa"/>
+            <w:tcBorders>
+              <w:top w:val="single" w:sz="4" w:space="0" w:color="00000A"/>
+              <w:left w:val="single" w:sz="4" w:space="0" w:color="00000A"/>
+              <w:bottom w:val="single" w:sz="4" w:space="0" w:color="00000A"/>
+              <w:insideH w:val="single" w:sz="4" w:space="0" w:color="00000A"/>
+              <w:right w:val="single" w:sz="4" w:space="0" w:color="00000A"/>
+              <w:insideV w:val="single" w:sz="4" w:space="0" w:color="00000A"/>
+            </w:tcBorders>
+            <w:shd w:fill="FFFFFF" w:val="clear"/>
+            <w:tcMar>
+              <w:left w:w="98" w:type="dxa"/>
+            </w:tcMar>
+          </w:tcPr>
+          <w:p>
+            <w:pPr>
+              <w:pStyle w:val="Normal"/>
+              <w:outlineLvl w:val="0"/>
+              <w:rPr>
+                <w:rFonts w:ascii="Lucida Sans" w:hAnsi="Lucida Sans"/>
+                <w:b/>
+                <w:sz w:val="18"/>
+                <w:szCs w:val="18"/>
+              </w:rPr>
+            </w:pPr>
+            <w:r>
+              <w:rPr>
+                <w:rFonts w:ascii="Lucida Sans" w:hAnsi="Lucida Sans"/>
+                <w:b/>
+                <w:sz w:val="18"/>
+                <w:szCs w:val="18"/>
+              </w:rPr>
+            </w:r>
+          </w:p>
+        </w:tc>
+      </w:tr>
+      <w:tr>
+        <w:trPr>
+          <w:cantSplit w:val="false"/>
+        </w:trPr>
+        <w:tc>
+          <w:tcPr>
+            <w:tcW w:w="3507" w:type="dxa"/>
+            <w:tcBorders>
+              <w:top w:val="single" w:sz="4" w:space="0" w:color="00000A"/>
+              <w:left w:val="single" w:sz="4" w:space="0" w:color="00000A"/>
+              <w:bottom w:val="single" w:sz="4" w:space="0" w:color="00000A"/>
+              <w:insideH w:val="single" w:sz="4" w:space="0" w:color="00000A"/>
+              <w:right w:val="single" w:sz="4" w:space="0" w:color="00000A"/>
+              <w:insideV w:val="single" w:sz="4" w:space="0" w:color="00000A"/>
+            </w:tcBorders>
+            <w:shd w:fill="FFFFFF" w:val="clear"/>
+            <w:tcMar>
+              <w:left w:w="98" w:type="dxa"/>
+            </w:tcMar>
+          </w:tcPr>
+          <w:p>
+            <w:pPr>
+              <w:pStyle w:val="Normal"/>
+              <w:outlineLvl w:val="0"/>
+              <w:rPr>
+                <w:rFonts w:ascii="Lucida Sans" w:hAnsi="Lucida Sans"/>
+                <w:b/>
+                <w:sz w:val="18"/>
+                <w:szCs w:val="18"/>
+              </w:rPr>
+            </w:pPr>
+            <w:r>
+              <w:rPr>
+                <w:rFonts w:ascii="Lucida Sans" w:hAnsi="Lucida Sans"/>
+                <w:b/>
+                <w:sz w:val="18"/>
+                <w:szCs w:val="18"/>
+              </w:rPr>
+            </w:r>
+          </w:p>
+          <w:p>
+            <w:pPr>
+              <w:pStyle w:val="Normal"/>
+              <w:outlineLvl w:val="0"/>
+              <w:rPr>
+                <w:rFonts w:ascii="Lucida Sans" w:hAnsi="Lucida Sans"/>
+                <w:b/>
+                <w:sz w:val="18"/>
+                <w:szCs w:val="18"/>
+              </w:rPr>
+            </w:pPr>
+            <w:r>
+              <w:rPr>
+                <w:rFonts w:ascii="Lucida Sans" w:hAnsi="Lucida Sans"/>
+                <w:b/>
+                <w:sz w:val="18"/>
+                <w:szCs w:val="18"/>
+              </w:rPr>
+            </w:r>
+          </w:p>
+          <w:p>
+            <w:pPr>
+              <w:pStyle w:val="Normal"/>
+              <w:outlineLvl w:val="0"/>
+              <w:rPr>
+                <w:rFonts w:ascii="Lucida Sans" w:hAnsi="Lucida Sans"/>
+                <w:b/>
+                <w:sz w:val="18"/>
+                <w:szCs w:val="18"/>
+              </w:rPr>
+            </w:pPr>
+            <w:r>
+              <w:rPr>
+                <w:rFonts w:ascii="Lucida Sans" w:hAnsi="Lucida Sans"/>
+                <w:b/>
+                <w:sz w:val="18"/>
+                <w:szCs w:val="18"/>
+              </w:rPr>
+            </w:r>
+          </w:p>
+        </w:tc>
+        <w:tc>
+          <w:tcPr>
+            <w:tcW w:w="3543" w:type="dxa"/>
+            <w:tcBorders>
+              <w:top w:val="single" w:sz="4" w:space="0" w:color="00000A"/>
+              <w:left w:val="single" w:sz="4" w:space="0" w:color="00000A"/>
+              <w:bottom w:val="single" w:sz="4" w:space="0" w:color="00000A"/>
+              <w:insideH w:val="single" w:sz="4" w:space="0" w:color="00000A"/>
+              <w:right w:val="single" w:sz="4" w:space="0" w:color="00000A"/>
+              <w:insideV w:val="single" w:sz="4" w:space="0" w:color="00000A"/>
+            </w:tcBorders>
+            <w:shd w:fill="FFFFFF" w:val="clear"/>
+            <w:tcMar>
+              <w:left w:w="98" w:type="dxa"/>
+            </w:tcMar>
+          </w:tcPr>
+          <w:p>
+            <w:pPr>
+              <w:pStyle w:val="Normal"/>
+              <w:outlineLvl w:val="0"/>
+              <w:rPr>
+                <w:rFonts w:ascii="Lucida Sans" w:hAnsi="Lucida Sans"/>
+                <w:b/>
+                <w:sz w:val="18"/>
+                <w:szCs w:val="18"/>
+              </w:rPr>
+            </w:pPr>
+            <w:r>
+              <w:rPr>
+                <w:rFonts w:ascii="Lucida Sans" w:hAnsi="Lucida Sans"/>
+                <w:b/>
+                <w:sz w:val="18"/>
+                <w:szCs w:val="18"/>
+              </w:rPr>
+            </w:r>
+          </w:p>
+        </w:tc>
+        <w:tc>
+          <w:tcPr>
+            <w:tcW w:w="2130" w:type="dxa"/>
+            <w:tcBorders>
+              <w:top w:val="single" w:sz="4" w:space="0" w:color="00000A"/>
+              <w:left w:val="single" w:sz="4" w:space="0" w:color="00000A"/>
+              <w:bottom w:val="single" w:sz="4" w:space="0" w:color="00000A"/>
+              <w:insideH w:val="single" w:sz="4" w:space="0" w:color="00000A"/>
+              <w:right w:val="single" w:sz="4" w:space="0" w:color="00000A"/>
+              <w:insideV w:val="single" w:sz="4" w:space="0" w:color="00000A"/>
+            </w:tcBorders>
+            <w:shd w:fill="FFFFFF" w:val="clear"/>
+            <w:tcMar>
+              <w:left w:w="98" w:type="dxa"/>
+            </w:tcMar>
+          </w:tcPr>
+          <w:p>
+            <w:pPr>
+              <w:pStyle w:val="Normal"/>
+              <w:outlineLvl w:val="0"/>
+              <w:rPr>
+                <w:rFonts w:ascii="Lucida Sans" w:hAnsi="Lucida Sans"/>
+                <w:b/>
+                <w:sz w:val="18"/>
+                <w:szCs w:val="18"/>
+              </w:rPr>
+            </w:pPr>
+            <w:r>
+              <w:rPr>
+                <w:rFonts w:ascii="Lucida Sans" w:hAnsi="Lucida Sans"/>
+                <w:b/>
+                <w:sz w:val="18"/>
+                <w:szCs w:val="18"/>
+              </w:rPr>
+            </w:r>
+          </w:p>
+        </w:tc>
+      </w:tr>
+      <w:tr>
+        <w:trPr>
+          <w:cantSplit w:val="false"/>
+        </w:trPr>
+        <w:tc>
+          <w:tcPr>
+            <w:tcW w:w="3507" w:type="dxa"/>
+            <w:tcBorders>
+              <w:top w:val="single" w:sz="4" w:space="0" w:color="00000A"/>
+              <w:left w:val="single" w:sz="4" w:space="0" w:color="00000A"/>
+              <w:bottom w:val="single" w:sz="4" w:space="0" w:color="00000A"/>
+              <w:insideH w:val="single" w:sz="4" w:space="0" w:color="00000A"/>
+              <w:right w:val="single" w:sz="4" w:space="0" w:color="00000A"/>
+              <w:insideV w:val="single" w:sz="4" w:space="0" w:color="00000A"/>
+            </w:tcBorders>
+            <w:shd w:fill="FFFFFF" w:val="clear"/>
+            <w:tcMar>
+              <w:left w:w="98" w:type="dxa"/>
+            </w:tcMar>
+          </w:tcPr>
+          <w:p>
+            <w:pPr>
+              <w:pStyle w:val="Normal"/>
+              <w:outlineLvl w:val="0"/>
+              <w:rPr>
+                <w:rFonts w:ascii="Lucida Sans" w:hAnsi="Lucida Sans"/>
+                <w:b/>
+                <w:sz w:val="18"/>
+                <w:szCs w:val="18"/>
+              </w:rPr>
+            </w:pPr>
+            <w:r>
+              <w:rPr>
+                <w:rFonts w:ascii="Lucida Sans" w:hAnsi="Lucida Sans"/>
+                <w:b/>
+                <w:sz w:val="18"/>
+                <w:szCs w:val="18"/>
+              </w:rPr>
+            </w:r>
+          </w:p>
+          <w:p>
+            <w:pPr>
+              <w:pStyle w:val="Normal"/>
+              <w:outlineLvl w:val="0"/>
+              <w:rPr>
+                <w:rFonts w:ascii="Lucida Sans" w:hAnsi="Lucida Sans"/>
+                <w:b/>
+                <w:sz w:val="18"/>
+                <w:szCs w:val="18"/>
+              </w:rPr>
+            </w:pPr>
+            <w:r>
+              <w:rPr>
+                <w:rFonts w:ascii="Lucida Sans" w:hAnsi="Lucida Sans"/>
+                <w:b/>
+                <w:sz w:val="18"/>
+                <w:szCs w:val="18"/>
+              </w:rPr>
+            </w:r>
+          </w:p>
+          <w:p>
+            <w:pPr>
+              <w:pStyle w:val="Normal"/>
+              <w:outlineLvl w:val="0"/>
+              <w:rPr>
+                <w:rFonts w:ascii="Lucida Sans" w:hAnsi="Lucida Sans"/>
+                <w:b/>
+                <w:sz w:val="18"/>
+                <w:szCs w:val="18"/>
+              </w:rPr>
+            </w:pPr>
+            <w:r>
+              <w:rPr>
+                <w:rFonts w:ascii="Lucida Sans" w:hAnsi="Lucida Sans"/>
+                <w:b/>
+                <w:sz w:val="18"/>
+                <w:szCs w:val="18"/>
+              </w:rPr>
+            </w:r>
+          </w:p>
+        </w:tc>
+        <w:tc>
+          <w:tcPr>
+            <w:tcW w:w="3543" w:type="dxa"/>
+            <w:tcBorders>
+              <w:top w:val="single" w:sz="4" w:space="0" w:color="00000A"/>
+              <w:left w:val="single" w:sz="4" w:space="0" w:color="00000A"/>
+              <w:bottom w:val="single" w:sz="4" w:space="0" w:color="00000A"/>
+              <w:insideH w:val="single" w:sz="4" w:space="0" w:color="00000A"/>
+              <w:right w:val="single" w:sz="4" w:space="0" w:color="00000A"/>
+              <w:insideV w:val="single" w:sz="4" w:space="0" w:color="00000A"/>
+            </w:tcBorders>
+            <w:shd w:fill="FFFFFF" w:val="clear"/>
+            <w:tcMar>
+              <w:left w:w="98" w:type="dxa"/>
+            </w:tcMar>
+          </w:tcPr>
+          <w:p>
+            <w:pPr>
+              <w:pStyle w:val="Normal"/>
+              <w:outlineLvl w:val="0"/>
+              <w:rPr>
+                <w:rFonts w:ascii="Lucida Sans" w:hAnsi="Lucida Sans"/>
+                <w:b/>
+                <w:sz w:val="18"/>
+                <w:szCs w:val="18"/>
+              </w:rPr>
+            </w:pPr>
+            <w:r>
+              <w:rPr>
+                <w:rFonts w:ascii="Lucida Sans" w:hAnsi="Lucida Sans"/>
+                <w:b/>
+                <w:sz w:val="18"/>
+                <w:szCs w:val="18"/>
+              </w:rPr>
+            </w:r>
+          </w:p>
+        </w:tc>
+        <w:tc>
+          <w:tcPr>
+            <w:tcW w:w="2130" w:type="dxa"/>
+            <w:tcBorders>
+              <w:top w:val="single" w:sz="4" w:space="0" w:color="00000A"/>
+              <w:left w:val="single" w:sz="4" w:space="0" w:color="00000A"/>
+              <w:bottom w:val="single" w:sz="4" w:space="0" w:color="00000A"/>
+              <w:insideH w:val="single" w:sz="4" w:space="0" w:color="00000A"/>
+              <w:right w:val="single" w:sz="4" w:space="0" w:color="00000A"/>
+              <w:insideV w:val="single" w:sz="4" w:space="0" w:color="00000A"/>
+            </w:tcBorders>
+            <w:shd w:fill="FFFFFF" w:val="clear"/>
+            <w:tcMar>
+              <w:left w:w="98" w:type="dxa"/>
+            </w:tcMar>
+          </w:tcPr>
+          <w:p>
+            <w:pPr>
+              <w:pStyle w:val="Normal"/>
+              <w:outlineLvl w:val="0"/>
+              <w:rPr>
+                <w:rFonts w:ascii="Lucida Sans" w:hAnsi="Lucida Sans"/>
+                <w:b/>
+                <w:sz w:val="18"/>
+                <w:szCs w:val="18"/>
+              </w:rPr>
+            </w:pPr>
+            <w:r>
+              <w:rPr>
+                <w:rFonts w:ascii="Lucida Sans" w:hAnsi="Lucida Sans"/>
+                <w:b/>
+                <w:sz w:val="18"/>
+                <w:szCs w:val="18"/>
+              </w:rPr>
+            </w:r>
+          </w:p>
+        </w:tc>
+      </w:tr>
+      <w:tr>
+        <w:trPr>
+          <w:cantSplit w:val="false"/>
+        </w:trPr>
+        <w:tc>
+          <w:tcPr>
+            <w:tcW w:w="3507" w:type="dxa"/>
+            <w:tcBorders>
+              <w:top w:val="single" w:sz="4" w:space="0" w:color="00000A"/>
+              <w:left w:val="single" w:sz="4" w:space="0" w:color="00000A"/>
+              <w:bottom w:val="single" w:sz="4" w:space="0" w:color="00000A"/>
+              <w:insideH w:val="single" w:sz="4" w:space="0" w:color="00000A"/>
+              <w:right w:val="single" w:sz="4" w:space="0" w:color="00000A"/>
+              <w:insideV w:val="single" w:sz="4" w:space="0" w:color="00000A"/>
+            </w:tcBorders>
+            <w:shd w:fill="FFFFFF" w:val="clear"/>
+            <w:tcMar>
+              <w:left w:w="98" w:type="dxa"/>
+            </w:tcMar>
+          </w:tcPr>
+          <w:p>
+            <w:pPr>
+              <w:pStyle w:val="Normal"/>
+              <w:outlineLvl w:val="0"/>
+              <w:rPr>
+                <w:rFonts w:ascii="Lucida Sans" w:hAnsi="Lucida Sans"/>
+                <w:b/>
+                <w:sz w:val="18"/>
+                <w:szCs w:val="18"/>
+              </w:rPr>
+            </w:pPr>
+            <w:r>
+              <w:rPr>
+                <w:rFonts w:ascii="Lucida Sans" w:hAnsi="Lucida Sans"/>
+                <w:b/>
+                <w:sz w:val="18"/>
+                <w:szCs w:val="18"/>
+              </w:rPr>
+            </w:r>
+          </w:p>
+          <w:p>
+            <w:pPr>
+              <w:pStyle w:val="Normal"/>
+              <w:outlineLvl w:val="0"/>
+              <w:rPr>
+                <w:rFonts w:ascii="Lucida Sans" w:hAnsi="Lucida Sans"/>
+                <w:b/>
+                <w:sz w:val="18"/>
+                <w:szCs w:val="18"/>
+              </w:rPr>
+            </w:pPr>
+            <w:r>
+              <w:rPr>
+                <w:rFonts w:ascii="Lucida Sans" w:hAnsi="Lucida Sans"/>
+                <w:b/>
+                <w:sz w:val="18"/>
+                <w:szCs w:val="18"/>
+              </w:rPr>
+            </w:r>
+          </w:p>
+          <w:p>
+            <w:pPr>
+              <w:pStyle w:val="Normal"/>
+              <w:outlineLvl w:val="0"/>
+              <w:rPr>
+                <w:rFonts w:ascii="Lucida Sans" w:hAnsi="Lucida Sans"/>
+                <w:b/>
+                <w:sz w:val="18"/>
+                <w:szCs w:val="18"/>
+              </w:rPr>
+            </w:pPr>
+            <w:r>
+              <w:rPr>
+                <w:rFonts w:ascii="Lucida Sans" w:hAnsi="Lucida Sans"/>
+                <w:b/>
+                <w:sz w:val="18"/>
+                <w:szCs w:val="18"/>
+              </w:rPr>
+            </w:r>
+          </w:p>
+        </w:tc>
+        <w:tc>
+          <w:tcPr>
+            <w:tcW w:w="3543" w:type="dxa"/>
+            <w:tcBorders>
+              <w:top w:val="single" w:sz="4" w:space="0" w:color="00000A"/>
+              <w:left w:val="single" w:sz="4" w:space="0" w:color="00000A"/>
+              <w:bottom w:val="single" w:sz="4" w:space="0" w:color="00000A"/>
+              <w:insideH w:val="single" w:sz="4" w:space="0" w:color="00000A"/>
+              <w:right w:val="single" w:sz="4" w:space="0" w:color="00000A"/>
+              <w:insideV w:val="single" w:sz="4" w:space="0" w:color="00000A"/>
+            </w:tcBorders>
+            <w:shd w:fill="FFFFFF" w:val="clear"/>
+            <w:tcMar>
+              <w:left w:w="98" w:type="dxa"/>
+            </w:tcMar>
+          </w:tcPr>
+          <w:p>
+            <w:pPr>
+              <w:pStyle w:val="Normal"/>
+              <w:outlineLvl w:val="0"/>
+              <w:rPr>
+                <w:rFonts w:ascii="Lucida Sans" w:hAnsi="Lucida Sans"/>
+                <w:b/>
+                <w:sz w:val="18"/>
+                <w:szCs w:val="18"/>
+              </w:rPr>
+            </w:pPr>
+            <w:r>
+              <w:rPr>
+                <w:rFonts w:ascii="Lucida Sans" w:hAnsi="Lucida Sans"/>
+                <w:b/>
+                <w:sz w:val="18"/>
+                <w:szCs w:val="18"/>
+              </w:rPr>
+            </w:r>
+          </w:p>
+        </w:tc>
+        <w:tc>
+          <w:tcPr>
+            <w:tcW w:w="2130" w:type="dxa"/>
+            <w:tcBorders>
+              <w:top w:val="single" w:sz="4" w:space="0" w:color="00000A"/>
+              <w:left w:val="single" w:sz="4" w:space="0" w:color="00000A"/>
+              <w:bottom w:val="single" w:sz="4" w:space="0" w:color="00000A"/>
+              <w:insideH w:val="single" w:sz="4" w:space="0" w:color="00000A"/>
+              <w:right w:val="single" w:sz="4" w:space="0" w:color="00000A"/>
+              <w:insideV w:val="single" w:sz="4" w:space="0" w:color="00000A"/>
+            </w:tcBorders>
+            <w:shd w:fill="FFFFFF" w:val="clear"/>
+            <w:tcMar>
+              <w:left w:w="98" w:type="dxa"/>
+            </w:tcMar>
+          </w:tcPr>
+          <w:p>
+            <w:pPr>
+              <w:pStyle w:val="Normal"/>
+              <w:outlineLvl w:val="0"/>
+              <w:rPr>
+                <w:rFonts w:ascii="Lucida Sans" w:hAnsi="Lucida Sans"/>
+                <w:b/>
+                <w:sz w:val="18"/>
+                <w:szCs w:val="18"/>
+              </w:rPr>
+            </w:pPr>
+            <w:r>
+              <w:rPr>
+                <w:rFonts w:ascii="Lucida Sans" w:hAnsi="Lucida Sans"/>
+                <w:b/>
+                <w:sz w:val="18"/>
+                <w:szCs w:val="18"/>
+              </w:rPr>
+            </w:r>
+          </w:p>
+        </w:tc>
+      </w:tr>
+      <w:tr>
+        <w:trPr>
+          <w:cantSplit w:val="false"/>
+        </w:trPr>
+        <w:tc>
+          <w:tcPr>
+            <w:tcW w:w="3507" w:type="dxa"/>
+            <w:tcBorders>
+              <w:top w:val="single" w:sz="4" w:space="0" w:color="00000A"/>
+              <w:left w:val="single" w:sz="4" w:space="0" w:color="00000A"/>
+              <w:bottom w:val="single" w:sz="4" w:space="0" w:color="00000A"/>
+              <w:insideH w:val="single" w:sz="4" w:space="0" w:color="00000A"/>
+              <w:right w:val="single" w:sz="4" w:space="0" w:color="00000A"/>
+              <w:insideV w:val="single" w:sz="4" w:space="0" w:color="00000A"/>
+            </w:tcBorders>
+            <w:shd w:fill="FFFFFF" w:val="clear"/>
+            <w:tcMar>
+              <w:left w:w="98" w:type="dxa"/>
+            </w:tcMar>
+          </w:tcPr>
+          <w:p>
+            <w:pPr>
+              <w:pStyle w:val="Normal"/>
+              <w:outlineLvl w:val="0"/>
+              <w:rPr>
+                <w:rFonts w:ascii="Lucida Sans" w:hAnsi="Lucida Sans"/>
+                <w:b/>
+                <w:sz w:val="18"/>
+                <w:szCs w:val="18"/>
+              </w:rPr>
+            </w:pPr>
+            <w:r>
+              <w:rPr>
+                <w:rFonts w:ascii="Lucida Sans" w:hAnsi="Lucida Sans"/>
+                <w:b/>
+                <w:sz w:val="18"/>
+                <w:szCs w:val="18"/>
+              </w:rPr>
+            </w:r>
+          </w:p>
+          <w:p>
+            <w:pPr>
+              <w:pStyle w:val="Normal"/>
+              <w:outlineLvl w:val="0"/>
+              <w:rPr>
+                <w:rFonts w:ascii="Lucida Sans" w:hAnsi="Lucida Sans"/>
+                <w:b/>
+                <w:sz w:val="18"/>
+                <w:szCs w:val="18"/>
+              </w:rPr>
+            </w:pPr>
+            <w:r>
+              <w:rPr>
+                <w:rFonts w:ascii="Lucida Sans" w:hAnsi="Lucida Sans"/>
+                <w:b/>
+                <w:sz w:val="18"/>
+                <w:szCs w:val="18"/>
+              </w:rPr>
+            </w:r>
+          </w:p>
+          <w:p>
+            <w:pPr>
+              <w:pStyle w:val="Normal"/>
+              <w:outlineLvl w:val="0"/>
+              <w:rPr>
+                <w:rFonts w:ascii="Lucida Sans" w:hAnsi="Lucida Sans"/>
+                <w:b/>
+                <w:sz w:val="18"/>
+                <w:szCs w:val="18"/>
+              </w:rPr>
+            </w:pPr>
+            <w:r>
+              <w:rPr>
+                <w:rFonts w:ascii="Lucida Sans" w:hAnsi="Lucida Sans"/>
+                <w:b/>
+                <w:sz w:val="18"/>
+                <w:szCs w:val="18"/>
+              </w:rPr>
+            </w:r>
+          </w:p>
+        </w:tc>
+        <w:tc>
+          <w:tcPr>
+            <w:tcW w:w="3543" w:type="dxa"/>
+            <w:tcBorders>
+              <w:top w:val="single" w:sz="4" w:space="0" w:color="00000A"/>
+              <w:left w:val="single" w:sz="4" w:space="0" w:color="00000A"/>
+              <w:bottom w:val="single" w:sz="4" w:space="0" w:color="00000A"/>
+              <w:insideH w:val="single" w:sz="4" w:space="0" w:color="00000A"/>
+              <w:right w:val="single" w:sz="4" w:space="0" w:color="00000A"/>
+              <w:insideV w:val="single" w:sz="4" w:space="0" w:color="00000A"/>
+            </w:tcBorders>
+            <w:shd w:fill="FFFFFF" w:val="clear"/>
+            <w:tcMar>
+              <w:left w:w="98" w:type="dxa"/>
+            </w:tcMar>
+          </w:tcPr>
+          <w:p>
+            <w:pPr>
+              <w:pStyle w:val="Normal"/>
+              <w:outlineLvl w:val="0"/>
+              <w:rPr>
+                <w:rFonts w:ascii="Lucida Sans" w:hAnsi="Lucida Sans"/>
+                <w:b/>
+                <w:sz w:val="18"/>
+                <w:szCs w:val="18"/>
+              </w:rPr>
+            </w:pPr>
+            <w:r>
+              <w:rPr>
+                <w:rFonts w:ascii="Lucida Sans" w:hAnsi="Lucida Sans"/>
+                <w:b/>
+                <w:sz w:val="18"/>
+                <w:szCs w:val="18"/>
+              </w:rPr>
+            </w:r>
+          </w:p>
+        </w:tc>
+        <w:tc>
+          <w:tcPr>
+            <w:tcW w:w="2130" w:type="dxa"/>
+            <w:tcBorders>
+              <w:top w:val="single" w:sz="4" w:space="0" w:color="00000A"/>
+              <w:left w:val="single" w:sz="4" w:space="0" w:color="00000A"/>
+              <w:bottom w:val="single" w:sz="4" w:space="0" w:color="00000A"/>
+              <w:insideH w:val="single" w:sz="4" w:space="0" w:color="00000A"/>
+              <w:right w:val="single" w:sz="4" w:space="0" w:color="00000A"/>
+              <w:insideV w:val="single" w:sz="4" w:space="0" w:color="00000A"/>
+            </w:tcBorders>
+            <w:shd w:fill="FFFFFF" w:val="clear"/>
+            <w:tcMar>
+              <w:left w:w="98" w:type="dxa"/>
+            </w:tcMar>
+          </w:tcPr>
+          <w:p>
+            <w:pPr>
+              <w:pStyle w:val="Normal"/>
+              <w:outlineLvl w:val="0"/>
+              <w:rPr>
+                <w:rFonts w:ascii="Lucida Sans" w:hAnsi="Lucida Sans"/>
+                <w:b/>
+                <w:sz w:val="18"/>
+                <w:szCs w:val="18"/>
+              </w:rPr>
+            </w:pPr>
+            <w:r>
+              <w:rPr>
+                <w:rFonts w:ascii="Lucida Sans" w:hAnsi="Lucida Sans"/>
+                <w:b/>
+                <w:sz w:val="18"/>
+                <w:szCs w:val="18"/>
+              </w:rPr>
+            </w:r>
+          </w:p>
+        </w:tc>
+      </w:tr>
+      <w:tr>
+        <w:trPr>
+          <w:cantSplit w:val="false"/>
+        </w:trPr>
+        <w:tc>
+          <w:tcPr>
+            <w:tcW w:w="3507" w:type="dxa"/>
+            <w:tcBorders>
+              <w:top w:val="single" w:sz="4" w:space="0" w:color="00000A"/>
+              <w:left w:val="single" w:sz="4" w:space="0" w:color="00000A"/>
+              <w:bottom w:val="single" w:sz="4" w:space="0" w:color="00000A"/>
+              <w:insideH w:val="single" w:sz="4" w:space="0" w:color="00000A"/>
+              <w:right w:val="single" w:sz="4" w:space="0" w:color="00000A"/>
+              <w:insideV w:val="single" w:sz="4" w:space="0" w:color="00000A"/>
+            </w:tcBorders>
+            <w:shd w:fill="FFFFFF" w:val="clear"/>
+            <w:tcMar>
+              <w:left w:w="98" w:type="dxa"/>
+            </w:tcMar>
+          </w:tcPr>
+          <w:p>
+            <w:pPr>
+              <w:pStyle w:val="Normal"/>
+              <w:outlineLvl w:val="0"/>
+              <w:rPr>
+                <w:rFonts w:ascii="Lucida Sans" w:hAnsi="Lucida Sans"/>
+                <w:b/>
+                <w:sz w:val="18"/>
+                <w:szCs w:val="18"/>
+              </w:rPr>
+            </w:pPr>
+            <w:r>
+              <w:rPr>
+                <w:rFonts w:ascii="Lucida Sans" w:hAnsi="Lucida Sans"/>
+                <w:b/>
+                <w:sz w:val="18"/>
+                <w:szCs w:val="18"/>
+              </w:rPr>
+            </w:r>
+          </w:p>
+          <w:p>
+            <w:pPr>
+              <w:pStyle w:val="Normal"/>
+              <w:outlineLvl w:val="0"/>
+              <w:rPr>
+                <w:rFonts w:ascii="Lucida Sans" w:hAnsi="Lucida Sans"/>
+                <w:b/>
+                <w:sz w:val="18"/>
+                <w:szCs w:val="18"/>
+              </w:rPr>
+            </w:pPr>
+            <w:r>
+              <w:rPr>
+                <w:rFonts w:ascii="Lucida Sans" w:hAnsi="Lucida Sans"/>
+                <w:b/>
+                <w:sz w:val="18"/>
+                <w:szCs w:val="18"/>
+              </w:rPr>
+            </w:r>
+          </w:p>
+          <w:p>
+            <w:pPr>
+              <w:pStyle w:val="Normal"/>
+              <w:outlineLvl w:val="0"/>
+              <w:rPr>
+                <w:rFonts w:ascii="Lucida Sans" w:hAnsi="Lucida Sans"/>
+                <w:b/>
+                <w:sz w:val="18"/>
+                <w:szCs w:val="18"/>
+              </w:rPr>
+            </w:pPr>
+            <w:r>
+              <w:rPr>
+                <w:rFonts w:ascii="Lucida Sans" w:hAnsi="Lucida Sans"/>
+                <w:b/>
+                <w:sz w:val="18"/>
+                <w:szCs w:val="18"/>
+              </w:rPr>
+            </w:r>
+          </w:p>
+        </w:tc>
+        <w:tc>
+          <w:tcPr>
+            <w:tcW w:w="3543" w:type="dxa"/>
+            <w:tcBorders>
+              <w:top w:val="single" w:sz="4" w:space="0" w:color="00000A"/>
+              <w:left w:val="single" w:sz="4" w:space="0" w:color="00000A"/>
+              <w:bottom w:val="single" w:sz="4" w:space="0" w:color="00000A"/>
+              <w:insideH w:val="single" w:sz="4" w:space="0" w:color="00000A"/>
+              <w:right w:val="single" w:sz="4" w:space="0" w:color="00000A"/>
+              <w:insideV w:val="single" w:sz="4" w:space="0" w:color="00000A"/>
+            </w:tcBorders>
+            <w:shd w:fill="FFFFFF" w:val="clear"/>
+            <w:tcMar>
+              <w:left w:w="98" w:type="dxa"/>
+            </w:tcMar>
+          </w:tcPr>
+          <w:p>
+            <w:pPr>
+              <w:pStyle w:val="Normal"/>
+              <w:outlineLvl w:val="0"/>
+              <w:rPr>
+                <w:rFonts w:ascii="Lucida Sans" w:hAnsi="Lucida Sans"/>
+                <w:b/>
+                <w:sz w:val="18"/>
+                <w:szCs w:val="18"/>
+              </w:rPr>
+            </w:pPr>
+            <w:r>
+              <w:rPr>
+                <w:rFonts w:ascii="Lucida Sans" w:hAnsi="Lucida Sans"/>
+                <w:b/>
+                <w:sz w:val="18"/>
+                <w:szCs w:val="18"/>
+              </w:rPr>
+            </w:r>
+          </w:p>
+        </w:tc>
+        <w:tc>
+          <w:tcPr>
+            <w:tcW w:w="2130" w:type="dxa"/>
+            <w:tcBorders>
+              <w:top w:val="single" w:sz="4" w:space="0" w:color="00000A"/>
+              <w:left w:val="single" w:sz="4" w:space="0" w:color="00000A"/>
+              <w:bottom w:val="single" w:sz="4" w:space="0" w:color="00000A"/>
+              <w:insideH w:val="single" w:sz="4" w:space="0" w:color="00000A"/>
+              <w:right w:val="single" w:sz="4" w:space="0" w:color="00000A"/>
+              <w:insideV w:val="single" w:sz="4" w:space="0" w:color="00000A"/>
+            </w:tcBorders>
+            <w:shd w:fill="FFFFFF" w:val="clear"/>
+            <w:tcMar>
+              <w:left w:w="98" w:type="dxa"/>
+            </w:tcMar>
+          </w:tcPr>
+          <w:p>
+            <w:pPr>
+              <w:pStyle w:val="Normal"/>
+              <w:outlineLvl w:val="0"/>
+              <w:rPr>
+                <w:rFonts w:ascii="Lucida Sans" w:hAnsi="Lucida Sans"/>
+                <w:b/>
+                <w:sz w:val="18"/>
+                <w:szCs w:val="18"/>
+              </w:rPr>
+            </w:pPr>
+            <w:r>
+              <w:rPr>
+                <w:rFonts w:ascii="Lucida Sans" w:hAnsi="Lucida Sans"/>
+                <w:b/>
+                <w:sz w:val="18"/>
+                <w:szCs w:val="18"/>
+              </w:rPr>
+            </w:r>
+          </w:p>
+        </w:tc>
+      </w:tr>
+    </w:tbl>
+    <w:p>
+      <w:pPr>
+        <w:pStyle w:val="Normal"/>
+        <w:rPr>
+          <w:rFonts w:ascii="Lucida Sans" w:hAnsi="Lucida Sans"/>
+          <w:b/>
+          <w:sz w:val="20"/>
+          <w:szCs w:val="20"/>
+        </w:rPr>
+      </w:pPr>
+      <w:r>
+        <w:rPr>
+          <w:rFonts w:ascii="Lucida Sans" w:hAnsi="Lucida Sans"/>
+          <w:b/>
+          <w:sz w:val="20"/>
+          <w:szCs w:val="20"/>
+        </w:rPr>
+      </w:r>
+    </w:p>
+    <w:p>
+      <w:pPr>
+        <w:pStyle w:val="Normal"/>
+        <w:rPr>
+          <w:rFonts w:ascii="Georgia" w:hAnsi="Georgia"/>
+          <w:b/>
+        </w:rPr>
+      </w:pPr>
+      <w:r>
+        <w:rPr>
+          <w:rFonts w:ascii="Georgia" w:hAnsi="Georgia"/>
+          <w:b/>
+        </w:rPr>
+        <w:t>Signatures</w:t>
+      </w:r>
+    </w:p>
+    <w:p>
+      <w:pPr>
+        <w:pStyle w:val="Normal"/>
+        <w:rPr>
+          <w:rFonts w:ascii="Lucida Sans" w:hAnsi="Lucida Sans"/>
+          <w:b/>
+          <w:sz w:val="20"/>
+          <w:szCs w:val="20"/>
+        </w:rPr>
+      </w:pPr>
+      <w:r>
+        <w:rPr>
+          <w:rFonts w:ascii="Lucida Sans" w:hAnsi="Lucida Sans"/>
+          <w:b/>
+          <w:sz w:val="20"/>
+          <w:szCs w:val="20"/>
+        </w:rPr>
+      </w:r>
+    </w:p>
+    <w:tbl>
+      <w:tblPr>
+        <w:jc w:val="left"/>
+        <w:tblInd w:w="-10" w:type="dxa"/>
+        <w:tblBorders>
+          <w:top w:val="single" w:sz="4" w:space="0" w:color="00000A"/>
+          <w:left w:val="single" w:sz="4" w:space="0" w:color="00000A"/>
+          <w:bottom w:val="single" w:sz="4" w:space="0" w:color="00000A"/>
+          <w:insideH w:val="single" w:sz="4" w:space="0" w:color="00000A"/>
+          <w:right w:val="single" w:sz="4" w:space="0" w:color="00000A"/>
+          <w:insideV w:val="single" w:sz="4" w:space="0" w:color="00000A"/>
+        </w:tblBorders>
+        <w:tblCellMar>
+          <w:top w:w="0" w:type="dxa"/>
+          <w:left w:w="98" w:type="dxa"/>
+          <w:bottom w:w="0" w:type="dxa"/>
+          <w:right w:w="108" w:type="dxa"/>
+        </w:tblCellMar>
+      </w:tblPr>
+      <w:tblGrid>
+        <w:gridCol w:w="2373"/>
+        <w:gridCol w:w="3826"/>
+        <w:gridCol w:w="849"/>
+        <w:gridCol w:w="2129"/>
+      </w:tblGrid>
+      <w:tr>
+        <w:trPr>
+          <w:trHeight w:val="465" w:hRule="atLeast"/>
+          <w:cantSplit w:val="false"/>
+        </w:trPr>
+        <w:tc>
+          <w:tcPr>
+            <w:tcW w:w="2373" w:type="dxa"/>
+            <w:tcBorders>
+              <w:top w:val="single" w:sz="4" w:space="0" w:color="00000A"/>
+              <w:left w:val="single" w:sz="4" w:space="0" w:color="00000A"/>
+              <w:bottom w:val="single" w:sz="4" w:space="0" w:color="00000A"/>
+              <w:insideH w:val="single" w:sz="4" w:space="0" w:color="00000A"/>
+              <w:right w:val="single" w:sz="4" w:space="0" w:color="00000A"/>
+              <w:insideV w:val="single" w:sz="4" w:space="0" w:color="00000A"/>
+            </w:tcBorders>
+            <w:shd w:fill="FFFFFF" w:val="clear"/>
+            <w:tcMar>
+              <w:left w:w="98" w:type="dxa"/>
+            </w:tcMar>
+            <w:vAlign w:val="center"/>
+          </w:tcPr>
+          <w:p>
+            <w:pPr>
+              <w:pStyle w:val="Normal"/>
+              <w:rPr>
+                <w:rFonts w:ascii="Lucida Sans" w:hAnsi="Lucida Sans"/>
+                <w:b/>
+                <w:sz w:val="18"/>
+                <w:szCs w:val="18"/>
+              </w:rPr>
+            </w:pPr>
+            <w:r>
+              <w:rPr>
+                <w:rFonts w:ascii="Lucida Sans" w:hAnsi="Lucida Sans"/>
+                <w:b/>
+                <w:sz w:val="18"/>
+                <w:szCs w:val="18"/>
+              </w:rPr>
+              <w:t>Individual being reviewed:</w:t>
+            </w:r>
+          </w:p>
+        </w:tc>
+        <w:tc>
+          <w:tcPr>
+            <w:tcW w:w="3826" w:type="dxa"/>
+            <w:tcBorders>
+              <w:top w:val="single" w:sz="4" w:space="0" w:color="00000A"/>
+              <w:left w:val="single" w:sz="4" w:space="0" w:color="00000A"/>
+              <w:bottom w:val="single" w:sz="4" w:space="0" w:color="00000A"/>
+              <w:insideH w:val="single" w:sz="4" w:space="0" w:color="00000A"/>
+              <w:right w:val="single" w:sz="4" w:space="0" w:color="00000A"/>
+              <w:insideV w:val="single" w:sz="4" w:space="0" w:color="00000A"/>
+            </w:tcBorders>
+            <w:shd w:fill="FFFFFF" w:val="clear"/>
+            <w:tcMar>
+              <w:left w:w="98" w:type="dxa"/>
+            </w:tcMar>
+            <w:vAlign w:val="center"/>
+          </w:tcPr>
+          <w:p>
+            <w:pPr>
+              <w:pStyle w:val="Normal"/>
+              <w:rPr>
+                <w:rFonts w:ascii="Lucida Sans" w:hAnsi="Lucida Sans"/>
+                <w:b/>
+                <w:sz w:val="18"/>
+                <w:szCs w:val="18"/>
+              </w:rPr>
+            </w:pPr>
+            <w:r>
+              <w:rPr>
+                <w:rFonts w:ascii="Lucida Sans" w:hAnsi="Lucida Sans"/>
+                <w:b/>
+                <w:sz w:val="18"/>
+                <w:szCs w:val="18"/>
+              </w:rPr>
+            </w:r>
+          </w:p>
+        </w:tc>
+        <w:tc>
+          <w:tcPr>
+            <w:tcW w:w="849" w:type="dxa"/>
+            <w:tcBorders>
+              <w:top w:val="single" w:sz="4" w:space="0" w:color="00000A"/>
+              <w:left w:val="single" w:sz="4" w:space="0" w:color="00000A"/>
+              <w:bottom w:val="single" w:sz="4" w:space="0" w:color="00000A"/>
+              <w:insideH w:val="single" w:sz="4" w:space="0" w:color="00000A"/>
+              <w:right w:val="single" w:sz="4" w:space="0" w:color="00000A"/>
+              <w:insideV w:val="single" w:sz="4" w:space="0" w:color="00000A"/>
+            </w:tcBorders>
+            <w:shd w:fill="FFFFFF" w:val="clear"/>
+            <w:tcMar>
+              <w:left w:w="98" w:type="dxa"/>
+            </w:tcMar>
+            <w:vAlign w:val="center"/>
+          </w:tcPr>
+          <w:p>
+            <w:pPr>
+              <w:pStyle w:val="Normal"/>
+              <w:rPr>
+                <w:rFonts w:ascii="Lucida Sans" w:hAnsi="Lucida Sans"/>
+                <w:b/>
+                <w:sz w:val="18"/>
+                <w:szCs w:val="18"/>
+              </w:rPr>
+            </w:pPr>
+            <w:r>
+              <w:rPr>
+                <w:rFonts w:ascii="Lucida Sans" w:hAnsi="Lucida Sans"/>
+                <w:b/>
+                <w:sz w:val="18"/>
+                <w:szCs w:val="18"/>
+              </w:rPr>
+              <w:t>Date</w:t>
             </w:r>
           </w:p>
         </w:tc>
@@ -9668,13 +10733,13 @@
             </w:tcBorders>
             <w:shd w:fill="FFFFFF" w:val="clear"/>
             <w:tcMar>
-              <w:left w:w="103" w:type="dxa"/>
+              <w:left w:w="98" w:type="dxa"/>
             </w:tcMar>
+            <w:vAlign w:val="center"/>
           </w:tcPr>
           <w:p>
             <w:pPr>
               <w:pStyle w:val="Normal"/>
-              <w:outlineLvl w:val="0"/>
               <w:rPr>
                 <w:rFonts w:ascii="Lucida Sans" w:hAnsi="Lucida Sans"/>
                 <w:b/>
@@ -9695,11 +10760,13 @@
       </w:tr>
       <w:tr>
         <w:trPr>
+          <w:trHeight w:val="465" w:hRule="atLeast"/>
           <w:cantSplit w:val="false"/>
         </w:trPr>
         <w:tc>
           <w:tcPr>
-            <w:tcW w:w="3508" w:type="dxa"/>
+            <w:tcW w:w="9177" w:type="dxa"/>
+            <w:gridSpan w:val="4"/>
             <w:tcBorders>
               <w:top w:val="single" w:sz="4" w:space="0" w:color="00000A"/>
               <w:left w:val="single" w:sz="4" w:space="0" w:color="00000A"/>
@@ -9710,53 +10777,71 @@
             </w:tcBorders>
             <w:shd w:fill="FFFFFF" w:val="clear"/>
             <w:tcMar>
-              <w:left w:w="103" w:type="dxa"/>
+              <w:left w:w="98" w:type="dxa"/>
             </w:tcMar>
+            <w:vAlign w:val="center"/>
           </w:tcPr>
           <w:p>
             <w:pPr>
               <w:pStyle w:val="Normal"/>
-              <w:outlineLvl w:val="0"/>
-              <w:rPr>
-                <w:rFonts w:ascii="Lucida Sans" w:hAnsi="Lucida Sans"/>
-                <w:b/>
-                <w:sz w:val="18"/>
-                <w:szCs w:val="18"/>
-              </w:rPr>
-            </w:pPr>
-            <w:r>
-              <w:rPr>
-                <w:rFonts w:ascii="Lucida Sans" w:hAnsi="Lucida Sans"/>
-                <w:b/>
-                <w:sz w:val="18"/>
-                <w:szCs w:val="18"/>
-              </w:rPr>
-            </w:r>
-          </w:p>
-          <w:p>
-            <w:pPr>
-              <w:pStyle w:val="Normal"/>
-              <w:outlineLvl w:val="0"/>
-              <w:rPr>
-                <w:rFonts w:ascii="Lucida Sans" w:hAnsi="Lucida Sans"/>
-                <w:b/>
-                <w:sz w:val="18"/>
-                <w:szCs w:val="18"/>
-              </w:rPr>
-            </w:pPr>
-            <w:r>
-              <w:rPr>
-                <w:rFonts w:ascii="Lucida Sans" w:hAnsi="Lucida Sans"/>
-                <w:b/>
-                <w:sz w:val="18"/>
-                <w:szCs w:val="18"/>
-              </w:rPr>
-            </w:r>
-          </w:p>
-          <w:p>
-            <w:pPr>
-              <w:pStyle w:val="Normal"/>
-              <w:outlineLvl w:val="0"/>
+              <w:rPr>
+                <w:rFonts w:ascii="Lucida Sans" w:hAnsi="Lucida Sans"/>
+                <w:b/>
+                <w:sz w:val="18"/>
+                <w:szCs w:val="18"/>
+              </w:rPr>
+            </w:pPr>
+            <w:r>
+              <w:rPr>
+                <w:rFonts w:ascii="Lucida Sans" w:hAnsi="Lucida Sans"/>
+                <w:b/>
+                <w:sz w:val="18"/>
+                <w:szCs w:val="18"/>
+              </w:rPr>
+            </w:r>
+          </w:p>
+          <w:p>
+            <w:pPr>
+              <w:pStyle w:val="Normal"/>
+              <w:rPr>
+                <w:rFonts w:ascii="Lucida Sans" w:hAnsi="Lucida Sans"/>
+                <w:b/>
+                <w:sz w:val="18"/>
+                <w:szCs w:val="18"/>
+              </w:rPr>
+            </w:pPr>
+            <w:r>
+              <w:rPr>
+                <w:rFonts w:ascii="Lucida Sans" w:hAnsi="Lucida Sans"/>
+                <w:b/>
+                <w:sz w:val="18"/>
+                <w:szCs w:val="18"/>
+              </w:rPr>
+              <w:t>Comments:</w:t>
+            </w:r>
+          </w:p>
+          <w:p>
+            <w:pPr>
+              <w:pStyle w:val="Normal"/>
+              <w:rPr>
+                <w:rFonts w:ascii="Lucida Sans" w:hAnsi="Lucida Sans"/>
+                <w:b/>
+                <w:sz w:val="18"/>
+                <w:szCs w:val="18"/>
+              </w:rPr>
+            </w:pPr>
+            <w:r>
+              <w:rPr>
+                <w:rFonts w:ascii="Lucida Sans" w:hAnsi="Lucida Sans"/>
+                <w:b/>
+                <w:sz w:val="18"/>
+                <w:szCs w:val="18"/>
+              </w:rPr>
+            </w:r>
+          </w:p>
+          <w:p>
+            <w:pPr>
+              <w:pStyle w:val="Normal"/>
               <w:rPr>
                 <w:rFonts w:ascii="Lucida Sans" w:hAnsi="Lucida Sans"/>
                 <w:b/>
@@ -9774,9 +10859,60 @@
             </w:r>
           </w:p>
         </w:tc>
+      </w:tr>
+    </w:tbl>
+    <w:p>
+      <w:pPr>
+        <w:pStyle w:val="Normal"/>
+        <w:rPr>
+          <w:rFonts w:ascii="Lucida Sans" w:hAnsi="Lucida Sans"/>
+          <w:b/>
+          <w:sz w:val="18"/>
+          <w:szCs w:val="18"/>
+        </w:rPr>
+      </w:pPr>
+      <w:r>
+        <w:rPr>
+          <w:rFonts w:ascii="Lucida Sans" w:hAnsi="Lucida Sans"/>
+          <w:b/>
+          <w:sz w:val="18"/>
+          <w:szCs w:val="18"/>
+        </w:rPr>
+      </w:r>
+    </w:p>
+    <w:tbl>
+      <w:tblPr>
+        <w:jc w:val="left"/>
+        <w:tblInd w:w="-10" w:type="dxa"/>
+        <w:tblBorders>
+          <w:top w:val="single" w:sz="4" w:space="0" w:color="00000A"/>
+          <w:left w:val="single" w:sz="4" w:space="0" w:color="00000A"/>
+          <w:bottom w:val="single" w:sz="4" w:space="0" w:color="00000A"/>
+          <w:insideH w:val="single" w:sz="4" w:space="0" w:color="00000A"/>
+          <w:right w:val="single" w:sz="4" w:space="0" w:color="00000A"/>
+          <w:insideV w:val="single" w:sz="4" w:space="0" w:color="00000A"/>
+        </w:tblBorders>
+        <w:tblCellMar>
+          <w:top w:w="0" w:type="dxa"/>
+          <w:left w:w="98" w:type="dxa"/>
+          <w:bottom w:w="0" w:type="dxa"/>
+          <w:right w:w="108" w:type="dxa"/>
+        </w:tblCellMar>
+      </w:tblPr>
+      <w:tblGrid>
+        <w:gridCol w:w="2373"/>
+        <w:gridCol w:w="3826"/>
+        <w:gridCol w:w="849"/>
+        <w:gridCol w:w="2129"/>
+      </w:tblGrid>
+      <w:tr>
+        <w:trPr>
+          <w:trHeight w:val="428" w:hRule="atLeast"/>
+          <w:cantSplit w:val="false"/>
+        </w:trPr>
         <w:tc>
           <w:tcPr>
-            <w:tcW w:w="3543" w:type="dxa"/>
+            <w:tcW w:w="2373" w:type="dxa"/>
             <w:tcBorders>
               <w:top w:val="single" w:sz="4" w:space="0" w:color="00000A"/>
               <w:left w:val="single" w:sz="4" w:space="0" w:color="00000A"/>
@@ -9787,27 +10923,103 @@
             </w:tcBorders>
             <w:shd w:fill="FFFFFF" w:val="clear"/>
             <w:tcMar>
-              <w:left w:w="103" w:type="dxa"/>
+              <w:left w:w="98" w:type="dxa"/>
             </w:tcMar>
+            <w:vAlign w:val="center"/>
           </w:tcPr>
           <w:p>
             <w:pPr>
               <w:pStyle w:val="Normal"/>
-              <w:outlineLvl w:val="0"/>
-              <w:rPr>
-                <w:rFonts w:ascii="Lucida Sans" w:hAnsi="Lucida Sans"/>
-                <w:b/>
-                <w:sz w:val="18"/>
-                <w:szCs w:val="18"/>
-              </w:rPr>
-            </w:pPr>
-            <w:r>
-              <w:rPr>
-                <w:rFonts w:ascii="Lucida Sans" w:hAnsi="Lucida Sans"/>
-                <w:b/>
-                <w:sz w:val="18"/>
-                <w:szCs w:val="18"/>
-              </w:rPr>
+              <w:rPr>
+                <w:rFonts w:ascii="Lucida Sans" w:hAnsi="Lucida Sans"/>
+                <w:b/>
+                <w:sz w:val="18"/>
+                <w:szCs w:val="18"/>
+              </w:rPr>
+            </w:pPr>
+            <w:r>
+              <w:rPr>
+                <w:rFonts w:ascii="Lucida Sans" w:hAnsi="Lucida Sans"/>
+                <w:b/>
+                <w:sz w:val="18"/>
+                <w:szCs w:val="18"/>
+              </w:rPr>
+              <w:t>Reviewer</w:t>
+            </w:r>
+          </w:p>
+        </w:tc>
+        <w:tc>
+          <w:tcPr>
+            <w:tcW w:w="3826" w:type="dxa"/>
+            <w:tcBorders>
+              <w:top w:val="single" w:sz="4" w:space="0" w:color="00000A"/>
+              <w:left w:val="single" w:sz="4" w:space="0" w:color="00000A"/>
+              <w:bottom w:val="single" w:sz="4" w:space="0" w:color="00000A"/>
+              <w:insideH w:val="single" w:sz="4" w:space="0" w:color="00000A"/>
+              <w:right w:val="single" w:sz="4" w:space="0" w:color="00000A"/>
+              <w:insideV w:val="single" w:sz="4" w:space="0" w:color="00000A"/>
+            </w:tcBorders>
+            <w:shd w:fill="FFFFFF" w:val="clear"/>
+            <w:tcMar>
+              <w:left w:w="98" w:type="dxa"/>
+            </w:tcMar>
+            <w:vAlign w:val="center"/>
+          </w:tcPr>
+          <w:p>
+            <w:pPr>
+              <w:pStyle w:val="Normal"/>
+              <w:rPr>
+                <w:rFonts w:ascii="Lucida Sans" w:hAnsi="Lucida Sans"/>
+                <w:b/>
+                <w:sz w:val="18"/>
+                <w:szCs w:val="18"/>
+              </w:rPr>
+            </w:pPr>
+            <w:r>
+              <w:rPr>
+                <w:rFonts w:ascii="Lucida Sans" w:hAnsi="Lucida Sans"/>
+                <w:b/>
+                <w:sz w:val="18"/>
+                <w:szCs w:val="18"/>
+              </w:rPr>
+            </w:r>
+          </w:p>
+        </w:tc>
+        <w:tc>
+          <w:tcPr>
+            <w:tcW w:w="849" w:type="dxa"/>
+            <w:tcBorders>
+              <w:top w:val="single" w:sz="4" w:space="0" w:color="00000A"/>
+              <w:left w:val="single" w:sz="4" w:space="0" w:color="00000A"/>
+              <w:bottom w:val="single" w:sz="4" w:space="0" w:color="00000A"/>
+              <w:insideH w:val="single" w:sz="4" w:space="0" w:color="00000A"/>
+              <w:right w:val="single" w:sz="4" w:space="0" w:color="00000A"/>
+              <w:insideV w:val="single" w:sz="4" w:space="0" w:color="00000A"/>
+            </w:tcBorders>
+            <w:shd w:fill="FFFFFF" w:val="clear"/>
+            <w:tcMar>
+              <w:left w:w="98" w:type="dxa"/>
+            </w:tcMar>
+            <w:vAlign w:val="center"/>
+          </w:tcPr>
+          <w:p>
+            <w:pPr>
+              <w:pStyle w:val="Normal"/>
+              <w:rPr>
+                <w:rFonts w:ascii="Lucida Sans" w:hAnsi="Lucida Sans"/>
+                <w:b/>
+                <w:sz w:val="18"/>
+                <w:szCs w:val="18"/>
+              </w:rPr>
+            </w:pPr>
+            <w:r>
+              <w:rPr>
+                <w:rFonts w:ascii="Lucida Sans" w:hAnsi="Lucida Sans"/>
+                <w:b/>
+                <w:sz w:val="18"/>
+                <w:szCs w:val="18"/>
+              </w:rPr>
+              <w:t>Date</w:t>
             </w:r>
           </w:p>
         </w:tc>
@@ -9824,13 +11036,13 @@
             </w:tcBorders>
             <w:shd w:fill="FFFFFF" w:val="clear"/>
             <w:tcMar>
-              <w:left w:w="103" w:type="dxa"/>
+              <w:left w:w="98" w:type="dxa"/>
             </w:tcMar>
+            <w:vAlign w:val="center"/>
           </w:tcPr>
           <w:p>
             <w:pPr>
               <w:pStyle w:val="Normal"/>
-              <w:outlineLvl w:val="0"/>
               <w:rPr>
                 <w:rFonts w:ascii="Lucida Sans" w:hAnsi="Lucida Sans"/>
                 <w:b/>
@@ -9855,7 +11067,8 @@
         </w:trPr>
         <w:tc>
           <w:tcPr>
-            <w:tcW w:w="3508" w:type="dxa"/>
+            <w:tcW w:w="9177" w:type="dxa"/>
+            <w:gridSpan w:val="4"/>
             <w:tcBorders>
               <w:top w:val="single" w:sz="4" w:space="0" w:color="00000A"/>
               <w:left w:val="single" w:sz="4" w:space="0" w:color="00000A"/>
@@ -9866,53 +11079,70 @@
             </w:tcBorders>
             <w:shd w:fill="FFFFFF" w:val="clear"/>
             <w:tcMar>
-              <w:left w:w="103" w:type="dxa"/>
+              <w:left w:w="98" w:type="dxa"/>
             </w:tcMar>
           </w:tcPr>
           <w:p>
             <w:pPr>
               <w:pStyle w:val="Normal"/>
-              <w:outlineLvl w:val="0"/>
-              <w:rPr>
-                <w:rFonts w:ascii="Lucida Sans" w:hAnsi="Lucida Sans"/>
-                <w:b/>
-                <w:sz w:val="18"/>
-                <w:szCs w:val="18"/>
-              </w:rPr>
-            </w:pPr>
-            <w:r>
-              <w:rPr>
-                <w:rFonts w:ascii="Lucida Sans" w:hAnsi="Lucida Sans"/>
-                <w:b/>
-                <w:sz w:val="18"/>
-                <w:szCs w:val="18"/>
-              </w:rPr>
-            </w:r>
-          </w:p>
-          <w:p>
-            <w:pPr>
-              <w:pStyle w:val="Normal"/>
-              <w:outlineLvl w:val="0"/>
-              <w:rPr>
-                <w:rFonts w:ascii="Lucida Sans" w:hAnsi="Lucida Sans"/>
-                <w:b/>
-                <w:sz w:val="18"/>
-                <w:szCs w:val="18"/>
-              </w:rPr>
-            </w:pPr>
-            <w:r>
-              <w:rPr>
-                <w:rFonts w:ascii="Lucida Sans" w:hAnsi="Lucida Sans"/>
-                <w:b/>
-                <w:sz w:val="18"/>
-                <w:szCs w:val="18"/>
-              </w:rPr>
-            </w:r>
-          </w:p>
-          <w:p>
-            <w:pPr>
-              <w:pStyle w:val="Normal"/>
-              <w:outlineLvl w:val="0"/>
+              <w:rPr>
+                <w:rFonts w:ascii="Lucida Sans" w:hAnsi="Lucida Sans"/>
+                <w:b/>
+                <w:sz w:val="18"/>
+                <w:szCs w:val="18"/>
+              </w:rPr>
+            </w:pPr>
+            <w:r>
+              <w:rPr>
+                <w:rFonts w:ascii="Lucida Sans" w:hAnsi="Lucida Sans"/>
+                <w:b/>
+                <w:sz w:val="18"/>
+                <w:szCs w:val="18"/>
+              </w:rPr>
+            </w:r>
+          </w:p>
+          <w:p>
+            <w:pPr>
+              <w:pStyle w:val="Normal"/>
+              <w:rPr>
+                <w:rFonts w:ascii="Lucida Sans" w:hAnsi="Lucida Sans"/>
+                <w:b/>
+                <w:sz w:val="18"/>
+                <w:szCs w:val="18"/>
+              </w:rPr>
+            </w:pPr>
+            <w:r>
+              <w:rPr>
+                <w:rFonts w:ascii="Lucida Sans" w:hAnsi="Lucida Sans"/>
+                <w:b/>
+                <w:sz w:val="18"/>
+                <w:szCs w:val="18"/>
+              </w:rPr>
+              <w:t>Comments</w:t>
+            </w:r>
+          </w:p>
+          <w:p>
+            <w:pPr>
+              <w:pStyle w:val="Normal"/>
+              <w:rPr>
+                <w:rFonts w:ascii="Lucida Sans" w:hAnsi="Lucida Sans"/>
+                <w:b/>
+                <w:sz w:val="18"/>
+                <w:szCs w:val="18"/>
+              </w:rPr>
+            </w:pPr>
+            <w:r>
+              <w:rPr>
+                <w:rFonts w:ascii="Lucida Sans" w:hAnsi="Lucida Sans"/>
+                <w:b/>
+                <w:sz w:val="18"/>
+                <w:szCs w:val="18"/>
+              </w:rPr>
+            </w:r>
+          </w:p>
+          <w:p>
+            <w:pPr>
+              <w:pStyle w:val="Normal"/>
               <w:rPr>
                 <w:rFonts w:ascii="Lucida Sans" w:hAnsi="Lucida Sans"/>
                 <w:b/>
@@ -9930,9 +11160,60 @@
             </w:r>
           </w:p>
         </w:tc>
+      </w:tr>
+    </w:tbl>
+    <w:p>
+      <w:pPr>
+        <w:pStyle w:val="Normal"/>
+        <w:rPr>
+          <w:rFonts w:ascii="Lucida Sans" w:hAnsi="Lucida Sans"/>
+          <w:b/>
+          <w:sz w:val="20"/>
+          <w:szCs w:val="20"/>
+        </w:rPr>
+      </w:pPr>
+      <w:r>
+        <w:rPr>
+          <w:rFonts w:ascii="Lucida Sans" w:hAnsi="Lucida Sans"/>
+          <w:b/>
+          <w:sz w:val="20"/>
+          <w:szCs w:val="20"/>
+        </w:rPr>
+      </w:r>
+    </w:p>
+    <w:tbl>
+      <w:tblPr>
+        <w:jc w:val="left"/>
+        <w:tblInd w:w="-10" w:type="dxa"/>
+        <w:tblBorders>
+          <w:top w:val="single" w:sz="4" w:space="0" w:color="00000A"/>
+          <w:left w:val="single" w:sz="4" w:space="0" w:color="00000A"/>
+          <w:bottom w:val="single" w:sz="4" w:space="0" w:color="00000A"/>
+          <w:insideH w:val="single" w:sz="4" w:space="0" w:color="00000A"/>
+          <w:right w:val="single" w:sz="4" w:space="0" w:color="00000A"/>
+          <w:insideV w:val="single" w:sz="4" w:space="0" w:color="00000A"/>
+        </w:tblBorders>
+        <w:tblCellMar>
+          <w:top w:w="0" w:type="dxa"/>
+          <w:left w:w="98" w:type="dxa"/>
+          <w:bottom w:w="0" w:type="dxa"/>
+          <w:right w:w="108" w:type="dxa"/>
+        </w:tblCellMar>
+      </w:tblPr>
+      <w:tblGrid>
+        <w:gridCol w:w="2373"/>
+        <w:gridCol w:w="3826"/>
+        <w:gridCol w:w="849"/>
+        <w:gridCol w:w="2129"/>
+      </w:tblGrid>
+      <w:tr>
+        <w:trPr>
+          <w:trHeight w:val="496" w:hRule="atLeast"/>
+          <w:cantSplit w:val="false"/>
+        </w:trPr>
         <w:tc>
           <w:tcPr>
-            <w:tcW w:w="3543" w:type="dxa"/>
+            <w:tcW w:w="2373" w:type="dxa"/>
             <w:tcBorders>
               <w:top w:val="single" w:sz="4" w:space="0" w:color="00000A"/>
               <w:left w:val="single" w:sz="4" w:space="0" w:color="00000A"/>
@@ -9943,27 +11224,103 @@
             </w:tcBorders>
             <w:shd w:fill="FFFFFF" w:val="clear"/>
             <w:tcMar>
-              <w:left w:w="103" w:type="dxa"/>
+              <w:left w:w="98" w:type="dxa"/>
             </w:tcMar>
+            <w:vAlign w:val="center"/>
           </w:tcPr>
           <w:p>
             <w:pPr>
               <w:pStyle w:val="Normal"/>
-              <w:outlineLvl w:val="0"/>
-              <w:rPr>
-                <w:rFonts w:ascii="Lucida Sans" w:hAnsi="Lucida Sans"/>
-                <w:b/>
-                <w:sz w:val="18"/>
-                <w:szCs w:val="18"/>
-              </w:rPr>
-            </w:pPr>
-            <w:r>
-              <w:rPr>
-                <w:rFonts w:ascii="Lucida Sans" w:hAnsi="Lucida Sans"/>
-                <w:b/>
-                <w:sz w:val="18"/>
-                <w:szCs w:val="18"/>
-              </w:rPr>
+              <w:rPr>
+                <w:rFonts w:ascii="Lucida Sans" w:hAnsi="Lucida Sans"/>
+                <w:b/>
+                <w:sz w:val="18"/>
+                <w:szCs w:val="18"/>
+              </w:rPr>
+            </w:pPr>
+            <w:r>
+              <w:rPr>
+                <w:rFonts w:ascii="Lucida Sans" w:hAnsi="Lucida Sans"/>
+                <w:b/>
+                <w:sz w:val="18"/>
+                <w:szCs w:val="18"/>
+              </w:rPr>
+              <w:t>Head of Academic Unit</w:t>
+            </w:r>
+          </w:p>
+        </w:tc>
+        <w:tc>
+          <w:tcPr>
+            <w:tcW w:w="3826" w:type="dxa"/>
+            <w:tcBorders>
+              <w:top w:val="single" w:sz="4" w:space="0" w:color="00000A"/>
+              <w:left w:val="single" w:sz="4" w:space="0" w:color="00000A"/>
+              <w:bottom w:val="single" w:sz="4" w:space="0" w:color="00000A"/>
+              <w:insideH w:val="single" w:sz="4" w:space="0" w:color="00000A"/>
+              <w:right w:val="single" w:sz="4" w:space="0" w:color="00000A"/>
+              <w:insideV w:val="single" w:sz="4" w:space="0" w:color="00000A"/>
+            </w:tcBorders>
+            <w:shd w:fill="FFFFFF" w:val="clear"/>
+            <w:tcMar>
+              <w:left w:w="98" w:type="dxa"/>
+            </w:tcMar>
+            <w:vAlign w:val="center"/>
+          </w:tcPr>
+          <w:p>
+            <w:pPr>
+              <w:pStyle w:val="Normal"/>
+              <w:rPr>
+                <w:rFonts w:ascii="Lucida Sans" w:hAnsi="Lucida Sans"/>
+                <w:b/>
+                <w:sz w:val="18"/>
+                <w:szCs w:val="18"/>
+              </w:rPr>
+            </w:pPr>
+            <w:r>
+              <w:rPr>
+                <w:rFonts w:ascii="Lucida Sans" w:hAnsi="Lucida Sans"/>
+                <w:b/>
+                <w:sz w:val="18"/>
+                <w:szCs w:val="18"/>
+              </w:rPr>
+            </w:r>
+          </w:p>
+        </w:tc>
+        <w:tc>
+          <w:tcPr>
+            <w:tcW w:w="849" w:type="dxa"/>
+            <w:tcBorders>
+              <w:top w:val="single" w:sz="4" w:space="0" w:color="00000A"/>
+              <w:left w:val="single" w:sz="4" w:space="0" w:color="00000A"/>
+              <w:bottom w:val="single" w:sz="4" w:space="0" w:color="00000A"/>
+              <w:insideH w:val="single" w:sz="4" w:space="0" w:color="00000A"/>
+              <w:right w:val="single" w:sz="4" w:space="0" w:color="00000A"/>
+              <w:insideV w:val="single" w:sz="4" w:space="0" w:color="00000A"/>
+            </w:tcBorders>
+            <w:shd w:fill="FFFFFF" w:val="clear"/>
+            <w:tcMar>
+              <w:left w:w="98" w:type="dxa"/>
+            </w:tcMar>
+            <w:vAlign w:val="center"/>
+          </w:tcPr>
+          <w:p>
+            <w:pPr>
+              <w:pStyle w:val="Normal"/>
+              <w:rPr>
+                <w:rFonts w:ascii="Lucida Sans" w:hAnsi="Lucida Sans"/>
+                <w:b/>
+                <w:sz w:val="18"/>
+                <w:szCs w:val="18"/>
+              </w:rPr>
+            </w:pPr>
+            <w:r>
+              <w:rPr>
+                <w:rFonts w:ascii="Lucida Sans" w:hAnsi="Lucida Sans"/>
+                <w:b/>
+                <w:sz w:val="18"/>
+                <w:szCs w:val="18"/>
+              </w:rPr>
+              <w:t>Date</w:t>
             </w:r>
           </w:p>
         </w:tc>
@@ -9980,13 +11337,13 @@
             </w:tcBorders>
             <w:shd w:fill="FFFFFF" w:val="clear"/>
             <w:tcMar>
-              <w:left w:w="103" w:type="dxa"/>
+              <w:left w:w="98" w:type="dxa"/>
             </w:tcMar>
+            <w:vAlign w:val="center"/>
           </w:tcPr>
           <w:p>
             <w:pPr>
               <w:pStyle w:val="Normal"/>
-              <w:outlineLvl w:val="0"/>
               <w:rPr>
                 <w:rFonts w:ascii="Lucida Sans" w:hAnsi="Lucida Sans"/>
                 <w:b/>
@@ -10007,11 +11364,12 @@
       </w:tr>
       <w:tr>
         <w:trPr>
+          <w:trHeight w:val="844" w:hRule="atLeast"/>
           <w:cantSplit w:val="false"/>
         </w:trPr>
         <w:tc>
           <w:tcPr>
-            <w:tcW w:w="3508" w:type="dxa"/>
+            <w:tcW w:w="2373" w:type="dxa"/>
             <w:tcBorders>
               <w:top w:val="single" w:sz="4" w:space="0" w:color="00000A"/>
               <w:left w:val="single" w:sz="4" w:space="0" w:color="00000A"/>
@@ -10022,1472 +11380,7 @@
             </w:tcBorders>
             <w:shd w:fill="FFFFFF" w:val="clear"/>
             <w:tcMar>
-              <w:left w:w="103" w:type="dxa"/>
-            </w:tcMar>
-          </w:tcPr>
-          <w:p>
-            <w:pPr>
-              <w:pStyle w:val="Normal"/>
-              <w:outlineLvl w:val="0"/>
-              <w:rPr>
-                <w:rFonts w:ascii="Lucida Sans" w:hAnsi="Lucida Sans"/>
-                <w:b/>
-                <w:sz w:val="18"/>
-                <w:szCs w:val="18"/>
-              </w:rPr>
-            </w:pPr>
-            <w:r>
-              <w:rPr>
-                <w:rFonts w:ascii="Lucida Sans" w:hAnsi="Lucida Sans"/>
-                <w:b/>
-                <w:sz w:val="18"/>
-                <w:szCs w:val="18"/>
-              </w:rPr>
-            </w:r>
-          </w:p>
-          <w:p>
-            <w:pPr>
-              <w:pStyle w:val="Normal"/>
-              <w:outlineLvl w:val="0"/>
-              <w:rPr>
-                <w:rFonts w:ascii="Lucida Sans" w:hAnsi="Lucida Sans"/>
-                <w:b/>
-                <w:sz w:val="18"/>
-                <w:szCs w:val="18"/>
-              </w:rPr>
-            </w:pPr>
-            <w:r>
-              <w:rPr>
-                <w:rFonts w:ascii="Lucida Sans" w:hAnsi="Lucida Sans"/>
-                <w:b/>
-                <w:sz w:val="18"/>
-                <w:szCs w:val="18"/>
-              </w:rPr>
-            </w:r>
-          </w:p>
-          <w:p>
-            <w:pPr>
-              <w:pStyle w:val="Normal"/>
-              <w:outlineLvl w:val="0"/>
-              <w:rPr>
-                <w:rFonts w:ascii="Lucida Sans" w:hAnsi="Lucida Sans"/>
-                <w:b/>
-                <w:sz w:val="18"/>
-                <w:szCs w:val="18"/>
-              </w:rPr>
-            </w:pPr>
-            <w:r>
-              <w:rPr>
-                <w:rFonts w:ascii="Lucida Sans" w:hAnsi="Lucida Sans"/>
-                <w:b/>
-                <w:sz w:val="18"/>
-                <w:szCs w:val="18"/>
-              </w:rPr>
-            </w:r>
-          </w:p>
-        </w:tc>
-        <w:tc>
-          <w:tcPr>
-            <w:tcW w:w="3543" w:type="dxa"/>
-            <w:tcBorders>
-              <w:top w:val="single" w:sz="4" w:space="0" w:color="00000A"/>
-              <w:left w:val="single" w:sz="4" w:space="0" w:color="00000A"/>
-              <w:bottom w:val="single" w:sz="4" w:space="0" w:color="00000A"/>
-              <w:insideH w:val="single" w:sz="4" w:space="0" w:color="00000A"/>
-              <w:right w:val="single" w:sz="4" w:space="0" w:color="00000A"/>
-              <w:insideV w:val="single" w:sz="4" w:space="0" w:color="00000A"/>
-            </w:tcBorders>
-            <w:shd w:fill="FFFFFF" w:val="clear"/>
-            <w:tcMar>
-              <w:left w:w="103" w:type="dxa"/>
-            </w:tcMar>
-          </w:tcPr>
-          <w:p>
-            <w:pPr>
-              <w:pStyle w:val="Normal"/>
-              <w:outlineLvl w:val="0"/>
-              <w:rPr>
-                <w:rFonts w:ascii="Lucida Sans" w:hAnsi="Lucida Sans"/>
-                <w:b/>
-                <w:sz w:val="18"/>
-                <w:szCs w:val="18"/>
-              </w:rPr>
-            </w:pPr>
-            <w:r>
-              <w:rPr>
-                <w:rFonts w:ascii="Lucida Sans" w:hAnsi="Lucida Sans"/>
-                <w:b/>
-                <w:sz w:val="18"/>
-                <w:szCs w:val="18"/>
-              </w:rPr>
-            </w:r>
-          </w:p>
-        </w:tc>
-        <w:tc>
-          <w:tcPr>
-            <w:tcW w:w="2129" w:type="dxa"/>
-            <w:tcBorders>
-              <w:top w:val="single" w:sz="4" w:space="0" w:color="00000A"/>
-              <w:left w:val="single" w:sz="4" w:space="0" w:color="00000A"/>
-              <w:bottom w:val="single" w:sz="4" w:space="0" w:color="00000A"/>
-              <w:insideH w:val="single" w:sz="4" w:space="0" w:color="00000A"/>
-              <w:right w:val="single" w:sz="4" w:space="0" w:color="00000A"/>
-              <w:insideV w:val="single" w:sz="4" w:space="0" w:color="00000A"/>
-            </w:tcBorders>
-            <w:shd w:fill="FFFFFF" w:val="clear"/>
-            <w:tcMar>
-              <w:left w:w="103" w:type="dxa"/>
-            </w:tcMar>
-          </w:tcPr>
-          <w:p>
-            <w:pPr>
-              <w:pStyle w:val="Normal"/>
-              <w:outlineLvl w:val="0"/>
-              <w:rPr>
-                <w:rFonts w:ascii="Lucida Sans" w:hAnsi="Lucida Sans"/>
-                <w:b/>
-                <w:sz w:val="18"/>
-                <w:szCs w:val="18"/>
-              </w:rPr>
-            </w:pPr>
-            <w:r>
-              <w:rPr>
-                <w:rFonts w:ascii="Lucida Sans" w:hAnsi="Lucida Sans"/>
-                <w:b/>
-                <w:sz w:val="18"/>
-                <w:szCs w:val="18"/>
-              </w:rPr>
-            </w:r>
-          </w:p>
-        </w:tc>
-      </w:tr>
-      <w:tr>
-        <w:trPr>
-          <w:cantSplit w:val="false"/>
-        </w:trPr>
-        <w:tc>
-          <w:tcPr>
-            <w:tcW w:w="3508" w:type="dxa"/>
-            <w:tcBorders>
-              <w:top w:val="single" w:sz="4" w:space="0" w:color="00000A"/>
-              <w:left w:val="single" w:sz="4" w:space="0" w:color="00000A"/>
-              <w:bottom w:val="single" w:sz="4" w:space="0" w:color="00000A"/>
-              <w:insideH w:val="single" w:sz="4" w:space="0" w:color="00000A"/>
-              <w:right w:val="single" w:sz="4" w:space="0" w:color="00000A"/>
-              <w:insideV w:val="single" w:sz="4" w:space="0" w:color="00000A"/>
-            </w:tcBorders>
-            <w:shd w:fill="FFFFFF" w:val="clear"/>
-            <w:tcMar>
-              <w:left w:w="103" w:type="dxa"/>
-            </w:tcMar>
-          </w:tcPr>
-          <w:p>
-            <w:pPr>
-              <w:pStyle w:val="Normal"/>
-              <w:outlineLvl w:val="0"/>
-              <w:rPr>
-                <w:rFonts w:ascii="Lucida Sans" w:hAnsi="Lucida Sans"/>
-                <w:b/>
-                <w:sz w:val="18"/>
-                <w:szCs w:val="18"/>
-              </w:rPr>
-            </w:pPr>
-            <w:r>
-              <w:rPr>
-                <w:rFonts w:ascii="Lucida Sans" w:hAnsi="Lucida Sans"/>
-                <w:b/>
-                <w:sz w:val="18"/>
-                <w:szCs w:val="18"/>
-              </w:rPr>
-            </w:r>
-          </w:p>
-          <w:p>
-            <w:pPr>
-              <w:pStyle w:val="Normal"/>
-              <w:outlineLvl w:val="0"/>
-              <w:rPr>
-                <w:rFonts w:ascii="Lucida Sans" w:hAnsi="Lucida Sans"/>
-                <w:b/>
-                <w:sz w:val="18"/>
-                <w:szCs w:val="18"/>
-              </w:rPr>
-            </w:pPr>
-            <w:r>
-              <w:rPr>
-                <w:rFonts w:ascii="Lucida Sans" w:hAnsi="Lucida Sans"/>
-                <w:b/>
-                <w:sz w:val="18"/>
-                <w:szCs w:val="18"/>
-              </w:rPr>
-            </w:r>
-          </w:p>
-          <w:p>
-            <w:pPr>
-              <w:pStyle w:val="Normal"/>
-              <w:outlineLvl w:val="0"/>
-              <w:rPr>
-                <w:rFonts w:ascii="Lucida Sans" w:hAnsi="Lucida Sans"/>
-                <w:b/>
-                <w:sz w:val="18"/>
-                <w:szCs w:val="18"/>
-              </w:rPr>
-            </w:pPr>
-            <w:r>
-              <w:rPr>
-                <w:rFonts w:ascii="Lucida Sans" w:hAnsi="Lucida Sans"/>
-                <w:b/>
-                <w:sz w:val="18"/>
-                <w:szCs w:val="18"/>
-              </w:rPr>
-            </w:r>
-          </w:p>
-        </w:tc>
-        <w:tc>
-          <w:tcPr>
-            <w:tcW w:w="3543" w:type="dxa"/>
-            <w:tcBorders>
-              <w:top w:val="single" w:sz="4" w:space="0" w:color="00000A"/>
-              <w:left w:val="single" w:sz="4" w:space="0" w:color="00000A"/>
-              <w:bottom w:val="single" w:sz="4" w:space="0" w:color="00000A"/>
-              <w:insideH w:val="single" w:sz="4" w:space="0" w:color="00000A"/>
-              <w:right w:val="single" w:sz="4" w:space="0" w:color="00000A"/>
-              <w:insideV w:val="single" w:sz="4" w:space="0" w:color="00000A"/>
-            </w:tcBorders>
-            <w:shd w:fill="FFFFFF" w:val="clear"/>
-            <w:tcMar>
-              <w:left w:w="103" w:type="dxa"/>
-            </w:tcMar>
-          </w:tcPr>
-          <w:p>
-            <w:pPr>
-              <w:pStyle w:val="Normal"/>
-              <w:outlineLvl w:val="0"/>
-              <w:rPr>
-                <w:rFonts w:ascii="Lucida Sans" w:hAnsi="Lucida Sans"/>
-                <w:b/>
-                <w:sz w:val="18"/>
-                <w:szCs w:val="18"/>
-              </w:rPr>
-            </w:pPr>
-            <w:r>
-              <w:rPr>
-                <w:rFonts w:ascii="Lucida Sans" w:hAnsi="Lucida Sans"/>
-                <w:b/>
-                <w:sz w:val="18"/>
-                <w:szCs w:val="18"/>
-              </w:rPr>
-            </w:r>
-          </w:p>
-        </w:tc>
-        <w:tc>
-          <w:tcPr>
-            <w:tcW w:w="2129" w:type="dxa"/>
-            <w:tcBorders>
-              <w:top w:val="single" w:sz="4" w:space="0" w:color="00000A"/>
-              <w:left w:val="single" w:sz="4" w:space="0" w:color="00000A"/>
-              <w:bottom w:val="single" w:sz="4" w:space="0" w:color="00000A"/>
-              <w:insideH w:val="single" w:sz="4" w:space="0" w:color="00000A"/>
-              <w:right w:val="single" w:sz="4" w:space="0" w:color="00000A"/>
-              <w:insideV w:val="single" w:sz="4" w:space="0" w:color="00000A"/>
-            </w:tcBorders>
-            <w:shd w:fill="FFFFFF" w:val="clear"/>
-            <w:tcMar>
-              <w:left w:w="103" w:type="dxa"/>
-            </w:tcMar>
-          </w:tcPr>
-          <w:p>
-            <w:pPr>
-              <w:pStyle w:val="Normal"/>
-              <w:outlineLvl w:val="0"/>
-              <w:rPr>
-                <w:rFonts w:ascii="Lucida Sans" w:hAnsi="Lucida Sans"/>
-                <w:b/>
-                <w:sz w:val="18"/>
-                <w:szCs w:val="18"/>
-              </w:rPr>
-            </w:pPr>
-            <w:r>
-              <w:rPr>
-                <w:rFonts w:ascii="Lucida Sans" w:hAnsi="Lucida Sans"/>
-                <w:b/>
-                <w:sz w:val="18"/>
-                <w:szCs w:val="18"/>
-              </w:rPr>
-            </w:r>
-          </w:p>
-        </w:tc>
-      </w:tr>
-      <w:tr>
-        <w:trPr>
-          <w:cantSplit w:val="false"/>
-        </w:trPr>
-        <w:tc>
-          <w:tcPr>
-            <w:tcW w:w="3508" w:type="dxa"/>
-            <w:tcBorders>
-              <w:top w:val="single" w:sz="4" w:space="0" w:color="00000A"/>
-              <w:left w:val="single" w:sz="4" w:space="0" w:color="00000A"/>
-              <w:bottom w:val="single" w:sz="4" w:space="0" w:color="00000A"/>
-              <w:insideH w:val="single" w:sz="4" w:space="0" w:color="00000A"/>
-              <w:right w:val="single" w:sz="4" w:space="0" w:color="00000A"/>
-              <w:insideV w:val="single" w:sz="4" w:space="0" w:color="00000A"/>
-            </w:tcBorders>
-            <w:shd w:fill="FFFFFF" w:val="clear"/>
-            <w:tcMar>
-              <w:left w:w="103" w:type="dxa"/>
-            </w:tcMar>
-          </w:tcPr>
-          <w:p>
-            <w:pPr>
-              <w:pStyle w:val="Normal"/>
-              <w:outlineLvl w:val="0"/>
-              <w:rPr>
-                <w:rFonts w:ascii="Lucida Sans" w:hAnsi="Lucida Sans"/>
-                <w:b/>
-                <w:sz w:val="18"/>
-                <w:szCs w:val="18"/>
-              </w:rPr>
-            </w:pPr>
-            <w:r>
-              <w:rPr>
-                <w:rFonts w:ascii="Lucida Sans" w:hAnsi="Lucida Sans"/>
-                <w:b/>
-                <w:sz w:val="18"/>
-                <w:szCs w:val="18"/>
-              </w:rPr>
-            </w:r>
-          </w:p>
-          <w:p>
-            <w:pPr>
-              <w:pStyle w:val="Normal"/>
-              <w:outlineLvl w:val="0"/>
-              <w:rPr>
-                <w:rFonts w:ascii="Lucida Sans" w:hAnsi="Lucida Sans"/>
-                <w:b/>
-                <w:sz w:val="18"/>
-                <w:szCs w:val="18"/>
-              </w:rPr>
-            </w:pPr>
-            <w:r>
-              <w:rPr>
-                <w:rFonts w:ascii="Lucida Sans" w:hAnsi="Lucida Sans"/>
-                <w:b/>
-                <w:sz w:val="18"/>
-                <w:szCs w:val="18"/>
-              </w:rPr>
-            </w:r>
-          </w:p>
-          <w:p>
-            <w:pPr>
-              <w:pStyle w:val="Normal"/>
-              <w:outlineLvl w:val="0"/>
-              <w:rPr>
-                <w:rFonts w:ascii="Lucida Sans" w:hAnsi="Lucida Sans"/>
-                <w:b/>
-                <w:sz w:val="18"/>
-                <w:szCs w:val="18"/>
-              </w:rPr>
-            </w:pPr>
-            <w:r>
-              <w:rPr>
-                <w:rFonts w:ascii="Lucida Sans" w:hAnsi="Lucida Sans"/>
-                <w:b/>
-                <w:sz w:val="18"/>
-                <w:szCs w:val="18"/>
-              </w:rPr>
-            </w:r>
-          </w:p>
-        </w:tc>
-        <w:tc>
-          <w:tcPr>
-            <w:tcW w:w="3543" w:type="dxa"/>
-            <w:tcBorders>
-              <w:top w:val="single" w:sz="4" w:space="0" w:color="00000A"/>
-              <w:left w:val="single" w:sz="4" w:space="0" w:color="00000A"/>
-              <w:bottom w:val="single" w:sz="4" w:space="0" w:color="00000A"/>
-              <w:insideH w:val="single" w:sz="4" w:space="0" w:color="00000A"/>
-              <w:right w:val="single" w:sz="4" w:space="0" w:color="00000A"/>
-              <w:insideV w:val="single" w:sz="4" w:space="0" w:color="00000A"/>
-            </w:tcBorders>
-            <w:shd w:fill="FFFFFF" w:val="clear"/>
-            <w:tcMar>
-              <w:left w:w="103" w:type="dxa"/>
-            </w:tcMar>
-          </w:tcPr>
-          <w:p>
-            <w:pPr>
-              <w:pStyle w:val="Normal"/>
-              <w:outlineLvl w:val="0"/>
-              <w:rPr>
-                <w:rFonts w:ascii="Lucida Sans" w:hAnsi="Lucida Sans"/>
-                <w:b/>
-                <w:sz w:val="18"/>
-                <w:szCs w:val="18"/>
-              </w:rPr>
-            </w:pPr>
-            <w:r>
-              <w:rPr>
-                <w:rFonts w:ascii="Lucida Sans" w:hAnsi="Lucida Sans"/>
-                <w:b/>
-                <w:sz w:val="18"/>
-                <w:szCs w:val="18"/>
-              </w:rPr>
-            </w:r>
-          </w:p>
-        </w:tc>
-        <w:tc>
-          <w:tcPr>
-            <w:tcW w:w="2129" w:type="dxa"/>
-            <w:tcBorders>
-              <w:top w:val="single" w:sz="4" w:space="0" w:color="00000A"/>
-              <w:left w:val="single" w:sz="4" w:space="0" w:color="00000A"/>
-              <w:bottom w:val="single" w:sz="4" w:space="0" w:color="00000A"/>
-              <w:insideH w:val="single" w:sz="4" w:space="0" w:color="00000A"/>
-              <w:right w:val="single" w:sz="4" w:space="0" w:color="00000A"/>
-              <w:insideV w:val="single" w:sz="4" w:space="0" w:color="00000A"/>
-            </w:tcBorders>
-            <w:shd w:fill="FFFFFF" w:val="clear"/>
-            <w:tcMar>
-              <w:left w:w="103" w:type="dxa"/>
-            </w:tcMar>
-          </w:tcPr>
-          <w:p>
-            <w:pPr>
-              <w:pStyle w:val="Normal"/>
-              <w:outlineLvl w:val="0"/>
-              <w:rPr>
-                <w:rFonts w:ascii="Lucida Sans" w:hAnsi="Lucida Sans"/>
-                <w:b/>
-                <w:sz w:val="18"/>
-                <w:szCs w:val="18"/>
-              </w:rPr>
-            </w:pPr>
-            <w:r>
-              <w:rPr>
-                <w:rFonts w:ascii="Lucida Sans" w:hAnsi="Lucida Sans"/>
-                <w:b/>
-                <w:sz w:val="18"/>
-                <w:szCs w:val="18"/>
-              </w:rPr>
-            </w:r>
-          </w:p>
-        </w:tc>
-      </w:tr>
-      <w:tr>
-        <w:trPr>
-          <w:cantSplit w:val="false"/>
-        </w:trPr>
-        <w:tc>
-          <w:tcPr>
-            <w:tcW w:w="3508" w:type="dxa"/>
-            <w:tcBorders>
-              <w:top w:val="single" w:sz="4" w:space="0" w:color="00000A"/>
-              <w:left w:val="single" w:sz="4" w:space="0" w:color="00000A"/>
-              <w:bottom w:val="single" w:sz="4" w:space="0" w:color="00000A"/>
-              <w:insideH w:val="single" w:sz="4" w:space="0" w:color="00000A"/>
-              <w:right w:val="single" w:sz="4" w:space="0" w:color="00000A"/>
-              <w:insideV w:val="single" w:sz="4" w:space="0" w:color="00000A"/>
-            </w:tcBorders>
-            <w:shd w:fill="FFFFFF" w:val="clear"/>
-            <w:tcMar>
-              <w:left w:w="103" w:type="dxa"/>
-            </w:tcMar>
-          </w:tcPr>
-          <w:p>
-            <w:pPr>
-              <w:pStyle w:val="Normal"/>
-              <w:outlineLvl w:val="0"/>
-              <w:rPr>
-                <w:rFonts w:ascii="Lucida Sans" w:hAnsi="Lucida Sans"/>
-                <w:b/>
-                <w:sz w:val="18"/>
-                <w:szCs w:val="18"/>
-              </w:rPr>
-            </w:pPr>
-            <w:r>
-              <w:rPr>
-                <w:rFonts w:ascii="Lucida Sans" w:hAnsi="Lucida Sans"/>
-                <w:b/>
-                <w:sz w:val="18"/>
-                <w:szCs w:val="18"/>
-              </w:rPr>
-            </w:r>
-          </w:p>
-          <w:p>
-            <w:pPr>
-              <w:pStyle w:val="Normal"/>
-              <w:outlineLvl w:val="0"/>
-              <w:rPr>
-                <w:rFonts w:ascii="Lucida Sans" w:hAnsi="Lucida Sans"/>
-                <w:b/>
-                <w:sz w:val="18"/>
-                <w:szCs w:val="18"/>
-              </w:rPr>
-            </w:pPr>
-            <w:r>
-              <w:rPr>
-                <w:rFonts w:ascii="Lucida Sans" w:hAnsi="Lucida Sans"/>
-                <w:b/>
-                <w:sz w:val="18"/>
-                <w:szCs w:val="18"/>
-              </w:rPr>
-            </w:r>
-          </w:p>
-          <w:p>
-            <w:pPr>
-              <w:pStyle w:val="Normal"/>
-              <w:outlineLvl w:val="0"/>
-              <w:rPr>
-                <w:rFonts w:ascii="Lucida Sans" w:hAnsi="Lucida Sans"/>
-                <w:b/>
-                <w:sz w:val="18"/>
-                <w:szCs w:val="18"/>
-              </w:rPr>
-            </w:pPr>
-            <w:r>
-              <w:rPr>
-                <w:rFonts w:ascii="Lucida Sans" w:hAnsi="Lucida Sans"/>
-                <w:b/>
-                <w:sz w:val="18"/>
-                <w:szCs w:val="18"/>
-              </w:rPr>
-            </w:r>
-          </w:p>
-        </w:tc>
-        <w:tc>
-          <w:tcPr>
-            <w:tcW w:w="3543" w:type="dxa"/>
-            <w:tcBorders>
-              <w:top w:val="single" w:sz="4" w:space="0" w:color="00000A"/>
-              <w:left w:val="single" w:sz="4" w:space="0" w:color="00000A"/>
-              <w:bottom w:val="single" w:sz="4" w:space="0" w:color="00000A"/>
-              <w:insideH w:val="single" w:sz="4" w:space="0" w:color="00000A"/>
-              <w:right w:val="single" w:sz="4" w:space="0" w:color="00000A"/>
-              <w:insideV w:val="single" w:sz="4" w:space="0" w:color="00000A"/>
-            </w:tcBorders>
-            <w:shd w:fill="FFFFFF" w:val="clear"/>
-            <w:tcMar>
-              <w:left w:w="103" w:type="dxa"/>
-            </w:tcMar>
-          </w:tcPr>
-          <w:p>
-            <w:pPr>
-              <w:pStyle w:val="Normal"/>
-              <w:outlineLvl w:val="0"/>
-              <w:rPr>
-                <w:rFonts w:ascii="Lucida Sans" w:hAnsi="Lucida Sans"/>
-                <w:b/>
-                <w:sz w:val="18"/>
-                <w:szCs w:val="18"/>
-              </w:rPr>
-            </w:pPr>
-            <w:r>
-              <w:rPr>
-                <w:rFonts w:ascii="Lucida Sans" w:hAnsi="Lucida Sans"/>
-                <w:b/>
-                <w:sz w:val="18"/>
-                <w:szCs w:val="18"/>
-              </w:rPr>
-            </w:r>
-          </w:p>
-        </w:tc>
-        <w:tc>
-          <w:tcPr>
-            <w:tcW w:w="2129" w:type="dxa"/>
-            <w:tcBorders>
-              <w:top w:val="single" w:sz="4" w:space="0" w:color="00000A"/>
-              <w:left w:val="single" w:sz="4" w:space="0" w:color="00000A"/>
-              <w:bottom w:val="single" w:sz="4" w:space="0" w:color="00000A"/>
-              <w:insideH w:val="single" w:sz="4" w:space="0" w:color="00000A"/>
-              <w:right w:val="single" w:sz="4" w:space="0" w:color="00000A"/>
-              <w:insideV w:val="single" w:sz="4" w:space="0" w:color="00000A"/>
-            </w:tcBorders>
-            <w:shd w:fill="FFFFFF" w:val="clear"/>
-            <w:tcMar>
-              <w:left w:w="103" w:type="dxa"/>
-            </w:tcMar>
-          </w:tcPr>
-          <w:p>
-            <w:pPr>
-              <w:pStyle w:val="Normal"/>
-              <w:outlineLvl w:val="0"/>
-              <w:rPr>
-                <w:rFonts w:ascii="Lucida Sans" w:hAnsi="Lucida Sans"/>
-                <w:b/>
-                <w:sz w:val="18"/>
-                <w:szCs w:val="18"/>
-              </w:rPr>
-            </w:pPr>
-            <w:r>
-              <w:rPr>
-                <w:rFonts w:ascii="Lucida Sans" w:hAnsi="Lucida Sans"/>
-                <w:b/>
-                <w:sz w:val="18"/>
-                <w:szCs w:val="18"/>
-              </w:rPr>
-            </w:r>
-          </w:p>
-        </w:tc>
-      </w:tr>
-    </w:tbl>
-    <w:p>
-      <w:pPr>
-        <w:pStyle w:val="Normal"/>
-        <w:rPr>
-          <w:rFonts w:ascii="Lucida Sans" w:hAnsi="Lucida Sans"/>
-          <w:b/>
-          <w:sz w:val="20"/>
-          <w:szCs w:val="20"/>
-        </w:rPr>
-      </w:pPr>
-      <w:r>
-        <w:rPr>
-          <w:rFonts w:ascii="Lucida Sans" w:hAnsi="Lucida Sans"/>
-          <w:b/>
-          <w:sz w:val="20"/>
-          <w:szCs w:val="20"/>
-        </w:rPr>
-      </w:r>
-    </w:p>
-    <w:p>
-      <w:pPr>
-        <w:pStyle w:val="Normal"/>
-        <w:rPr>
-          <w:rFonts w:ascii="Georgia" w:hAnsi="Georgia"/>
-          <w:b/>
-        </w:rPr>
-      </w:pPr>
-      <w:r>
-        <w:rPr>
-          <w:rFonts w:ascii="Georgia" w:hAnsi="Georgia"/>
-          <w:b/>
-        </w:rPr>
-        <w:t>Signatures</w:t>
-      </w:r>
-    </w:p>
-    <w:p>
-      <w:pPr>
-        <w:pStyle w:val="Normal"/>
-        <w:rPr>
-          <w:rFonts w:ascii="Lucida Sans" w:hAnsi="Lucida Sans"/>
-          <w:b/>
-          <w:sz w:val="20"/>
-          <w:szCs w:val="20"/>
-        </w:rPr>
-      </w:pPr>
-      <w:r>
-        <w:rPr>
-          <w:rFonts w:ascii="Lucida Sans" w:hAnsi="Lucida Sans"/>
-          <w:b/>
-          <w:sz w:val="20"/>
-          <w:szCs w:val="20"/>
-        </w:rPr>
-      </w:r>
-    </w:p>
-    <w:tbl>
-      <w:tblPr>
-        <w:jc w:val="left"/>
-        <w:tblInd w:w="-5" w:type="dxa"/>
-        <w:tblBorders>
-          <w:top w:val="single" w:sz="4" w:space="0" w:color="00000A"/>
-          <w:left w:val="single" w:sz="4" w:space="0" w:color="00000A"/>
-          <w:bottom w:val="single" w:sz="4" w:space="0" w:color="00000A"/>
-          <w:insideH w:val="single" w:sz="4" w:space="0" w:color="00000A"/>
-          <w:right w:val="single" w:sz="4" w:space="0" w:color="00000A"/>
-          <w:insideV w:val="single" w:sz="4" w:space="0" w:color="00000A"/>
-        </w:tblBorders>
-        <w:tblCellMar>
-          <w:top w:w="0" w:type="dxa"/>
-          <w:left w:w="103" w:type="dxa"/>
-          <w:bottom w:w="0" w:type="dxa"/>
-          <w:right w:w="108" w:type="dxa"/>
-        </w:tblCellMar>
-      </w:tblPr>
-      <w:tblGrid>
-        <w:gridCol w:w="2374"/>
-        <w:gridCol w:w="3827"/>
-        <w:gridCol w:w="849"/>
-        <w:gridCol w:w="2128"/>
-      </w:tblGrid>
-      <w:tr>
-        <w:trPr>
-          <w:trHeight w:val="465" w:hRule="atLeast"/>
-          <w:cantSplit w:val="false"/>
-        </w:trPr>
-        <w:tc>
-          <w:tcPr>
-            <w:tcW w:w="2374" w:type="dxa"/>
-            <w:tcBorders>
-              <w:top w:val="single" w:sz="4" w:space="0" w:color="00000A"/>
-              <w:left w:val="single" w:sz="4" w:space="0" w:color="00000A"/>
-              <w:bottom w:val="single" w:sz="4" w:space="0" w:color="00000A"/>
-              <w:insideH w:val="single" w:sz="4" w:space="0" w:color="00000A"/>
-              <w:right w:val="single" w:sz="4" w:space="0" w:color="00000A"/>
-              <w:insideV w:val="single" w:sz="4" w:space="0" w:color="00000A"/>
-            </w:tcBorders>
-            <w:shd w:fill="FFFFFF" w:val="clear"/>
-            <w:tcMar>
-              <w:left w:w="103" w:type="dxa"/>
-            </w:tcMar>
-            <w:vAlign w:val="center"/>
-          </w:tcPr>
-          <w:p>
-            <w:pPr>
-              <w:pStyle w:val="Normal"/>
-              <w:rPr>
-                <w:rFonts w:ascii="Lucida Sans" w:hAnsi="Lucida Sans"/>
-                <w:b/>
-                <w:sz w:val="18"/>
-                <w:szCs w:val="18"/>
-              </w:rPr>
-            </w:pPr>
-            <w:r>
-              <w:rPr>
-                <w:rFonts w:ascii="Lucida Sans" w:hAnsi="Lucida Sans"/>
-                <w:b/>
-                <w:sz w:val="18"/>
-                <w:szCs w:val="18"/>
-              </w:rPr>
-              <w:t>Individual being reviewed:</w:t>
-            </w:r>
-          </w:p>
-        </w:tc>
-        <w:tc>
-          <w:tcPr>
-            <w:tcW w:w="3827" w:type="dxa"/>
-            <w:tcBorders>
-              <w:top w:val="single" w:sz="4" w:space="0" w:color="00000A"/>
-              <w:left w:val="single" w:sz="4" w:space="0" w:color="00000A"/>
-              <w:bottom w:val="single" w:sz="4" w:space="0" w:color="00000A"/>
-              <w:insideH w:val="single" w:sz="4" w:space="0" w:color="00000A"/>
-              <w:right w:val="single" w:sz="4" w:space="0" w:color="00000A"/>
-              <w:insideV w:val="single" w:sz="4" w:space="0" w:color="00000A"/>
-            </w:tcBorders>
-            <w:shd w:fill="FFFFFF" w:val="clear"/>
-            <w:tcMar>
-              <w:left w:w="103" w:type="dxa"/>
-            </w:tcMar>
-            <w:vAlign w:val="center"/>
-          </w:tcPr>
-          <w:p>
-            <w:pPr>
-              <w:pStyle w:val="Normal"/>
-              <w:rPr>
-                <w:rFonts w:ascii="Lucida Sans" w:hAnsi="Lucida Sans"/>
-                <w:b/>
-                <w:sz w:val="18"/>
-                <w:szCs w:val="18"/>
-              </w:rPr>
-            </w:pPr>
-            <w:r>
-              <w:rPr>
-                <w:rFonts w:ascii="Lucida Sans" w:hAnsi="Lucida Sans"/>
-                <w:b/>
-                <w:sz w:val="18"/>
-                <w:szCs w:val="18"/>
-              </w:rPr>
-            </w:r>
-          </w:p>
-        </w:tc>
-        <w:tc>
-          <w:tcPr>
-            <w:tcW w:w="849" w:type="dxa"/>
-            <w:tcBorders>
-              <w:top w:val="single" w:sz="4" w:space="0" w:color="00000A"/>
-              <w:left w:val="single" w:sz="4" w:space="0" w:color="00000A"/>
-              <w:bottom w:val="single" w:sz="4" w:space="0" w:color="00000A"/>
-              <w:insideH w:val="single" w:sz="4" w:space="0" w:color="00000A"/>
-              <w:right w:val="single" w:sz="4" w:space="0" w:color="00000A"/>
-              <w:insideV w:val="single" w:sz="4" w:space="0" w:color="00000A"/>
-            </w:tcBorders>
-            <w:shd w:fill="FFFFFF" w:val="clear"/>
-            <w:tcMar>
-              <w:left w:w="103" w:type="dxa"/>
-            </w:tcMar>
-            <w:vAlign w:val="center"/>
-          </w:tcPr>
-          <w:p>
-            <w:pPr>
-              <w:pStyle w:val="Normal"/>
-              <w:rPr>
-                <w:rFonts w:ascii="Lucida Sans" w:hAnsi="Lucida Sans"/>
-                <w:b/>
-                <w:sz w:val="18"/>
-                <w:szCs w:val="18"/>
-              </w:rPr>
-            </w:pPr>
-            <w:r>
-              <w:rPr>
-                <w:rFonts w:ascii="Lucida Sans" w:hAnsi="Lucida Sans"/>
-                <w:b/>
-                <w:sz w:val="18"/>
-                <w:szCs w:val="18"/>
-              </w:rPr>
-              <w:t>Date</w:t>
-            </w:r>
-          </w:p>
-        </w:tc>
-        <w:tc>
-          <w:tcPr>
-            <w:tcW w:w="2128" w:type="dxa"/>
-            <w:tcBorders>
-              <w:top w:val="single" w:sz="4" w:space="0" w:color="00000A"/>
-              <w:left w:val="single" w:sz="4" w:space="0" w:color="00000A"/>
-              <w:bottom w:val="single" w:sz="4" w:space="0" w:color="00000A"/>
-              <w:insideH w:val="single" w:sz="4" w:space="0" w:color="00000A"/>
-              <w:right w:val="single" w:sz="4" w:space="0" w:color="00000A"/>
-              <w:insideV w:val="single" w:sz="4" w:space="0" w:color="00000A"/>
-            </w:tcBorders>
-            <w:shd w:fill="FFFFFF" w:val="clear"/>
-            <w:tcMar>
-              <w:left w:w="103" w:type="dxa"/>
-            </w:tcMar>
-            <w:vAlign w:val="center"/>
-          </w:tcPr>
-          <w:p>
-            <w:pPr>
-              <w:pStyle w:val="Normal"/>
-              <w:rPr>
-                <w:rFonts w:ascii="Lucida Sans" w:hAnsi="Lucida Sans"/>
-                <w:b/>
-                <w:sz w:val="18"/>
-                <w:szCs w:val="18"/>
-              </w:rPr>
-            </w:pPr>
-            <w:r>
-              <w:rPr>
-                <w:rFonts w:ascii="Lucida Sans" w:hAnsi="Lucida Sans"/>
-                <w:b/>
-                <w:sz w:val="18"/>
-                <w:szCs w:val="18"/>
-              </w:rPr>
-            </w:r>
-          </w:p>
-        </w:tc>
-      </w:tr>
-      <w:tr>
-        <w:trPr>
-          <w:trHeight w:val="465" w:hRule="atLeast"/>
-          <w:cantSplit w:val="false"/>
-        </w:trPr>
-        <w:tc>
-          <w:tcPr>
-            <w:tcW w:w="9178" w:type="dxa"/>
-            <w:gridSpan w:val="4"/>
-            <w:tcBorders>
-              <w:top w:val="single" w:sz="4" w:space="0" w:color="00000A"/>
-              <w:left w:val="single" w:sz="4" w:space="0" w:color="00000A"/>
-              <w:bottom w:val="single" w:sz="4" w:space="0" w:color="00000A"/>
-              <w:insideH w:val="single" w:sz="4" w:space="0" w:color="00000A"/>
-              <w:right w:val="single" w:sz="4" w:space="0" w:color="00000A"/>
-              <w:insideV w:val="single" w:sz="4" w:space="0" w:color="00000A"/>
-            </w:tcBorders>
-            <w:shd w:fill="FFFFFF" w:val="clear"/>
-            <w:tcMar>
-              <w:left w:w="103" w:type="dxa"/>
-            </w:tcMar>
-            <w:vAlign w:val="center"/>
-          </w:tcPr>
-          <w:p>
-            <w:pPr>
-              <w:pStyle w:val="Normal"/>
-              <w:rPr>
-                <w:rFonts w:ascii="Lucida Sans" w:hAnsi="Lucida Sans"/>
-                <w:b/>
-                <w:sz w:val="18"/>
-                <w:szCs w:val="18"/>
-              </w:rPr>
-            </w:pPr>
-            <w:r>
-              <w:rPr>
-                <w:rFonts w:ascii="Lucida Sans" w:hAnsi="Lucida Sans"/>
-                <w:b/>
-                <w:sz w:val="18"/>
-                <w:szCs w:val="18"/>
-              </w:rPr>
-            </w:r>
-          </w:p>
-          <w:p>
-            <w:pPr>
-              <w:pStyle w:val="Normal"/>
-              <w:rPr>
-                <w:rFonts w:ascii="Lucida Sans" w:hAnsi="Lucida Sans"/>
-                <w:b/>
-                <w:sz w:val="18"/>
-                <w:szCs w:val="18"/>
-              </w:rPr>
-            </w:pPr>
-            <w:r>
-              <w:rPr>
-                <w:rFonts w:ascii="Lucida Sans" w:hAnsi="Lucida Sans"/>
-                <w:b/>
-                <w:sz w:val="18"/>
-                <w:szCs w:val="18"/>
-              </w:rPr>
-              <w:t>Comments:</w:t>
-            </w:r>
-          </w:p>
-          <w:p>
-            <w:pPr>
-              <w:pStyle w:val="Normal"/>
-              <w:rPr>
-                <w:rFonts w:ascii="Lucida Sans" w:hAnsi="Lucida Sans"/>
-                <w:b/>
-                <w:sz w:val="18"/>
-                <w:szCs w:val="18"/>
-              </w:rPr>
-            </w:pPr>
-            <w:r>
-              <w:rPr>
-                <w:rFonts w:ascii="Lucida Sans" w:hAnsi="Lucida Sans"/>
-                <w:b/>
-                <w:sz w:val="18"/>
-                <w:szCs w:val="18"/>
-              </w:rPr>
-            </w:r>
-          </w:p>
-          <w:p>
-            <w:pPr>
-              <w:pStyle w:val="Normal"/>
-              <w:rPr>
-                <w:rFonts w:ascii="Lucida Sans" w:hAnsi="Lucida Sans"/>
-                <w:b/>
-                <w:sz w:val="18"/>
-                <w:szCs w:val="18"/>
-              </w:rPr>
-            </w:pPr>
-            <w:r>
-              <w:rPr>
-                <w:rFonts w:ascii="Lucida Sans" w:hAnsi="Lucida Sans"/>
-                <w:b/>
-                <w:sz w:val="18"/>
-                <w:szCs w:val="18"/>
-              </w:rPr>
-            </w:r>
-          </w:p>
-        </w:tc>
-      </w:tr>
-    </w:tbl>
-    <w:p>
-      <w:pPr>
-        <w:pStyle w:val="Normal"/>
-        <w:rPr>
-          <w:rFonts w:ascii="Lucida Sans" w:hAnsi="Lucida Sans"/>
-          <w:b/>
-          <w:sz w:val="18"/>
-          <w:szCs w:val="18"/>
-        </w:rPr>
-      </w:pPr>
-      <w:r>
-        <w:rPr>
-          <w:rFonts w:ascii="Lucida Sans" w:hAnsi="Lucida Sans"/>
-          <w:b/>
-          <w:sz w:val="18"/>
-          <w:szCs w:val="18"/>
-        </w:rPr>
-      </w:r>
-    </w:p>
-    <w:tbl>
-      <w:tblPr>
-        <w:jc w:val="left"/>
-        <w:tblInd w:w="-5" w:type="dxa"/>
-        <w:tblBorders>
-          <w:top w:val="single" w:sz="4" w:space="0" w:color="00000A"/>
-          <w:left w:val="single" w:sz="4" w:space="0" w:color="00000A"/>
-          <w:bottom w:val="single" w:sz="4" w:space="0" w:color="00000A"/>
-          <w:insideH w:val="single" w:sz="4" w:space="0" w:color="00000A"/>
-          <w:right w:val="single" w:sz="4" w:space="0" w:color="00000A"/>
-          <w:insideV w:val="single" w:sz="4" w:space="0" w:color="00000A"/>
-        </w:tblBorders>
-        <w:tblCellMar>
-          <w:top w:w="0" w:type="dxa"/>
-          <w:left w:w="103" w:type="dxa"/>
-          <w:bottom w:w="0" w:type="dxa"/>
-          <w:right w:w="108" w:type="dxa"/>
-        </w:tblCellMar>
-      </w:tblPr>
-      <w:tblGrid>
-        <w:gridCol w:w="2374"/>
-        <w:gridCol w:w="3827"/>
-        <w:gridCol w:w="849"/>
-        <w:gridCol w:w="2128"/>
-      </w:tblGrid>
-      <w:tr>
-        <w:trPr>
-          <w:trHeight w:val="428" w:hRule="atLeast"/>
-          <w:cantSplit w:val="false"/>
-        </w:trPr>
-        <w:tc>
-          <w:tcPr>
-            <w:tcW w:w="2374" w:type="dxa"/>
-            <w:tcBorders>
-              <w:top w:val="single" w:sz="4" w:space="0" w:color="00000A"/>
-              <w:left w:val="single" w:sz="4" w:space="0" w:color="00000A"/>
-              <w:bottom w:val="single" w:sz="4" w:space="0" w:color="00000A"/>
-              <w:insideH w:val="single" w:sz="4" w:space="0" w:color="00000A"/>
-              <w:right w:val="single" w:sz="4" w:space="0" w:color="00000A"/>
-              <w:insideV w:val="single" w:sz="4" w:space="0" w:color="00000A"/>
-            </w:tcBorders>
-            <w:shd w:fill="FFFFFF" w:val="clear"/>
-            <w:tcMar>
-              <w:left w:w="103" w:type="dxa"/>
-            </w:tcMar>
-            <w:vAlign w:val="center"/>
-          </w:tcPr>
-          <w:p>
-            <w:pPr>
-              <w:pStyle w:val="Normal"/>
-              <w:rPr>
-                <w:rFonts w:ascii="Lucida Sans" w:hAnsi="Lucida Sans"/>
-                <w:b/>
-                <w:sz w:val="18"/>
-                <w:szCs w:val="18"/>
-              </w:rPr>
-            </w:pPr>
-            <w:r>
-              <w:rPr>
-                <w:rFonts w:ascii="Lucida Sans" w:hAnsi="Lucida Sans"/>
-                <w:b/>
-                <w:sz w:val="18"/>
-                <w:szCs w:val="18"/>
-              </w:rPr>
-              <w:t>Reviewer</w:t>
-            </w:r>
-          </w:p>
-        </w:tc>
-        <w:tc>
-          <w:tcPr>
-            <w:tcW w:w="3827" w:type="dxa"/>
-            <w:tcBorders>
-              <w:top w:val="single" w:sz="4" w:space="0" w:color="00000A"/>
-              <w:left w:val="single" w:sz="4" w:space="0" w:color="00000A"/>
-              <w:bottom w:val="single" w:sz="4" w:space="0" w:color="00000A"/>
-              <w:insideH w:val="single" w:sz="4" w:space="0" w:color="00000A"/>
-              <w:right w:val="single" w:sz="4" w:space="0" w:color="00000A"/>
-              <w:insideV w:val="single" w:sz="4" w:space="0" w:color="00000A"/>
-            </w:tcBorders>
-            <w:shd w:fill="FFFFFF" w:val="clear"/>
-            <w:tcMar>
-              <w:left w:w="103" w:type="dxa"/>
-            </w:tcMar>
-            <w:vAlign w:val="center"/>
-          </w:tcPr>
-          <w:p>
-            <w:pPr>
-              <w:pStyle w:val="Normal"/>
-              <w:rPr>
-                <w:rFonts w:ascii="Lucida Sans" w:hAnsi="Lucida Sans"/>
-                <w:b/>
-                <w:sz w:val="18"/>
-                <w:szCs w:val="18"/>
-              </w:rPr>
-            </w:pPr>
-            <w:r>
-              <w:rPr>
-                <w:rFonts w:ascii="Lucida Sans" w:hAnsi="Lucida Sans"/>
-                <w:b/>
-                <w:sz w:val="18"/>
-                <w:szCs w:val="18"/>
-              </w:rPr>
-            </w:r>
-          </w:p>
-        </w:tc>
-        <w:tc>
-          <w:tcPr>
-            <w:tcW w:w="849" w:type="dxa"/>
-            <w:tcBorders>
-              <w:top w:val="single" w:sz="4" w:space="0" w:color="00000A"/>
-              <w:left w:val="single" w:sz="4" w:space="0" w:color="00000A"/>
-              <w:bottom w:val="single" w:sz="4" w:space="0" w:color="00000A"/>
-              <w:insideH w:val="single" w:sz="4" w:space="0" w:color="00000A"/>
-              <w:right w:val="single" w:sz="4" w:space="0" w:color="00000A"/>
-              <w:insideV w:val="single" w:sz="4" w:space="0" w:color="00000A"/>
-            </w:tcBorders>
-            <w:shd w:fill="FFFFFF" w:val="clear"/>
-            <w:tcMar>
-              <w:left w:w="103" w:type="dxa"/>
-            </w:tcMar>
-            <w:vAlign w:val="center"/>
-          </w:tcPr>
-          <w:p>
-            <w:pPr>
-              <w:pStyle w:val="Normal"/>
-              <w:rPr>
-                <w:rFonts w:ascii="Lucida Sans" w:hAnsi="Lucida Sans"/>
-                <w:b/>
-                <w:sz w:val="18"/>
-                <w:szCs w:val="18"/>
-              </w:rPr>
-            </w:pPr>
-            <w:r>
-              <w:rPr>
-                <w:rFonts w:ascii="Lucida Sans" w:hAnsi="Lucida Sans"/>
-                <w:b/>
-                <w:sz w:val="18"/>
-                <w:szCs w:val="18"/>
-              </w:rPr>
-              <w:t>Date</w:t>
-            </w:r>
-          </w:p>
-        </w:tc>
-        <w:tc>
-          <w:tcPr>
-            <w:tcW w:w="2128" w:type="dxa"/>
-            <w:tcBorders>
-              <w:top w:val="single" w:sz="4" w:space="0" w:color="00000A"/>
-              <w:left w:val="single" w:sz="4" w:space="0" w:color="00000A"/>
-              <w:bottom w:val="single" w:sz="4" w:space="0" w:color="00000A"/>
-              <w:insideH w:val="single" w:sz="4" w:space="0" w:color="00000A"/>
-              <w:right w:val="single" w:sz="4" w:space="0" w:color="00000A"/>
-              <w:insideV w:val="single" w:sz="4" w:space="0" w:color="00000A"/>
-            </w:tcBorders>
-            <w:shd w:fill="FFFFFF" w:val="clear"/>
-            <w:tcMar>
-              <w:left w:w="103" w:type="dxa"/>
-            </w:tcMar>
-            <w:vAlign w:val="center"/>
-          </w:tcPr>
-          <w:p>
-            <w:pPr>
-              <w:pStyle w:val="Normal"/>
-              <w:rPr>
-                <w:rFonts w:ascii="Lucida Sans" w:hAnsi="Lucida Sans"/>
-                <w:b/>
-                <w:sz w:val="18"/>
-                <w:szCs w:val="18"/>
-              </w:rPr>
-            </w:pPr>
-            <w:r>
-              <w:rPr>
-                <w:rFonts w:ascii="Lucida Sans" w:hAnsi="Lucida Sans"/>
-                <w:b/>
-                <w:sz w:val="18"/>
-                <w:szCs w:val="18"/>
-              </w:rPr>
-            </w:r>
-          </w:p>
-        </w:tc>
-      </w:tr>
-      <w:tr>
-        <w:trPr>
-          <w:cantSplit w:val="false"/>
-        </w:trPr>
-        <w:tc>
-          <w:tcPr>
-            <w:tcW w:w="9178" w:type="dxa"/>
-            <w:gridSpan w:val="4"/>
-            <w:tcBorders>
-              <w:top w:val="single" w:sz="4" w:space="0" w:color="00000A"/>
-              <w:left w:val="single" w:sz="4" w:space="0" w:color="00000A"/>
-              <w:bottom w:val="single" w:sz="4" w:space="0" w:color="00000A"/>
-              <w:insideH w:val="single" w:sz="4" w:space="0" w:color="00000A"/>
-              <w:right w:val="single" w:sz="4" w:space="0" w:color="00000A"/>
-              <w:insideV w:val="single" w:sz="4" w:space="0" w:color="00000A"/>
-            </w:tcBorders>
-            <w:shd w:fill="FFFFFF" w:val="clear"/>
-            <w:tcMar>
-              <w:left w:w="103" w:type="dxa"/>
-            </w:tcMar>
-          </w:tcPr>
-          <w:p>
-            <w:pPr>
-              <w:pStyle w:val="Normal"/>
-              <w:rPr>
-                <w:rFonts w:ascii="Lucida Sans" w:hAnsi="Lucida Sans"/>
-                <w:b/>
-                <w:sz w:val="18"/>
-                <w:szCs w:val="18"/>
-              </w:rPr>
-            </w:pPr>
-            <w:r>
-              <w:rPr>
-                <w:rFonts w:ascii="Lucida Sans" w:hAnsi="Lucida Sans"/>
-                <w:b/>
-                <w:sz w:val="18"/>
-                <w:szCs w:val="18"/>
-              </w:rPr>
-            </w:r>
-          </w:p>
-          <w:p>
-            <w:pPr>
-              <w:pStyle w:val="Normal"/>
-              <w:rPr>
-                <w:rFonts w:ascii="Lucida Sans" w:hAnsi="Lucida Sans"/>
-                <w:b/>
-                <w:sz w:val="18"/>
-                <w:szCs w:val="18"/>
-              </w:rPr>
-            </w:pPr>
-            <w:r>
-              <w:rPr>
-                <w:rFonts w:ascii="Lucida Sans" w:hAnsi="Lucida Sans"/>
-                <w:b/>
-                <w:sz w:val="18"/>
-                <w:szCs w:val="18"/>
-              </w:rPr>
-              <w:t>Comments</w:t>
-            </w:r>
-          </w:p>
-          <w:p>
-            <w:pPr>
-              <w:pStyle w:val="Normal"/>
-              <w:rPr>
-                <w:rFonts w:ascii="Lucida Sans" w:hAnsi="Lucida Sans"/>
-                <w:b/>
-                <w:sz w:val="18"/>
-                <w:szCs w:val="18"/>
-              </w:rPr>
-            </w:pPr>
-            <w:r>
-              <w:rPr>
-                <w:rFonts w:ascii="Lucida Sans" w:hAnsi="Lucida Sans"/>
-                <w:b/>
-                <w:sz w:val="18"/>
-                <w:szCs w:val="18"/>
-              </w:rPr>
-            </w:r>
-          </w:p>
-          <w:p>
-            <w:pPr>
-              <w:pStyle w:val="Normal"/>
-              <w:rPr>
-                <w:rFonts w:ascii="Lucida Sans" w:hAnsi="Lucida Sans"/>
-                <w:b/>
-                <w:sz w:val="18"/>
-                <w:szCs w:val="18"/>
-              </w:rPr>
-            </w:pPr>
-            <w:r>
-              <w:rPr>
-                <w:rFonts w:ascii="Lucida Sans" w:hAnsi="Lucida Sans"/>
-                <w:b/>
-                <w:sz w:val="18"/>
-                <w:szCs w:val="18"/>
-              </w:rPr>
-            </w:r>
-          </w:p>
-        </w:tc>
-      </w:tr>
-    </w:tbl>
-    <w:p>
-      <w:pPr>
-        <w:pStyle w:val="Normal"/>
-        <w:rPr>
-          <w:rFonts w:ascii="Lucida Sans" w:hAnsi="Lucida Sans"/>
-          <w:b/>
-          <w:sz w:val="20"/>
-          <w:szCs w:val="20"/>
-        </w:rPr>
-      </w:pPr>
-      <w:r>
-        <w:rPr>
-          <w:rFonts w:ascii="Lucida Sans" w:hAnsi="Lucida Sans"/>
-          <w:b/>
-          <w:sz w:val="20"/>
-          <w:szCs w:val="20"/>
-        </w:rPr>
-      </w:r>
-    </w:p>
-    <w:tbl>
-      <w:tblPr>
-        <w:jc w:val="left"/>
-        <w:tblInd w:w="-5" w:type="dxa"/>
-        <w:tblBorders>
-          <w:top w:val="single" w:sz="4" w:space="0" w:color="00000A"/>
-          <w:left w:val="single" w:sz="4" w:space="0" w:color="00000A"/>
-          <w:bottom w:val="single" w:sz="4" w:space="0" w:color="00000A"/>
-          <w:insideH w:val="single" w:sz="4" w:space="0" w:color="00000A"/>
-          <w:right w:val="single" w:sz="4" w:space="0" w:color="00000A"/>
-          <w:insideV w:val="single" w:sz="4" w:space="0" w:color="00000A"/>
-        </w:tblBorders>
-        <w:tblCellMar>
-          <w:top w:w="0" w:type="dxa"/>
-          <w:left w:w="103" w:type="dxa"/>
-          <w:bottom w:w="0" w:type="dxa"/>
-          <w:right w:w="108" w:type="dxa"/>
-        </w:tblCellMar>
-      </w:tblPr>
-      <w:tblGrid>
-        <w:gridCol w:w="2374"/>
-        <w:gridCol w:w="3827"/>
-        <w:gridCol w:w="849"/>
-        <w:gridCol w:w="2128"/>
-      </w:tblGrid>
-      <w:tr>
-        <w:trPr>
-          <w:trHeight w:val="496" w:hRule="atLeast"/>
-          <w:cantSplit w:val="false"/>
-        </w:trPr>
-        <w:tc>
-          <w:tcPr>
-            <w:tcW w:w="2374" w:type="dxa"/>
-            <w:tcBorders>
-              <w:top w:val="single" w:sz="4" w:space="0" w:color="00000A"/>
-              <w:left w:val="single" w:sz="4" w:space="0" w:color="00000A"/>
-              <w:bottom w:val="single" w:sz="4" w:space="0" w:color="00000A"/>
-              <w:insideH w:val="single" w:sz="4" w:space="0" w:color="00000A"/>
-              <w:right w:val="single" w:sz="4" w:space="0" w:color="00000A"/>
-              <w:insideV w:val="single" w:sz="4" w:space="0" w:color="00000A"/>
-            </w:tcBorders>
-            <w:shd w:fill="FFFFFF" w:val="clear"/>
-            <w:tcMar>
-              <w:left w:w="103" w:type="dxa"/>
-            </w:tcMar>
-            <w:vAlign w:val="center"/>
-          </w:tcPr>
-          <w:p>
-            <w:pPr>
-              <w:pStyle w:val="Normal"/>
-              <w:rPr>
-                <w:rFonts w:ascii="Lucida Sans" w:hAnsi="Lucida Sans"/>
-                <w:b/>
-                <w:sz w:val="18"/>
-                <w:szCs w:val="18"/>
-              </w:rPr>
-            </w:pPr>
-            <w:r>
-              <w:rPr>
-                <w:rFonts w:ascii="Lucida Sans" w:hAnsi="Lucida Sans"/>
-                <w:b/>
-                <w:sz w:val="18"/>
-                <w:szCs w:val="18"/>
-              </w:rPr>
-              <w:t>Head of Academic Unit</w:t>
-            </w:r>
-          </w:p>
-        </w:tc>
-        <w:tc>
-          <w:tcPr>
-            <w:tcW w:w="3827" w:type="dxa"/>
-            <w:tcBorders>
-              <w:top w:val="single" w:sz="4" w:space="0" w:color="00000A"/>
-              <w:left w:val="single" w:sz="4" w:space="0" w:color="00000A"/>
-              <w:bottom w:val="single" w:sz="4" w:space="0" w:color="00000A"/>
-              <w:insideH w:val="single" w:sz="4" w:space="0" w:color="00000A"/>
-              <w:right w:val="single" w:sz="4" w:space="0" w:color="00000A"/>
-              <w:insideV w:val="single" w:sz="4" w:space="0" w:color="00000A"/>
-            </w:tcBorders>
-            <w:shd w:fill="FFFFFF" w:val="clear"/>
-            <w:tcMar>
-              <w:left w:w="103" w:type="dxa"/>
-            </w:tcMar>
-            <w:vAlign w:val="center"/>
-          </w:tcPr>
-          <w:p>
-            <w:pPr>
-              <w:pStyle w:val="Normal"/>
-              <w:rPr>
-                <w:rFonts w:ascii="Lucida Sans" w:hAnsi="Lucida Sans"/>
-                <w:b/>
-                <w:sz w:val="18"/>
-                <w:szCs w:val="18"/>
-              </w:rPr>
-            </w:pPr>
-            <w:r>
-              <w:rPr>
-                <w:rFonts w:ascii="Lucida Sans" w:hAnsi="Lucida Sans"/>
-                <w:b/>
-                <w:sz w:val="18"/>
-                <w:szCs w:val="18"/>
-              </w:rPr>
-            </w:r>
-          </w:p>
-        </w:tc>
-        <w:tc>
-          <w:tcPr>
-            <w:tcW w:w="849" w:type="dxa"/>
-            <w:tcBorders>
-              <w:top w:val="single" w:sz="4" w:space="0" w:color="00000A"/>
-              <w:left w:val="single" w:sz="4" w:space="0" w:color="00000A"/>
-              <w:bottom w:val="single" w:sz="4" w:space="0" w:color="00000A"/>
-              <w:insideH w:val="single" w:sz="4" w:space="0" w:color="00000A"/>
-              <w:right w:val="single" w:sz="4" w:space="0" w:color="00000A"/>
-              <w:insideV w:val="single" w:sz="4" w:space="0" w:color="00000A"/>
-            </w:tcBorders>
-            <w:shd w:fill="FFFFFF" w:val="clear"/>
-            <w:tcMar>
-              <w:left w:w="103" w:type="dxa"/>
-            </w:tcMar>
-            <w:vAlign w:val="center"/>
-          </w:tcPr>
-          <w:p>
-            <w:pPr>
-              <w:pStyle w:val="Normal"/>
-              <w:rPr>
-                <w:rFonts w:ascii="Lucida Sans" w:hAnsi="Lucida Sans"/>
-                <w:b/>
-                <w:sz w:val="18"/>
-                <w:szCs w:val="18"/>
-              </w:rPr>
-            </w:pPr>
-            <w:r>
-              <w:rPr>
-                <w:rFonts w:ascii="Lucida Sans" w:hAnsi="Lucida Sans"/>
-                <w:b/>
-                <w:sz w:val="18"/>
-                <w:szCs w:val="18"/>
-              </w:rPr>
-              <w:t>Date</w:t>
-            </w:r>
-          </w:p>
-        </w:tc>
-        <w:tc>
-          <w:tcPr>
-            <w:tcW w:w="2128" w:type="dxa"/>
-            <w:tcBorders>
-              <w:top w:val="single" w:sz="4" w:space="0" w:color="00000A"/>
-              <w:left w:val="single" w:sz="4" w:space="0" w:color="00000A"/>
-              <w:bottom w:val="single" w:sz="4" w:space="0" w:color="00000A"/>
-              <w:insideH w:val="single" w:sz="4" w:space="0" w:color="00000A"/>
-              <w:right w:val="single" w:sz="4" w:space="0" w:color="00000A"/>
-              <w:insideV w:val="single" w:sz="4" w:space="0" w:color="00000A"/>
-            </w:tcBorders>
-            <w:shd w:fill="FFFFFF" w:val="clear"/>
-            <w:tcMar>
-              <w:left w:w="103" w:type="dxa"/>
-            </w:tcMar>
-            <w:vAlign w:val="center"/>
-          </w:tcPr>
-          <w:p>
-            <w:pPr>
-              <w:pStyle w:val="Normal"/>
-              <w:rPr>
-                <w:rFonts w:ascii="Lucida Sans" w:hAnsi="Lucida Sans"/>
-                <w:b/>
-                <w:sz w:val="18"/>
-                <w:szCs w:val="18"/>
-              </w:rPr>
-            </w:pPr>
-            <w:r>
-              <w:rPr>
-                <w:rFonts w:ascii="Lucida Sans" w:hAnsi="Lucida Sans"/>
-                <w:b/>
-                <w:sz w:val="18"/>
-                <w:szCs w:val="18"/>
-              </w:rPr>
-            </w:r>
-          </w:p>
-        </w:tc>
-      </w:tr>
-      <w:tr>
-        <w:trPr>
-          <w:trHeight w:val="844" w:hRule="atLeast"/>
-          <w:cantSplit w:val="false"/>
-        </w:trPr>
-        <w:tc>
-          <w:tcPr>
-            <w:tcW w:w="2374" w:type="dxa"/>
-            <w:tcBorders>
-              <w:top w:val="single" w:sz="4" w:space="0" w:color="00000A"/>
-              <w:left w:val="single" w:sz="4" w:space="0" w:color="00000A"/>
-              <w:bottom w:val="single" w:sz="4" w:space="0" w:color="00000A"/>
-              <w:insideH w:val="single" w:sz="4" w:space="0" w:color="00000A"/>
-              <w:right w:val="single" w:sz="4" w:space="0" w:color="00000A"/>
-              <w:insideV w:val="single" w:sz="4" w:space="0" w:color="00000A"/>
-            </w:tcBorders>
-            <w:shd w:fill="FFFFFF" w:val="clear"/>
-            <w:tcMar>
-              <w:left w:w="103" w:type="dxa"/>
+              <w:left w:w="98" w:type="dxa"/>
             </w:tcMar>
           </w:tcPr>
           <w:p>
@@ -11582,7 +11475,7 @@
             </w:tcBorders>
             <w:shd w:fill="FFFFFF" w:val="clear"/>
             <w:tcMar>
-              <w:left w:w="103" w:type="dxa"/>
+              <w:left w:w="98" w:type="dxa"/>
             </w:tcMar>
           </w:tcPr>
           <w:p>
@@ -14308,6 +14201,24 @@
   </w:style>
   <w:style w:type="character" w:styleId="ListLabel5">
     <w:name w:val="ListLabel 5"/>
+    <w:rPr>
+      <w:rFonts w:cs="Wingdings"/>
+    </w:rPr>
+  </w:style>
+  <w:style w:type="character" w:styleId="ListLabel6">
+    <w:name w:val="ListLabel 6"/>
+    <w:rPr>
+      <w:rFonts w:cs="Symbol"/>
+    </w:rPr>
+  </w:style>
+  <w:style w:type="character" w:styleId="ListLabel7">
+    <w:name w:val="ListLabel 7"/>
+    <w:rPr>
+      <w:rFonts w:cs="Courier New"/>
+    </w:rPr>
+  </w:style>
+  <w:style w:type="character" w:styleId="ListLabel8">
+    <w:name w:val="ListLabel 8"/>
     <w:rPr>
       <w:rFonts w:cs="Wingdings"/>
     </w:rPr>
